--- a/S/A_Vocabulary_of_the_Shanghai_Dialect-images-128.docx
+++ b/S/A_Vocabulary_of_the_Shanghai_Dialect-images-128.docx
@@ -57,25 +57,14 @@
               </w:rPr>
               <w:t xml:space="preserve">, </w:t>
             </w:r>
-            <w:proofErr w:type="spellStart"/>
-            <w:r>
-              <w:rPr>
-                <w:rFonts w:ascii="Times New Roman" w:eastAsia="SimSun" w:hAnsi="Times New Roman" w:cs="Times New Roman"/>
-                <w:sz w:val="24"/>
-                <w:szCs w:val="24"/>
-              </w:rPr>
-              <w:t>hweh</w:t>
-            </w:r>
-            <w:proofErr w:type="spellEnd"/>
-            <w:r>
-              <w:rPr>
-                <w:rFonts w:ascii="Times New Roman" w:eastAsia="SimSun" w:hAnsi="Times New Roman" w:cs="Times New Roman"/>
-                <w:sz w:val="24"/>
-                <w:szCs w:val="24"/>
-              </w:rPr>
-              <w:t xml:space="preserve"> </w:t>
-            </w:r>
-            <w:proofErr w:type="spellStart"/>
+            <w:r>
+              <w:rPr>
+                <w:rFonts w:ascii="Times New Roman" w:eastAsia="SimSun" w:hAnsi="Times New Roman" w:cs="Times New Roman"/>
+                <w:sz w:val="24"/>
+                <w:szCs w:val="24"/>
+              </w:rPr>
+              <w:t xml:space="preserve">hweh </w:t>
+            </w:r>
             <w:r>
               <w:rPr>
                 <w:rFonts w:ascii="Times New Roman" w:eastAsia="SimSun" w:hAnsi="Times New Roman" w:cs="Times New Roman"/>
@@ -90,72 +79,35 @@
                 <w:sz w:val="24"/>
                 <w:szCs w:val="24"/>
               </w:rPr>
-              <w:t>én</w:t>
-            </w:r>
-            <w:proofErr w:type="spellEnd"/>
-            <w:r>
-              <w:rPr>
-                <w:rFonts w:ascii="Times New Roman" w:eastAsia="SimSun" w:hAnsi="Times New Roman" w:cs="Times New Roman"/>
-                <w:sz w:val="24"/>
-                <w:szCs w:val="24"/>
-              </w:rPr>
-              <w:t xml:space="preserve"> </w:t>
-            </w:r>
-            <w:proofErr w:type="spellStart"/>
-            <w:r>
-              <w:rPr>
-                <w:rFonts w:ascii="Times New Roman" w:eastAsia="SimSun" w:hAnsi="Times New Roman" w:cs="Times New Roman"/>
-                <w:sz w:val="24"/>
-                <w:szCs w:val="24"/>
-              </w:rPr>
-              <w:t>kan</w:t>
-            </w:r>
-            <w:proofErr w:type="spellEnd"/>
-            <w:r>
-              <w:rPr>
-                <w:rFonts w:ascii="Times New Roman" w:eastAsia="SimSun" w:hAnsi="Times New Roman" w:cs="Times New Roman"/>
-                <w:sz w:val="24"/>
-                <w:szCs w:val="24"/>
+              <w:t xml:space="preserve">én kan, </w:t>
+            </w:r>
+            <w:proofErr w:type="gramStart"/>
+            <w:r>
+              <w:rPr>
+                <w:rFonts w:ascii="Times New Roman" w:eastAsia="SimSun" w:hAnsi="Times New Roman" w:cs="Times New Roman"/>
+                <w:sz w:val="24"/>
+                <w:szCs w:val="24"/>
+                <w:lang w:eastAsia="zh-CN"/>
+              </w:rPr>
+              <w:t>偶然</w:t>
+            </w:r>
+            <w:r>
+              <w:rPr>
+                <w:rFonts w:ascii="Times New Roman" w:eastAsia="SimSun" w:hAnsi="Times New Roman" w:cs="Times New Roman"/>
+                <w:sz w:val="24"/>
+                <w:szCs w:val="24"/>
+                <w:lang w:eastAsia="zh-CN"/>
               </w:rPr>
               <w:t xml:space="preserve">, </w:t>
             </w:r>
-            <w:proofErr w:type="gramStart"/>
-            <w:r>
-              <w:rPr>
-                <w:rFonts w:ascii="Times New Roman" w:eastAsia="SimSun" w:hAnsi="Times New Roman" w:cs="Times New Roman"/>
-                <w:sz w:val="24"/>
-                <w:szCs w:val="24"/>
-                <w:lang w:eastAsia="zh-CN"/>
-              </w:rPr>
-              <w:t>偶然</w:t>
-            </w:r>
-            <w:r>
-              <w:rPr>
-                <w:rFonts w:ascii="Times New Roman" w:eastAsia="SimSun" w:hAnsi="Times New Roman" w:cs="Times New Roman"/>
-                <w:sz w:val="24"/>
-                <w:szCs w:val="24"/>
-                <w:lang w:eastAsia="zh-CN"/>
-              </w:rPr>
-              <w:t xml:space="preserve">, </w:t>
-            </w:r>
-            <w:r>
-              <w:rPr>
-                <w:rFonts w:ascii="Times New Roman" w:eastAsia="SimSun" w:hAnsi="Times New Roman" w:cs="Times New Roman"/>
-                <w:sz w:val="24"/>
-                <w:szCs w:val="24"/>
-              </w:rPr>
-              <w:t xml:space="preserve"> </w:t>
-            </w:r>
-            <w:proofErr w:type="spellStart"/>
-            <w:r>
-              <w:rPr>
-                <w:rFonts w:ascii="Times New Roman" w:eastAsia="SimSun" w:hAnsi="Times New Roman" w:cs="Times New Roman"/>
-                <w:sz w:val="24"/>
-                <w:szCs w:val="24"/>
-              </w:rPr>
-              <w:t>ngeu</w:t>
-            </w:r>
-            <w:proofErr w:type="spellEnd"/>
+            <w:r>
+              <w:rPr>
+                <w:rFonts w:ascii="Times New Roman" w:eastAsia="SimSun" w:hAnsi="Times New Roman" w:cs="Times New Roman"/>
+                <w:sz w:val="24"/>
+                <w:szCs w:val="24"/>
+              </w:rPr>
+              <w:t xml:space="preserve"> ngeu</w:t>
+            </w:r>
             <w:proofErr w:type="gramEnd"/>
             <w:r>
               <w:rPr>
@@ -163,25 +115,7 @@
                 <w:sz w:val="24"/>
                 <w:szCs w:val="24"/>
               </w:rPr>
-              <w:t xml:space="preserve"> </w:t>
-            </w:r>
-            <w:proofErr w:type="spellStart"/>
-            <w:r>
-              <w:rPr>
-                <w:rFonts w:ascii="Times New Roman" w:eastAsia="SimSun" w:hAnsi="Times New Roman" w:cs="Times New Roman"/>
-                <w:sz w:val="24"/>
-                <w:szCs w:val="24"/>
-              </w:rPr>
-              <w:t>zén</w:t>
-            </w:r>
-            <w:proofErr w:type="spellEnd"/>
-            <w:r>
-              <w:rPr>
-                <w:rFonts w:ascii="Times New Roman" w:eastAsia="SimSun" w:hAnsi="Times New Roman" w:cs="Times New Roman"/>
-                <w:sz w:val="24"/>
-                <w:szCs w:val="24"/>
-              </w:rPr>
-              <w:t xml:space="preserve">. </w:t>
+              <w:t xml:space="preserve"> zén. </w:t>
             </w:r>
           </w:p>
         </w:tc>
@@ -242,16 +176,7 @@
                 <w:sz w:val="24"/>
                 <w:szCs w:val="24"/>
               </w:rPr>
-              <w:t xml:space="preserve"> </w:t>
-            </w:r>
-            <w:proofErr w:type="spellStart"/>
-            <w:r>
-              <w:rPr>
-                <w:rFonts w:ascii="Times New Roman" w:eastAsia="SimSun" w:hAnsi="Times New Roman" w:cs="Times New Roman"/>
-                <w:sz w:val="24"/>
-                <w:szCs w:val="24"/>
-              </w:rPr>
-              <w:t>t</w:t>
+              <w:t xml:space="preserve"> t</w:t>
             </w:r>
             <w:r>
               <w:rPr>
@@ -267,18 +192,8 @@
                 <w:sz w:val="24"/>
                 <w:szCs w:val="24"/>
               </w:rPr>
-              <w:t>sch</w:t>
-            </w:r>
-            <w:proofErr w:type="spellEnd"/>
-            <w:r>
-              <w:rPr>
-                <w:rFonts w:ascii="Times New Roman" w:eastAsia="SimSun" w:hAnsi="Times New Roman" w:cs="Times New Roman"/>
-                <w:sz w:val="24"/>
-                <w:szCs w:val="24"/>
-              </w:rPr>
-              <w:t xml:space="preserve"> </w:t>
-            </w:r>
-            <w:proofErr w:type="spellStart"/>
+              <w:t xml:space="preserve">sch </w:t>
+            </w:r>
             <w:r>
               <w:rPr>
                 <w:rFonts w:ascii="Times New Roman" w:eastAsia="SimSun" w:hAnsi="Times New Roman" w:cs="Times New Roman"/>
@@ -295,7 +210,6 @@
               </w:rPr>
               <w:t>n</w:t>
             </w:r>
-            <w:proofErr w:type="spellEnd"/>
             <w:r>
               <w:rPr>
                 <w:rFonts w:ascii="Times New Roman" w:eastAsia="SimSun" w:hAnsi="Times New Roman" w:cs="Times New Roman"/>
@@ -310,16 +224,7 @@
                 <w:sz w:val="24"/>
                 <w:szCs w:val="24"/>
               </w:rPr>
-              <w:t xml:space="preserve"> </w:t>
-            </w:r>
-            <w:proofErr w:type="spellStart"/>
-            <w:r>
-              <w:rPr>
-                <w:rFonts w:ascii="Times New Roman" w:eastAsia="SimSun" w:hAnsi="Times New Roman" w:cs="Times New Roman"/>
-                <w:sz w:val="24"/>
-                <w:szCs w:val="24"/>
-              </w:rPr>
-              <w:t>y</w:t>
+              <w:t xml:space="preserve"> y</w:t>
             </w:r>
             <w:r>
               <w:rPr>
@@ -337,7 +242,6 @@
               </w:rPr>
               <w:t>h</w:t>
             </w:r>
-            <w:proofErr w:type="spellEnd"/>
             <w:r>
               <w:rPr>
                 <w:rFonts w:ascii="Times New Roman" w:eastAsia="SimSun" w:hAnsi="Times New Roman" w:cs="Times New Roman"/>
@@ -413,16 +317,7 @@
                 <w:sz w:val="24"/>
                 <w:szCs w:val="24"/>
               </w:rPr>
-              <w:t xml:space="preserve"> </w:t>
-            </w:r>
-            <w:proofErr w:type="spellStart"/>
-            <w:r>
-              <w:rPr>
-                <w:rFonts w:ascii="Times New Roman" w:eastAsia="SimSun" w:hAnsi="Times New Roman" w:cs="Times New Roman"/>
-                <w:sz w:val="24"/>
-                <w:szCs w:val="24"/>
-              </w:rPr>
-              <w:t>d</w:t>
+              <w:t xml:space="preserve"> d</w:t>
             </w:r>
             <w:r>
               <w:rPr>
@@ -440,68 +335,13 @@
               </w:rPr>
               <w:t>ng</w:t>
             </w:r>
-            <w:proofErr w:type="spellEnd"/>
-            <w:r>
-              <w:rPr>
-                <w:rFonts w:ascii="Times New Roman" w:eastAsia="SimSun" w:hAnsi="Times New Roman" w:cs="Times New Roman"/>
-                <w:sz w:val="24"/>
-                <w:szCs w:val="24"/>
-              </w:rPr>
-              <w:t xml:space="preserve"> </w:t>
-            </w:r>
-            <w:proofErr w:type="spellStart"/>
-            <w:r>
-              <w:rPr>
-                <w:rFonts w:ascii="Times New Roman" w:eastAsia="SimSun" w:hAnsi="Times New Roman" w:cs="Times New Roman"/>
-                <w:sz w:val="24"/>
-                <w:szCs w:val="24"/>
-              </w:rPr>
-              <w:t>niun</w:t>
-            </w:r>
-            <w:proofErr w:type="spellEnd"/>
-            <w:r>
-              <w:rPr>
-                <w:rFonts w:ascii="Times New Roman" w:eastAsia="SimSun" w:hAnsi="Times New Roman" w:cs="Times New Roman"/>
-                <w:sz w:val="24"/>
-                <w:szCs w:val="24"/>
-              </w:rPr>
-              <w:t xml:space="preserve"> ‘tang </w:t>
-            </w:r>
-            <w:proofErr w:type="spellStart"/>
-            <w:r>
-              <w:rPr>
-                <w:rFonts w:ascii="Times New Roman" w:eastAsia="SimSun" w:hAnsi="Times New Roman" w:cs="Times New Roman"/>
-                <w:sz w:val="24"/>
-                <w:szCs w:val="24"/>
-              </w:rPr>
-              <w:t>kwén</w:t>
-            </w:r>
-            <w:proofErr w:type="spellEnd"/>
-            <w:r>
-              <w:rPr>
-                <w:rFonts w:ascii="Times New Roman" w:eastAsia="SimSun" w:hAnsi="Times New Roman" w:cs="Times New Roman"/>
-                <w:sz w:val="24"/>
-                <w:szCs w:val="24"/>
-              </w:rPr>
-              <w:t xml:space="preserve"> </w:t>
-            </w:r>
-            <w:proofErr w:type="spellStart"/>
-            <w:r>
-              <w:rPr>
-                <w:rFonts w:ascii="Times New Roman" w:eastAsia="SimSun" w:hAnsi="Times New Roman" w:cs="Times New Roman"/>
-                <w:sz w:val="24"/>
-                <w:szCs w:val="24"/>
-              </w:rPr>
-              <w:t>sz</w:t>
-            </w:r>
-            <w:proofErr w:type="spellEnd"/>
-            <w:r>
-              <w:rPr>
-                <w:rFonts w:ascii="Times New Roman" w:eastAsia="SimSun" w:hAnsi="Times New Roman" w:cs="Times New Roman"/>
-                <w:sz w:val="24"/>
-                <w:szCs w:val="24"/>
-              </w:rPr>
-              <w:t xml:space="preserve">. </w:t>
+            <w:r>
+              <w:rPr>
+                <w:rFonts w:ascii="Times New Roman" w:eastAsia="SimSun" w:hAnsi="Times New Roman" w:cs="Times New Roman"/>
+                <w:sz w:val="24"/>
+                <w:szCs w:val="24"/>
+              </w:rPr>
+              <w:t xml:space="preserve"> niun ‘tang kwén sz. </w:t>
             </w:r>
           </w:p>
         </w:tc>
@@ -570,25 +410,7 @@
                 <w:sz w:val="24"/>
                 <w:szCs w:val="24"/>
               </w:rPr>
-              <w:t xml:space="preserve"> </w:t>
-            </w:r>
-            <w:proofErr w:type="spellStart"/>
-            <w:r>
-              <w:rPr>
-                <w:rFonts w:ascii="Times New Roman" w:eastAsia="SimSun" w:hAnsi="Times New Roman" w:cs="Times New Roman"/>
-                <w:sz w:val="24"/>
-                <w:szCs w:val="24"/>
-              </w:rPr>
-              <w:t>yeu</w:t>
-            </w:r>
-            <w:proofErr w:type="spellEnd"/>
-            <w:r>
-              <w:rPr>
-                <w:rFonts w:ascii="Times New Roman" w:eastAsia="SimSun" w:hAnsi="Times New Roman" w:cs="Times New Roman"/>
-                <w:sz w:val="24"/>
-                <w:szCs w:val="24"/>
-              </w:rPr>
-              <w:t>.</w:t>
+              <w:t xml:space="preserve"> yeu.</w:t>
             </w:r>
           </w:p>
         </w:tc>
@@ -643,7 +465,6 @@
               </w:rPr>
               <w:t xml:space="preserve">, </w:t>
             </w:r>
-            <w:proofErr w:type="spellStart"/>
             <w:r>
               <w:rPr>
                 <w:rFonts w:ascii="Times New Roman" w:eastAsia="SimSun" w:hAnsi="Times New Roman" w:cs="Times New Roman"/>
@@ -652,7 +473,6 @@
               </w:rPr>
               <w:t>zeu</w:t>
             </w:r>
-            <w:proofErr w:type="spellEnd"/>
             <w:r>
               <w:rPr>
                 <w:rFonts w:ascii="Times New Roman" w:eastAsia="SimSun" w:hAnsi="Times New Roman" w:cs="Times New Roman"/>
@@ -677,7 +497,6 @@
               </w:rPr>
               <w:t>‘</w:t>
             </w:r>
-            <w:proofErr w:type="spellStart"/>
             <w:r>
               <w:rPr>
                 <w:rFonts w:ascii="Times New Roman" w:eastAsia="SimSun" w:hAnsi="Times New Roman" w:cs="Times New Roman"/>
@@ -692,9 +511,48 @@
                 <w:sz w:val="24"/>
                 <w:szCs w:val="24"/>
               </w:rPr>
-              <w:t>’ú</w:t>
-            </w:r>
-            <w:proofErr w:type="spellEnd"/>
+              <w:t xml:space="preserve">’ú </w:t>
+            </w:r>
+            <w:r>
+              <w:rPr>
+                <w:rFonts w:ascii="Times New Roman" w:eastAsia="SimSun" w:hAnsi="Times New Roman" w:cs="Times New Roman"/>
+                <w:sz w:val="24"/>
+                <w:szCs w:val="24"/>
+              </w:rPr>
+              <w:t xml:space="preserve"> zeu</w:t>
+            </w:r>
+            <w:r>
+              <w:rPr>
+                <w:rFonts w:ascii="Times New Roman" w:eastAsia="SimSun" w:hAnsi="Times New Roman" w:cs="Times New Roman"/>
+                <w:sz w:val="24"/>
+                <w:szCs w:val="24"/>
+              </w:rPr>
+              <w:t>’</w:t>
+            </w:r>
+            <w:r>
+              <w:rPr>
+                <w:rFonts w:ascii="Times New Roman" w:eastAsia="SimSun" w:hAnsi="Times New Roman" w:cs="Times New Roman"/>
+                <w:sz w:val="24"/>
+                <w:szCs w:val="24"/>
+              </w:rPr>
+              <w:t xml:space="preserve"> na</w:t>
+            </w:r>
+            <w:r>
+              <w:rPr>
+                <w:rFonts w:ascii="Times New Roman" w:eastAsia="SimSun" w:hAnsi="Times New Roman" w:cs="Times New Roman"/>
+                <w:sz w:val="24"/>
+                <w:szCs w:val="24"/>
+              </w:rPr>
+              <w:t>n</w:t>
+            </w:r>
+            <w:r>
+              <w:rPr>
+                <w:rFonts w:ascii="Times New Roman" w:eastAsia="SimSun" w:hAnsi="Times New Roman" w:cs="Times New Roman"/>
+                <w:sz w:val="24"/>
+                <w:szCs w:val="24"/>
+              </w:rPr>
+              <w:t>’,</w:t>
+            </w:r>
             <w:r>
               <w:rPr>
                 <w:rFonts w:ascii="Times New Roman" w:eastAsia="SimSun" w:hAnsi="Times New Roman" w:cs="Times New Roman"/>
@@ -708,131 +566,45 @@
                 <w:rFonts w:ascii="Times New Roman" w:eastAsia="SimSun" w:hAnsi="Times New Roman" w:cs="Times New Roman"/>
                 <w:sz w:val="24"/>
                 <w:szCs w:val="24"/>
+                <w:lang w:eastAsia="zh-CN"/>
+              </w:rPr>
+              <w:t xml:space="preserve">  </w:t>
+            </w:r>
+            <w:r>
+              <w:rPr>
+                <w:rFonts w:ascii="Times New Roman" w:eastAsia="SimSun" w:hAnsi="Times New Roman" w:cs="Times New Roman"/>
+                <w:sz w:val="24"/>
+                <w:szCs w:val="24"/>
+                <w:lang w:eastAsia="zh-CN"/>
+              </w:rPr>
+              <w:t>受害</w:t>
+            </w:r>
+            <w:r>
+              <w:rPr>
+                <w:rFonts w:ascii="Times New Roman" w:eastAsia="SimSun" w:hAnsi="Times New Roman" w:cs="Times New Roman"/>
+                <w:sz w:val="24"/>
+                <w:szCs w:val="24"/>
+                <w:lang w:eastAsia="zh-CN"/>
+              </w:rPr>
+              <w:t xml:space="preserve">,  </w:t>
+            </w:r>
+            <w:r>
+              <w:rPr>
+                <w:rFonts w:ascii="Times New Roman" w:eastAsia="SimSun" w:hAnsi="Times New Roman" w:cs="Times New Roman"/>
+                <w:sz w:val="24"/>
+                <w:szCs w:val="24"/>
+              </w:rPr>
+              <w:t>zeu’ hé’,</w:t>
+            </w:r>
+            <w:r>
+              <w:rPr>
+                <w:rFonts w:ascii="Times New Roman" w:eastAsia="SimSun" w:hAnsi="Times New Roman" w:cs="Times New Roman"/>
+                <w:sz w:val="24"/>
+                <w:szCs w:val="24"/>
+                <w:lang w:eastAsia="zh-CN"/>
               </w:rPr>
               <w:t xml:space="preserve"> </w:t>
             </w:r>
-            <w:proofErr w:type="spellStart"/>
-            <w:r>
-              <w:rPr>
-                <w:rFonts w:ascii="Times New Roman" w:eastAsia="SimSun" w:hAnsi="Times New Roman" w:cs="Times New Roman"/>
-                <w:sz w:val="24"/>
-                <w:szCs w:val="24"/>
-              </w:rPr>
-              <w:t>zeu</w:t>
-            </w:r>
-            <w:proofErr w:type="spellEnd"/>
-            <w:r>
-              <w:rPr>
-                <w:rFonts w:ascii="Times New Roman" w:eastAsia="SimSun" w:hAnsi="Times New Roman" w:cs="Times New Roman"/>
-                <w:sz w:val="24"/>
-                <w:szCs w:val="24"/>
-              </w:rPr>
-              <w:t>’</w:t>
-            </w:r>
-            <w:r>
-              <w:rPr>
-                <w:rFonts w:ascii="Times New Roman" w:eastAsia="SimSun" w:hAnsi="Times New Roman" w:cs="Times New Roman"/>
-                <w:sz w:val="24"/>
-                <w:szCs w:val="24"/>
-              </w:rPr>
-              <w:t xml:space="preserve"> na</w:t>
-            </w:r>
-            <w:r>
-              <w:rPr>
-                <w:rFonts w:ascii="Times New Roman" w:eastAsia="SimSun" w:hAnsi="Times New Roman" w:cs="Times New Roman"/>
-                <w:sz w:val="24"/>
-                <w:szCs w:val="24"/>
-              </w:rPr>
-              <w:t>n</w:t>
-            </w:r>
-            <w:r>
-              <w:rPr>
-                <w:rFonts w:ascii="Times New Roman" w:eastAsia="SimSun" w:hAnsi="Times New Roman" w:cs="Times New Roman"/>
-                <w:sz w:val="24"/>
-                <w:szCs w:val="24"/>
-              </w:rPr>
-              <w:t>’,</w:t>
-            </w:r>
-            <w:r>
-              <w:rPr>
-                <w:rFonts w:ascii="Times New Roman" w:eastAsia="SimSun" w:hAnsi="Times New Roman" w:cs="Times New Roman"/>
-                <w:sz w:val="24"/>
-                <w:szCs w:val="24"/>
-              </w:rPr>
-              <w:t xml:space="preserve"> </w:t>
-            </w:r>
-            <w:r>
-              <w:rPr>
-                <w:rFonts w:ascii="Times New Roman" w:eastAsia="SimSun" w:hAnsi="Times New Roman" w:cs="Times New Roman"/>
-                <w:sz w:val="24"/>
-                <w:szCs w:val="24"/>
-                <w:lang w:eastAsia="zh-CN"/>
-              </w:rPr>
-              <w:t xml:space="preserve">  </w:t>
-            </w:r>
-            <w:r>
-              <w:rPr>
-                <w:rFonts w:ascii="Times New Roman" w:eastAsia="SimSun" w:hAnsi="Times New Roman" w:cs="Times New Roman"/>
-                <w:sz w:val="24"/>
-                <w:szCs w:val="24"/>
-                <w:lang w:eastAsia="zh-CN"/>
-              </w:rPr>
-              <w:t>受害</w:t>
-            </w:r>
-            <w:r>
-              <w:rPr>
-                <w:rFonts w:ascii="Times New Roman" w:eastAsia="SimSun" w:hAnsi="Times New Roman" w:cs="Times New Roman"/>
-                <w:sz w:val="24"/>
-                <w:szCs w:val="24"/>
-                <w:lang w:eastAsia="zh-CN"/>
-              </w:rPr>
-              <w:t xml:space="preserve">,  </w:t>
-            </w:r>
-            <w:proofErr w:type="spellStart"/>
-            <w:r>
-              <w:rPr>
-                <w:rFonts w:ascii="Times New Roman" w:eastAsia="SimSun" w:hAnsi="Times New Roman" w:cs="Times New Roman"/>
-                <w:sz w:val="24"/>
-                <w:szCs w:val="24"/>
-              </w:rPr>
-              <w:t>zeu</w:t>
-            </w:r>
-            <w:proofErr w:type="spellEnd"/>
-            <w:r>
-              <w:rPr>
-                <w:rFonts w:ascii="Times New Roman" w:eastAsia="SimSun" w:hAnsi="Times New Roman" w:cs="Times New Roman"/>
-                <w:sz w:val="24"/>
-                <w:szCs w:val="24"/>
-              </w:rPr>
-              <w:t xml:space="preserve">’ </w:t>
-            </w:r>
-            <w:proofErr w:type="spellStart"/>
-            <w:r>
-              <w:rPr>
-                <w:rFonts w:ascii="Times New Roman" w:eastAsia="SimSun" w:hAnsi="Times New Roman" w:cs="Times New Roman"/>
-                <w:sz w:val="24"/>
-                <w:szCs w:val="24"/>
-              </w:rPr>
-              <w:t>hé</w:t>
-            </w:r>
-            <w:proofErr w:type="spellEnd"/>
-            <w:r>
-              <w:rPr>
-                <w:rFonts w:ascii="Times New Roman" w:eastAsia="SimSun" w:hAnsi="Times New Roman" w:cs="Times New Roman"/>
-                <w:sz w:val="24"/>
-                <w:szCs w:val="24"/>
-              </w:rPr>
-              <w:t>’,</w:t>
-            </w:r>
-            <w:r>
-              <w:rPr>
-                <w:rFonts w:ascii="Times New Roman" w:eastAsia="SimSun" w:hAnsi="Times New Roman" w:cs="Times New Roman"/>
-                <w:sz w:val="24"/>
-                <w:szCs w:val="24"/>
-                <w:lang w:eastAsia="zh-CN"/>
-              </w:rPr>
-              <w:t xml:space="preserve"> </w:t>
-            </w:r>
             <w:r>
               <w:rPr>
                 <w:rFonts w:ascii="Times New Roman" w:eastAsia="SimSun" w:hAnsi="Times New Roman" w:cs="Times New Roman"/>
@@ -857,43 +629,7 @@
                 <w:sz w:val="24"/>
                 <w:szCs w:val="24"/>
               </w:rPr>
-              <w:t xml:space="preserve"> </w:t>
-            </w:r>
-            <w:proofErr w:type="spellStart"/>
-            <w:r>
-              <w:rPr>
-                <w:rFonts w:ascii="Times New Roman" w:eastAsia="SimSun" w:hAnsi="Times New Roman" w:cs="Times New Roman"/>
-                <w:sz w:val="24"/>
-                <w:szCs w:val="24"/>
-              </w:rPr>
-              <w:t>k’iuh</w:t>
-            </w:r>
-            <w:proofErr w:type="spellEnd"/>
-            <w:r>
-              <w:rPr>
-                <w:rFonts w:ascii="Times New Roman" w:eastAsia="SimSun" w:hAnsi="Times New Roman" w:cs="Times New Roman"/>
-                <w:sz w:val="24"/>
-                <w:szCs w:val="24"/>
-              </w:rPr>
-              <w:t xml:space="preserve"> ‘</w:t>
-            </w:r>
-            <w:proofErr w:type="spellStart"/>
-            <w:r>
-              <w:rPr>
-                <w:rFonts w:ascii="Times New Roman" w:eastAsia="SimSun" w:hAnsi="Times New Roman" w:cs="Times New Roman"/>
-                <w:sz w:val="24"/>
-                <w:szCs w:val="24"/>
-              </w:rPr>
-              <w:t>k’ú</w:t>
-            </w:r>
-            <w:proofErr w:type="spellEnd"/>
-            <w:r>
-              <w:rPr>
-                <w:rFonts w:ascii="Times New Roman" w:eastAsia="SimSun" w:hAnsi="Times New Roman" w:cs="Times New Roman"/>
-                <w:sz w:val="24"/>
-                <w:szCs w:val="24"/>
-              </w:rPr>
-              <w:t xml:space="preserve">. </w:t>
+              <w:t xml:space="preserve"> k’iuh ‘k’ú. </w:t>
             </w:r>
           </w:p>
         </w:tc>
@@ -964,43 +700,7 @@
                 <w:sz w:val="24"/>
                 <w:szCs w:val="24"/>
               </w:rPr>
-              <w:t xml:space="preserve">tong </w:t>
-            </w:r>
-            <w:proofErr w:type="spellStart"/>
-            <w:r>
-              <w:rPr>
-                <w:rFonts w:ascii="Times New Roman" w:eastAsia="SimSun" w:hAnsi="Times New Roman" w:cs="Times New Roman"/>
-                <w:sz w:val="24"/>
-                <w:szCs w:val="24"/>
-              </w:rPr>
-              <w:t>tuh</w:t>
-            </w:r>
-            <w:proofErr w:type="spellEnd"/>
-            <w:r>
-              <w:rPr>
-                <w:rFonts w:ascii="Times New Roman" w:eastAsia="SimSun" w:hAnsi="Times New Roman" w:cs="Times New Roman"/>
-                <w:sz w:val="24"/>
-                <w:szCs w:val="24"/>
-              </w:rPr>
-              <w:t xml:space="preserve"> ‘</w:t>
-            </w:r>
-            <w:proofErr w:type="spellStart"/>
-            <w:r>
-              <w:rPr>
-                <w:rFonts w:ascii="Times New Roman" w:eastAsia="SimSun" w:hAnsi="Times New Roman" w:cs="Times New Roman"/>
-                <w:sz w:val="24"/>
-                <w:szCs w:val="24"/>
-              </w:rPr>
-              <w:t>k’í</w:t>
-            </w:r>
-            <w:proofErr w:type="spellEnd"/>
-            <w:r>
-              <w:rPr>
-                <w:rFonts w:ascii="Times New Roman" w:eastAsia="SimSun" w:hAnsi="Times New Roman" w:cs="Times New Roman"/>
-                <w:sz w:val="24"/>
-                <w:szCs w:val="24"/>
-              </w:rPr>
-              <w:t>,</w:t>
+              <w:t>tong tuh ‘k’í,</w:t>
             </w:r>
             <w:r>
               <w:rPr>
@@ -1035,43 +735,7 @@
                 <w:sz w:val="24"/>
                 <w:szCs w:val="24"/>
               </w:rPr>
-              <w:t xml:space="preserve"> né’ </w:t>
-            </w:r>
-            <w:proofErr w:type="spellStart"/>
-            <w:r>
-              <w:rPr>
-                <w:rFonts w:ascii="Times New Roman" w:eastAsia="SimSun" w:hAnsi="Times New Roman" w:cs="Times New Roman"/>
-                <w:sz w:val="24"/>
-                <w:szCs w:val="24"/>
-              </w:rPr>
-              <w:t>tuh</w:t>
-            </w:r>
-            <w:proofErr w:type="spellEnd"/>
-            <w:r>
-              <w:rPr>
-                <w:rFonts w:ascii="Times New Roman" w:eastAsia="SimSun" w:hAnsi="Times New Roman" w:cs="Times New Roman"/>
-                <w:sz w:val="24"/>
-                <w:szCs w:val="24"/>
-              </w:rPr>
-              <w:t xml:space="preserve"> </w:t>
-            </w:r>
-            <w:proofErr w:type="spellStart"/>
-            <w:r>
-              <w:rPr>
-                <w:rFonts w:ascii="Times New Roman" w:eastAsia="SimSun" w:hAnsi="Times New Roman" w:cs="Times New Roman"/>
-                <w:sz w:val="24"/>
-                <w:szCs w:val="24"/>
-              </w:rPr>
-              <w:t>kú</w:t>
-            </w:r>
-            <w:proofErr w:type="spellEnd"/>
-            <w:r>
-              <w:rPr>
-                <w:rFonts w:ascii="Times New Roman" w:eastAsia="SimSun" w:hAnsi="Times New Roman" w:cs="Times New Roman"/>
-                <w:sz w:val="24"/>
-                <w:szCs w:val="24"/>
-              </w:rPr>
-              <w:t xml:space="preserve">’. </w:t>
+              <w:t xml:space="preserve"> né’ tuh kú’. </w:t>
             </w:r>
           </w:p>
         </w:tc>
@@ -1150,7 +814,6 @@
               </w:rPr>
               <w:t>‘</w:t>
             </w:r>
-            <w:proofErr w:type="spellStart"/>
             <w:r>
               <w:rPr>
                 <w:rFonts w:ascii="Times New Roman" w:eastAsia="SimSun" w:hAnsi="Times New Roman" w:cs="Times New Roman"/>
@@ -1167,7 +830,6 @@
               </w:rPr>
               <w:t>ú</w:t>
             </w:r>
-            <w:proofErr w:type="spellEnd"/>
             <w:r>
               <w:rPr>
                 <w:rFonts w:ascii="Times New Roman" w:eastAsia="SimSun" w:hAnsi="Times New Roman" w:cs="Times New Roman"/>
@@ -1232,19 +894,75 @@
                 <w:sz w:val="24"/>
                 <w:szCs w:val="24"/>
               </w:rPr>
+              <w:t xml:space="preserve"> keu</w:t>
+            </w:r>
+            <w:proofErr w:type="gramEnd"/>
+            <w:r>
+              <w:rPr>
+                <w:rFonts w:ascii="Times New Roman" w:eastAsia="SimSun" w:hAnsi="Times New Roman" w:cs="Times New Roman"/>
+                <w:sz w:val="24"/>
+                <w:szCs w:val="24"/>
+              </w:rPr>
+              <w:t>’</w:t>
+            </w:r>
+            <w:r>
+              <w:rPr>
+                <w:rFonts w:ascii="Times New Roman" w:eastAsia="SimSun" w:hAnsi="Times New Roman" w:cs="Times New Roman"/>
+                <w:sz w:val="24"/>
+                <w:szCs w:val="24"/>
+              </w:rPr>
+              <w:t xml:space="preserve">, </w:t>
+            </w:r>
+            <w:r>
+              <w:rPr>
+                <w:rFonts w:ascii="Times New Roman" w:eastAsia="SimSun" w:hAnsi="Times New Roman" w:cs="Times New Roman"/>
+                <w:sz w:val="24"/>
+                <w:szCs w:val="24"/>
+              </w:rPr>
               <w:t xml:space="preserve"> </w:t>
             </w:r>
-            <w:proofErr w:type="spellStart"/>
-            <w:r>
-              <w:rPr>
-                <w:rFonts w:ascii="Times New Roman" w:eastAsia="SimSun" w:hAnsi="Times New Roman" w:cs="Times New Roman"/>
-                <w:sz w:val="24"/>
-                <w:szCs w:val="24"/>
-              </w:rPr>
-              <w:t>keu</w:t>
-            </w:r>
-            <w:proofErr w:type="spellEnd"/>
-            <w:proofErr w:type="gramEnd"/>
+            <w:r>
+              <w:rPr>
+                <w:rFonts w:ascii="Times New Roman" w:eastAsia="SimSun" w:hAnsi="Times New Roman" w:cs="Times New Roman"/>
+                <w:sz w:val="24"/>
+                <w:szCs w:val="24"/>
+                <w:lang w:eastAsia="zh-CN"/>
+              </w:rPr>
+              <w:t>干事</w:t>
+            </w:r>
+            <w:r>
+              <w:rPr>
+                <w:rFonts w:ascii="Times New Roman" w:eastAsia="SimSun" w:hAnsi="Times New Roman" w:cs="Times New Roman"/>
+                <w:sz w:val="24"/>
+                <w:szCs w:val="24"/>
+                <w:lang w:eastAsia="zh-CN"/>
+              </w:rPr>
+              <w:t xml:space="preserve">, </w:t>
+            </w:r>
+            <w:r>
+              <w:rPr>
+                <w:rFonts w:ascii="Times New Roman" w:eastAsia="SimSun" w:hAnsi="Times New Roman" w:cs="Times New Roman"/>
+                <w:sz w:val="24"/>
+                <w:szCs w:val="24"/>
+              </w:rPr>
+              <w:t xml:space="preserve"> k</w:t>
+            </w:r>
+            <w:r>
+              <w:rPr>
+                <w:rFonts w:ascii="Times New Roman" w:eastAsia="SimSun" w:hAnsi="Times New Roman" w:cs="Times New Roman"/>
+                <w:sz w:val="24"/>
+                <w:szCs w:val="24"/>
+              </w:rPr>
+              <w:t>û</w:t>
+            </w:r>
+            <w:r>
+              <w:rPr>
+                <w:rFonts w:ascii="Times New Roman" w:eastAsia="SimSun" w:hAnsi="Times New Roman" w:cs="Times New Roman"/>
+                <w:sz w:val="24"/>
+                <w:szCs w:val="24"/>
+              </w:rPr>
+              <w:t>n zz</w:t>
+            </w:r>
             <w:r>
               <w:rPr>
                 <w:rFonts w:ascii="Times New Roman" w:eastAsia="SimSun" w:hAnsi="Times New Roman" w:cs="Times New Roman"/>
@@ -1259,6 +977,39 @@
                 <w:sz w:val="24"/>
                 <w:szCs w:val="24"/>
               </w:rPr>
+              <w:t>,</w:t>
+            </w:r>
+            <w:r>
+              <w:rPr>
+                <w:rFonts w:ascii="Times New Roman" w:eastAsia="SimSun" w:hAnsi="Times New Roman" w:cs="Times New Roman"/>
+                <w:sz w:val="24"/>
+                <w:szCs w:val="24"/>
+              </w:rPr>
+              <w:t xml:space="preserve"> (barely)</w:t>
+            </w:r>
+            <w:r>
+              <w:rPr>
+                <w:rFonts w:ascii="Times New Roman" w:eastAsia="SimSun" w:hAnsi="Times New Roman" w:cs="Times New Roman"/>
+                <w:sz w:val="24"/>
+                <w:szCs w:val="24"/>
+              </w:rPr>
+              <w:t xml:space="preserve"> </w:t>
+            </w:r>
+            <w:r>
+              <w:rPr>
+                <w:rFonts w:ascii="Times New Roman" w:eastAsia="SimSun" w:hAnsi="Times New Roman" w:cs="Times New Roman"/>
+                <w:sz w:val="24"/>
+                <w:szCs w:val="24"/>
+              </w:rPr>
+              <w:t>僅彀</w:t>
+            </w:r>
+            <w:r>
+              <w:rPr>
+                <w:rFonts w:ascii="Times New Roman" w:eastAsia="SimSun" w:hAnsi="Times New Roman" w:cs="Times New Roman"/>
+                <w:sz w:val="24"/>
+                <w:szCs w:val="24"/>
+                <w:lang w:eastAsia="zh-CN"/>
+              </w:rPr>
               <w:t xml:space="preserve">, </w:t>
             </w:r>
             <w:r>
@@ -1267,172 +1018,7 @@
                 <w:sz w:val="24"/>
                 <w:szCs w:val="24"/>
               </w:rPr>
-              <w:t xml:space="preserve"> </w:t>
-            </w:r>
-            <w:r>
-              <w:rPr>
-                <w:rFonts w:ascii="Times New Roman" w:eastAsia="SimSun" w:hAnsi="Times New Roman" w:cs="Times New Roman"/>
-                <w:sz w:val="24"/>
-                <w:szCs w:val="24"/>
-                <w:lang w:eastAsia="zh-CN"/>
-              </w:rPr>
-              <w:t>干事</w:t>
-            </w:r>
-            <w:r>
-              <w:rPr>
-                <w:rFonts w:ascii="Times New Roman" w:eastAsia="SimSun" w:hAnsi="Times New Roman" w:cs="Times New Roman"/>
-                <w:sz w:val="24"/>
-                <w:szCs w:val="24"/>
-                <w:lang w:eastAsia="zh-CN"/>
-              </w:rPr>
-              <w:t xml:space="preserve">, </w:t>
-            </w:r>
-            <w:r>
-              <w:rPr>
-                <w:rFonts w:ascii="Times New Roman" w:eastAsia="SimSun" w:hAnsi="Times New Roman" w:cs="Times New Roman"/>
-                <w:sz w:val="24"/>
-                <w:szCs w:val="24"/>
-              </w:rPr>
-              <w:t xml:space="preserve"> </w:t>
-            </w:r>
-            <w:proofErr w:type="spellStart"/>
-            <w:r>
-              <w:rPr>
-                <w:rFonts w:ascii="Times New Roman" w:eastAsia="SimSun" w:hAnsi="Times New Roman" w:cs="Times New Roman"/>
-                <w:sz w:val="24"/>
-                <w:szCs w:val="24"/>
-              </w:rPr>
-              <w:t>k</w:t>
-            </w:r>
-            <w:r>
-              <w:rPr>
-                <w:rFonts w:ascii="Times New Roman" w:eastAsia="SimSun" w:hAnsi="Times New Roman" w:cs="Times New Roman"/>
-                <w:sz w:val="24"/>
-                <w:szCs w:val="24"/>
-              </w:rPr>
-              <w:t>û</w:t>
-            </w:r>
-            <w:r>
-              <w:rPr>
-                <w:rFonts w:ascii="Times New Roman" w:eastAsia="SimSun" w:hAnsi="Times New Roman" w:cs="Times New Roman"/>
-                <w:sz w:val="24"/>
-                <w:szCs w:val="24"/>
-              </w:rPr>
-              <w:t>n</w:t>
-            </w:r>
-            <w:proofErr w:type="spellEnd"/>
-            <w:r>
-              <w:rPr>
-                <w:rFonts w:ascii="Times New Roman" w:eastAsia="SimSun" w:hAnsi="Times New Roman" w:cs="Times New Roman"/>
-                <w:sz w:val="24"/>
-                <w:szCs w:val="24"/>
-              </w:rPr>
-              <w:t xml:space="preserve"> </w:t>
-            </w:r>
-            <w:proofErr w:type="spellStart"/>
-            <w:r>
-              <w:rPr>
-                <w:rFonts w:ascii="Times New Roman" w:eastAsia="SimSun" w:hAnsi="Times New Roman" w:cs="Times New Roman"/>
-                <w:sz w:val="24"/>
-                <w:szCs w:val="24"/>
-              </w:rPr>
-              <w:t>zz</w:t>
-            </w:r>
-            <w:proofErr w:type="spellEnd"/>
-            <w:r>
-              <w:rPr>
-                <w:rFonts w:ascii="Times New Roman" w:eastAsia="SimSun" w:hAnsi="Times New Roman" w:cs="Times New Roman"/>
-                <w:sz w:val="24"/>
-                <w:szCs w:val="24"/>
-              </w:rPr>
-              <w:t>’</w:t>
-            </w:r>
-            <w:r>
-              <w:rPr>
-                <w:rFonts w:ascii="Times New Roman" w:eastAsia="SimSun" w:hAnsi="Times New Roman" w:cs="Times New Roman"/>
-                <w:sz w:val="24"/>
-                <w:szCs w:val="24"/>
-              </w:rPr>
-              <w:t>,</w:t>
-            </w:r>
-            <w:r>
-              <w:rPr>
-                <w:rFonts w:ascii="Times New Roman" w:eastAsia="SimSun" w:hAnsi="Times New Roman" w:cs="Times New Roman"/>
-                <w:sz w:val="24"/>
-                <w:szCs w:val="24"/>
-              </w:rPr>
-              <w:t xml:space="preserve"> (barely)</w:t>
-            </w:r>
-            <w:r>
-              <w:rPr>
-                <w:rFonts w:ascii="Times New Roman" w:eastAsia="SimSun" w:hAnsi="Times New Roman" w:cs="Times New Roman"/>
-                <w:sz w:val="24"/>
-                <w:szCs w:val="24"/>
-              </w:rPr>
-              <w:t xml:space="preserve"> </w:t>
-            </w:r>
-            <w:proofErr w:type="spellStart"/>
-            <w:r>
-              <w:rPr>
-                <w:rFonts w:ascii="Times New Roman" w:eastAsia="SimSun" w:hAnsi="Times New Roman" w:cs="Times New Roman"/>
-                <w:sz w:val="24"/>
-                <w:szCs w:val="24"/>
-              </w:rPr>
-              <w:t>僅彀</w:t>
-            </w:r>
-            <w:proofErr w:type="spellEnd"/>
-            <w:r>
-              <w:rPr>
-                <w:rFonts w:ascii="Times New Roman" w:eastAsia="SimSun" w:hAnsi="Times New Roman" w:cs="Times New Roman"/>
-                <w:sz w:val="24"/>
-                <w:szCs w:val="24"/>
-                <w:lang w:eastAsia="zh-CN"/>
-              </w:rPr>
-              <w:t xml:space="preserve">, </w:t>
-            </w:r>
-            <w:r>
-              <w:rPr>
-                <w:rFonts w:ascii="Times New Roman" w:eastAsia="SimSun" w:hAnsi="Times New Roman" w:cs="Times New Roman"/>
-                <w:sz w:val="24"/>
-                <w:szCs w:val="24"/>
-              </w:rPr>
-              <w:t xml:space="preserve"> </w:t>
-            </w:r>
-            <w:proofErr w:type="spellStart"/>
-            <w:r>
-              <w:rPr>
-                <w:rFonts w:ascii="Times New Roman" w:eastAsia="SimSun" w:hAnsi="Times New Roman" w:cs="Times New Roman"/>
-                <w:sz w:val="24"/>
-                <w:szCs w:val="24"/>
-              </w:rPr>
-              <w:t>giun</w:t>
-            </w:r>
-            <w:proofErr w:type="spellEnd"/>
-            <w:r>
-              <w:rPr>
-                <w:rFonts w:ascii="Times New Roman" w:eastAsia="SimSun" w:hAnsi="Times New Roman" w:cs="Times New Roman"/>
-                <w:sz w:val="24"/>
-                <w:szCs w:val="24"/>
-              </w:rPr>
-              <w:t xml:space="preserve">’ </w:t>
-            </w:r>
-            <w:proofErr w:type="spellStart"/>
-            <w:r>
-              <w:rPr>
-                <w:rFonts w:ascii="Times New Roman" w:eastAsia="SimSun" w:hAnsi="Times New Roman" w:cs="Times New Roman"/>
-                <w:sz w:val="24"/>
-                <w:szCs w:val="24"/>
-              </w:rPr>
-              <w:t>keu</w:t>
-            </w:r>
-            <w:proofErr w:type="spellEnd"/>
-            <w:r>
-              <w:rPr>
-                <w:rFonts w:ascii="Times New Roman" w:eastAsia="SimSun" w:hAnsi="Times New Roman" w:cs="Times New Roman"/>
-                <w:sz w:val="24"/>
-                <w:szCs w:val="24"/>
-              </w:rPr>
-              <w:t>’</w:t>
+              <w:t xml:space="preserve"> giun’ keu’</w:t>
             </w:r>
             <w:r>
               <w:rPr>
@@ -1511,23 +1097,13 @@
               </w:rPr>
               <w:t>‘</w:t>
             </w:r>
-            <w:proofErr w:type="spellStart"/>
-            <w:r>
-              <w:rPr>
-                <w:rFonts w:ascii="Times New Roman" w:eastAsia="SimSun" w:hAnsi="Times New Roman" w:cs="Times New Roman"/>
-                <w:sz w:val="24"/>
-                <w:szCs w:val="24"/>
-              </w:rPr>
-              <w:t>sz</w:t>
-            </w:r>
-            <w:proofErr w:type="spellEnd"/>
-            <w:r>
-              <w:rPr>
-                <w:rFonts w:ascii="Times New Roman" w:eastAsia="SimSun" w:hAnsi="Times New Roman" w:cs="Times New Roman"/>
-                <w:sz w:val="24"/>
-                <w:szCs w:val="24"/>
-              </w:rPr>
-              <w:t>.</w:t>
+            <w:r>
+              <w:rPr>
+                <w:rFonts w:ascii="Times New Roman" w:eastAsia="SimSun" w:hAnsi="Times New Roman" w:cs="Times New Roman"/>
+                <w:sz w:val="24"/>
+                <w:szCs w:val="24"/>
+              </w:rPr>
+              <w:t>sz.</w:t>
             </w:r>
           </w:p>
         </w:tc>
@@ -1597,7 +1173,6 @@
               </w:rPr>
               <w:t>‘</w:t>
             </w:r>
-            <w:proofErr w:type="spellStart"/>
             <w:proofErr w:type="gramEnd"/>
             <w:r>
               <w:rPr>
@@ -1605,16 +1180,7 @@
                 <w:sz w:val="24"/>
                 <w:szCs w:val="24"/>
               </w:rPr>
-              <w:t>mén</w:t>
-            </w:r>
-            <w:proofErr w:type="spellEnd"/>
-            <w:r>
-              <w:rPr>
-                <w:rFonts w:ascii="Times New Roman" w:eastAsia="SimSun" w:hAnsi="Times New Roman" w:cs="Times New Roman"/>
-                <w:sz w:val="24"/>
-                <w:szCs w:val="24"/>
-              </w:rPr>
-              <w:t xml:space="preserve"> mien’ fah hung. </w:t>
+              <w:t xml:space="preserve">mén mien’ fah hung. </w:t>
             </w:r>
           </w:p>
         </w:tc>
@@ -1789,7 +1355,6 @@
               </w:rPr>
               <w:t xml:space="preserve">, </w:t>
             </w:r>
-            <w:proofErr w:type="spellStart"/>
             <w:r>
               <w:rPr>
                 <w:rFonts w:ascii="Times New Roman" w:eastAsia="SimSun" w:hAnsi="Times New Roman" w:cs="Times New Roman"/>
@@ -1806,23 +1371,13 @@
               </w:rPr>
               <w:t>n</w:t>
             </w:r>
-            <w:proofErr w:type="spellEnd"/>
-            <w:r>
-              <w:rPr>
-                <w:rFonts w:ascii="Times New Roman" w:eastAsia="SimSun" w:hAnsi="Times New Roman" w:cs="Times New Roman"/>
-                <w:sz w:val="24"/>
-                <w:szCs w:val="24"/>
-              </w:rPr>
-              <w:t xml:space="preserve"> </w:t>
-            </w:r>
-            <w:proofErr w:type="spellStart"/>
-            <w:r>
-              <w:rPr>
-                <w:rFonts w:ascii="Times New Roman" w:eastAsia="SimSun" w:hAnsi="Times New Roman" w:cs="Times New Roman"/>
-                <w:sz w:val="24"/>
-                <w:szCs w:val="24"/>
-              </w:rPr>
-              <w:t>ts</w:t>
+            <w:r>
+              <w:rPr>
+                <w:rFonts w:ascii="Times New Roman" w:eastAsia="SimSun" w:hAnsi="Times New Roman" w:cs="Times New Roman"/>
+                <w:sz w:val="24"/>
+                <w:szCs w:val="24"/>
+              </w:rPr>
+              <w:t xml:space="preserve"> ts</w:t>
             </w:r>
             <w:r>
               <w:rPr>
@@ -1832,7 +1387,6 @@
               </w:rPr>
               <w:t>ó</w:t>
             </w:r>
-            <w:proofErr w:type="spellEnd"/>
             <w:r>
               <w:rPr>
                 <w:rFonts w:ascii="Times New Roman" w:eastAsia="SimSun" w:hAnsi="Times New Roman" w:cs="Times New Roman"/>
@@ -1924,53 +1478,17 @@
                 <w:sz w:val="24"/>
                 <w:szCs w:val="24"/>
               </w:rPr>
-              <w:t xml:space="preserve">’ </w:t>
-            </w:r>
-            <w:proofErr w:type="spellStart"/>
-            <w:r>
-              <w:rPr>
-                <w:rFonts w:ascii="Times New Roman" w:eastAsia="SimSun" w:hAnsi="Times New Roman" w:cs="Times New Roman"/>
-                <w:sz w:val="24"/>
-                <w:szCs w:val="24"/>
-              </w:rPr>
-              <w:t>ih</w:t>
-            </w:r>
-            <w:proofErr w:type="spellEnd"/>
-            <w:r>
-              <w:rPr>
-                <w:rFonts w:ascii="Times New Roman" w:eastAsia="SimSun" w:hAnsi="Times New Roman" w:cs="Times New Roman"/>
-                <w:sz w:val="24"/>
-                <w:szCs w:val="24"/>
+              <w:t>’ ih söh,</w:t>
+            </w:r>
+            <w:r>
+              <w:rPr>
+                <w:rFonts w:ascii="Times New Roman" w:eastAsia="SimSun" w:hAnsi="Times New Roman" w:cs="Times New Roman"/>
+                <w:sz w:val="24"/>
+                <w:szCs w:val="24"/>
+                <w:lang w:eastAsia="zh-CN"/>
               </w:rPr>
               <w:t xml:space="preserve"> </w:t>
             </w:r>
-            <w:proofErr w:type="spellStart"/>
-            <w:r>
-              <w:rPr>
-                <w:rFonts w:ascii="Times New Roman" w:eastAsia="SimSun" w:hAnsi="Times New Roman" w:cs="Times New Roman"/>
-                <w:sz w:val="24"/>
-                <w:szCs w:val="24"/>
-              </w:rPr>
-              <w:t>söh</w:t>
-            </w:r>
-            <w:proofErr w:type="spellEnd"/>
-            <w:r>
-              <w:rPr>
-                <w:rFonts w:ascii="Times New Roman" w:eastAsia="SimSun" w:hAnsi="Times New Roman" w:cs="Times New Roman"/>
-                <w:sz w:val="24"/>
-                <w:szCs w:val="24"/>
-              </w:rPr>
-              <w:t>,</w:t>
-            </w:r>
-            <w:r>
-              <w:rPr>
-                <w:rFonts w:ascii="Times New Roman" w:eastAsia="SimSun" w:hAnsi="Times New Roman" w:cs="Times New Roman"/>
-                <w:sz w:val="24"/>
-                <w:szCs w:val="24"/>
-                <w:lang w:eastAsia="zh-CN"/>
-              </w:rPr>
-              <w:t xml:space="preserve"> </w:t>
-            </w:r>
             <w:r>
               <w:rPr>
                 <w:rFonts w:ascii="Times New Roman" w:eastAsia="SimSun" w:hAnsi="Times New Roman" w:cs="Times New Roman"/>
@@ -1995,61 +1513,7 @@
                 <w:sz w:val="24"/>
                 <w:szCs w:val="24"/>
               </w:rPr>
-              <w:t xml:space="preserve"> ling’ </w:t>
-            </w:r>
-            <w:proofErr w:type="spellStart"/>
-            <w:r>
-              <w:rPr>
-                <w:rFonts w:ascii="Times New Roman" w:eastAsia="SimSun" w:hAnsi="Times New Roman" w:cs="Times New Roman"/>
-                <w:sz w:val="24"/>
-                <w:szCs w:val="24"/>
-              </w:rPr>
-              <w:t>ih</w:t>
-            </w:r>
-            <w:proofErr w:type="spellEnd"/>
-            <w:r>
-              <w:rPr>
-                <w:rFonts w:ascii="Times New Roman" w:eastAsia="SimSun" w:hAnsi="Times New Roman" w:cs="Times New Roman"/>
-                <w:sz w:val="24"/>
-                <w:szCs w:val="24"/>
-              </w:rPr>
-              <w:t xml:space="preserve"> </w:t>
-            </w:r>
-            <w:proofErr w:type="spellStart"/>
-            <w:r>
-              <w:rPr>
-                <w:rFonts w:ascii="Times New Roman" w:eastAsia="SimSun" w:hAnsi="Times New Roman" w:cs="Times New Roman"/>
-                <w:sz w:val="24"/>
-                <w:szCs w:val="24"/>
-              </w:rPr>
-              <w:t>kú</w:t>
-            </w:r>
-            <w:proofErr w:type="spellEnd"/>
-            <w:r>
-              <w:rPr>
-                <w:rFonts w:ascii="Times New Roman" w:eastAsia="SimSun" w:hAnsi="Times New Roman" w:cs="Times New Roman"/>
-                <w:sz w:val="24"/>
-                <w:szCs w:val="24"/>
-              </w:rPr>
-              <w:t xml:space="preserve"> í </w:t>
-            </w:r>
-            <w:proofErr w:type="spellStart"/>
-            <w:r>
-              <w:rPr>
-                <w:rFonts w:ascii="Times New Roman" w:eastAsia="SimSun" w:hAnsi="Times New Roman" w:cs="Times New Roman"/>
-                <w:sz w:val="24"/>
-                <w:szCs w:val="24"/>
-              </w:rPr>
-              <w:t>sz</w:t>
-            </w:r>
-            <w:proofErr w:type="spellEnd"/>
-            <w:r>
-              <w:rPr>
-                <w:rFonts w:ascii="Times New Roman" w:eastAsia="SimSun" w:hAnsi="Times New Roman" w:cs="Times New Roman"/>
-                <w:sz w:val="24"/>
-                <w:szCs w:val="24"/>
-              </w:rPr>
-              <w:t xml:space="preserve">’. </w:t>
+              <w:t xml:space="preserve"> ling’ ih kú í sz’. </w:t>
             </w:r>
           </w:p>
         </w:tc>
@@ -2112,69 +1576,23 @@
               </w:rPr>
               <w:t xml:space="preserve">,  </w:t>
             </w:r>
-            <w:proofErr w:type="spellStart"/>
-            <w:r>
-              <w:rPr>
-                <w:rFonts w:ascii="Times New Roman" w:eastAsia="SimSun" w:hAnsi="Times New Roman" w:cs="Times New Roman"/>
-                <w:sz w:val="24"/>
-                <w:szCs w:val="24"/>
-              </w:rPr>
-              <w:t>zz</w:t>
-            </w:r>
-            <w:proofErr w:type="spellEnd"/>
-            <w:r>
-              <w:rPr>
-                <w:rFonts w:ascii="Times New Roman" w:eastAsia="SimSun" w:hAnsi="Times New Roman" w:cs="Times New Roman"/>
-                <w:sz w:val="24"/>
-                <w:szCs w:val="24"/>
-              </w:rPr>
-              <w:t>’ zing ‘</w:t>
-            </w:r>
-            <w:proofErr w:type="spellStart"/>
-            <w:r>
-              <w:rPr>
-                <w:rFonts w:ascii="Times New Roman" w:eastAsia="SimSun" w:hAnsi="Times New Roman" w:cs="Times New Roman"/>
-                <w:sz w:val="24"/>
-                <w:szCs w:val="24"/>
-              </w:rPr>
-              <w:t>sí</w:t>
-            </w:r>
-            <w:proofErr w:type="spellEnd"/>
-            <w:r>
-              <w:rPr>
-                <w:rFonts w:ascii="Times New Roman" w:eastAsia="SimSun" w:hAnsi="Times New Roman" w:cs="Times New Roman"/>
-                <w:sz w:val="24"/>
-                <w:szCs w:val="24"/>
+            <w:r>
+              <w:rPr>
+                <w:rFonts w:ascii="Times New Roman" w:eastAsia="SimSun" w:hAnsi="Times New Roman" w:cs="Times New Roman"/>
+                <w:sz w:val="24"/>
+                <w:szCs w:val="24"/>
+              </w:rPr>
+              <w:t>zz’ zing ‘sí lú’,</w:t>
+            </w:r>
+            <w:r>
+              <w:rPr>
+                <w:rFonts w:ascii="Times New Roman" w:eastAsia="SimSun" w:hAnsi="Times New Roman" w:cs="Times New Roman"/>
+                <w:sz w:val="24"/>
+                <w:szCs w:val="24"/>
+                <w:lang w:eastAsia="zh-CN"/>
               </w:rPr>
               <w:t xml:space="preserve"> </w:t>
             </w:r>
-            <w:proofErr w:type="spellStart"/>
-            <w:r>
-              <w:rPr>
-                <w:rFonts w:ascii="Times New Roman" w:eastAsia="SimSun" w:hAnsi="Times New Roman" w:cs="Times New Roman"/>
-                <w:sz w:val="24"/>
-                <w:szCs w:val="24"/>
-              </w:rPr>
-              <w:t>lú</w:t>
-            </w:r>
-            <w:proofErr w:type="spellEnd"/>
-            <w:r>
-              <w:rPr>
-                <w:rFonts w:ascii="Times New Roman" w:eastAsia="SimSun" w:hAnsi="Times New Roman" w:cs="Times New Roman"/>
-                <w:sz w:val="24"/>
-                <w:szCs w:val="24"/>
-              </w:rPr>
-              <w:t>’,</w:t>
-            </w:r>
-            <w:r>
-              <w:rPr>
-                <w:rFonts w:ascii="Times New Roman" w:eastAsia="SimSun" w:hAnsi="Times New Roman" w:cs="Times New Roman"/>
-                <w:sz w:val="24"/>
-                <w:szCs w:val="24"/>
-                <w:lang w:eastAsia="zh-CN"/>
-              </w:rPr>
-              <w:t xml:space="preserve"> </w:t>
-            </w:r>
             <w:r>
               <w:rPr>
                 <w:rFonts w:ascii="Times New Roman" w:eastAsia="SimSun" w:hAnsi="Times New Roman" w:cs="Times New Roman"/>
@@ -2199,61 +1617,7 @@
                 <w:sz w:val="24"/>
                 <w:szCs w:val="24"/>
               </w:rPr>
-              <w:t xml:space="preserve"> </w:t>
-            </w:r>
-            <w:proofErr w:type="spellStart"/>
-            <w:r>
-              <w:rPr>
-                <w:rFonts w:ascii="Times New Roman" w:eastAsia="SimSun" w:hAnsi="Times New Roman" w:cs="Times New Roman"/>
-                <w:sz w:val="24"/>
-                <w:szCs w:val="24"/>
-              </w:rPr>
-              <w:t>zz</w:t>
-            </w:r>
-            <w:proofErr w:type="spellEnd"/>
-            <w:r>
-              <w:rPr>
-                <w:rFonts w:ascii="Times New Roman" w:eastAsia="SimSun" w:hAnsi="Times New Roman" w:cs="Times New Roman"/>
-                <w:sz w:val="24"/>
-                <w:szCs w:val="24"/>
-              </w:rPr>
-              <w:t xml:space="preserve">’ </w:t>
-            </w:r>
-            <w:proofErr w:type="spellStart"/>
-            <w:r>
-              <w:rPr>
-                <w:rFonts w:ascii="Times New Roman" w:eastAsia="SimSun" w:hAnsi="Times New Roman" w:cs="Times New Roman"/>
-                <w:sz w:val="24"/>
-                <w:szCs w:val="24"/>
-              </w:rPr>
-              <w:t>sah</w:t>
-            </w:r>
-            <w:proofErr w:type="spellEnd"/>
-            <w:r>
-              <w:rPr>
-                <w:rFonts w:ascii="Times New Roman" w:eastAsia="SimSun" w:hAnsi="Times New Roman" w:cs="Times New Roman"/>
-                <w:sz w:val="24"/>
-                <w:szCs w:val="24"/>
-              </w:rPr>
-              <w:t xml:space="preserve"> </w:t>
-            </w:r>
-            <w:proofErr w:type="spellStart"/>
-            <w:r>
-              <w:rPr>
-                <w:rFonts w:ascii="Times New Roman" w:eastAsia="SimSun" w:hAnsi="Times New Roman" w:cs="Times New Roman"/>
-                <w:sz w:val="24"/>
-                <w:szCs w:val="24"/>
-              </w:rPr>
-              <w:t>zz</w:t>
-            </w:r>
-            <w:proofErr w:type="spellEnd"/>
-            <w:r>
-              <w:rPr>
-                <w:rFonts w:ascii="Times New Roman" w:eastAsia="SimSun" w:hAnsi="Times New Roman" w:cs="Times New Roman"/>
-                <w:sz w:val="24"/>
-                <w:szCs w:val="24"/>
-              </w:rPr>
-              <w:t xml:space="preserve">’. </w:t>
+              <w:t xml:space="preserve"> zz’ sah zz’. </w:t>
             </w:r>
           </w:p>
         </w:tc>
@@ -2324,16 +1688,30 @@
               </w:rPr>
               <w:t xml:space="preserve"> </w:t>
             </w:r>
-            <w:proofErr w:type="spellStart"/>
-            <w:r>
-              <w:rPr>
-                <w:rFonts w:ascii="Times New Roman" w:eastAsia="SimSun" w:hAnsi="Times New Roman" w:cs="Times New Roman"/>
-                <w:sz w:val="24"/>
-                <w:szCs w:val="24"/>
-              </w:rPr>
-              <w:t>ih</w:t>
-            </w:r>
-            <w:proofErr w:type="spellEnd"/>
+            <w:r>
+              <w:rPr>
+                <w:rFonts w:ascii="Times New Roman" w:eastAsia="SimSun" w:hAnsi="Times New Roman" w:cs="Times New Roman"/>
+                <w:sz w:val="24"/>
+                <w:szCs w:val="24"/>
+              </w:rPr>
+              <w:t xml:space="preserve">ih </w:t>
+            </w:r>
+            <w:r>
+              <w:rPr>
+                <w:rFonts w:ascii="Times New Roman" w:eastAsia="SimSun" w:hAnsi="Times New Roman" w:cs="Times New Roman"/>
+                <w:sz w:val="24"/>
+                <w:szCs w:val="24"/>
+              </w:rPr>
+              <w:t xml:space="preserve"> f</w:t>
+            </w:r>
+            <w:r>
+              <w:rPr>
+                <w:rFonts w:ascii="Times New Roman" w:eastAsia="SimSun" w:hAnsi="Times New Roman" w:cs="Times New Roman"/>
+                <w:sz w:val="24"/>
+                <w:szCs w:val="24"/>
+              </w:rPr>
+              <w:t xml:space="preserve">ú’ </w:t>
+            </w:r>
             <w:r>
               <w:rPr>
                 <w:rFonts w:ascii="Times New Roman" w:eastAsia="SimSun" w:hAnsi="Times New Roman" w:cs="Times New Roman"/>
@@ -2348,67 +1726,7 @@
                 <w:sz w:val="24"/>
                 <w:szCs w:val="24"/>
               </w:rPr>
-              <w:t xml:space="preserve"> </w:t>
-            </w:r>
-            <w:proofErr w:type="spellStart"/>
-            <w:r>
-              <w:rPr>
-                <w:rFonts w:ascii="Times New Roman" w:eastAsia="SimSun" w:hAnsi="Times New Roman" w:cs="Times New Roman"/>
-                <w:sz w:val="24"/>
-                <w:szCs w:val="24"/>
-              </w:rPr>
-              <w:t>f</w:t>
-            </w:r>
-            <w:r>
-              <w:rPr>
-                <w:rFonts w:ascii="Times New Roman" w:eastAsia="SimSun" w:hAnsi="Times New Roman" w:cs="Times New Roman"/>
-                <w:sz w:val="24"/>
-                <w:szCs w:val="24"/>
-              </w:rPr>
-              <w:t>ú</w:t>
-            </w:r>
-            <w:proofErr w:type="spellEnd"/>
-            <w:r>
-              <w:rPr>
-                <w:rFonts w:ascii="Times New Roman" w:eastAsia="SimSun" w:hAnsi="Times New Roman" w:cs="Times New Roman"/>
-                <w:sz w:val="24"/>
-                <w:szCs w:val="24"/>
-              </w:rPr>
-              <w:t xml:space="preserve">’ </w:t>
-            </w:r>
-            <w:r>
-              <w:rPr>
-                <w:rFonts w:ascii="Times New Roman" w:eastAsia="SimSun" w:hAnsi="Times New Roman" w:cs="Times New Roman"/>
-                <w:sz w:val="24"/>
-                <w:szCs w:val="24"/>
-              </w:rPr>
-              <w:t xml:space="preserve"> </w:t>
-            </w:r>
-            <w:r>
-              <w:rPr>
-                <w:rFonts w:ascii="Times New Roman" w:eastAsia="SimSun" w:hAnsi="Times New Roman" w:cs="Times New Roman"/>
-                <w:sz w:val="24"/>
-                <w:szCs w:val="24"/>
-              </w:rPr>
-              <w:t xml:space="preserve">í </w:t>
-            </w:r>
-            <w:proofErr w:type="spellStart"/>
-            <w:r>
-              <w:rPr>
-                <w:rFonts w:ascii="Times New Roman" w:eastAsia="SimSun" w:hAnsi="Times New Roman" w:cs="Times New Roman"/>
-                <w:sz w:val="24"/>
-                <w:szCs w:val="24"/>
-              </w:rPr>
-              <w:t>zong</w:t>
-            </w:r>
-            <w:proofErr w:type="spellEnd"/>
-            <w:r>
-              <w:rPr>
-                <w:rFonts w:ascii="Times New Roman" w:eastAsia="SimSun" w:hAnsi="Times New Roman" w:cs="Times New Roman"/>
-                <w:sz w:val="24"/>
-                <w:szCs w:val="24"/>
-              </w:rPr>
-              <w:t xml:space="preserve">. </w:t>
+              <w:t xml:space="preserve">í zong. </w:t>
             </w:r>
           </w:p>
         </w:tc>
@@ -2477,47 +1795,54 @@
                 <w:sz w:val="24"/>
                 <w:szCs w:val="24"/>
               </w:rPr>
+              <w:t xml:space="preserve"> t</w:t>
+            </w:r>
+            <w:r>
+              <w:rPr>
+                <w:rFonts w:ascii="Times New Roman" w:eastAsia="SimSun" w:hAnsi="Times New Roman" w:cs="Times New Roman"/>
+                <w:sz w:val="24"/>
+                <w:szCs w:val="24"/>
+              </w:rPr>
+              <w:t>sú</w:t>
+            </w:r>
+            <w:r>
+              <w:rPr>
+                <w:rFonts w:ascii="Times New Roman" w:eastAsia="SimSun" w:hAnsi="Times New Roman" w:cs="Times New Roman"/>
+                <w:sz w:val="24"/>
+                <w:szCs w:val="24"/>
+              </w:rPr>
+              <w:t>ng</w:t>
+            </w:r>
+            <w:r>
+              <w:rPr>
+                <w:rFonts w:ascii="Times New Roman" w:eastAsia="SimSun" w:hAnsi="Times New Roman" w:cs="Times New Roman"/>
+                <w:sz w:val="24"/>
+                <w:szCs w:val="24"/>
+              </w:rPr>
+              <w:t>’</w:t>
+            </w:r>
+            <w:r>
+              <w:rPr>
+                <w:rFonts w:ascii="Times New Roman" w:eastAsia="SimSun" w:hAnsi="Times New Roman" w:cs="Times New Roman"/>
+                <w:sz w:val="24"/>
+                <w:szCs w:val="24"/>
+              </w:rPr>
               <w:t xml:space="preserve"> </w:t>
             </w:r>
-            <w:proofErr w:type="spellStart"/>
-            <w:r>
-              <w:rPr>
-                <w:rFonts w:ascii="Times New Roman" w:eastAsia="SimSun" w:hAnsi="Times New Roman" w:cs="Times New Roman"/>
-                <w:sz w:val="24"/>
-                <w:szCs w:val="24"/>
-              </w:rPr>
-              <w:t>t</w:t>
-            </w:r>
-            <w:r>
-              <w:rPr>
-                <w:rFonts w:ascii="Times New Roman" w:eastAsia="SimSun" w:hAnsi="Times New Roman" w:cs="Times New Roman"/>
-                <w:sz w:val="24"/>
-                <w:szCs w:val="24"/>
-              </w:rPr>
-              <w:t>sú</w:t>
-            </w:r>
-            <w:r>
-              <w:rPr>
-                <w:rFonts w:ascii="Times New Roman" w:eastAsia="SimSun" w:hAnsi="Times New Roman" w:cs="Times New Roman"/>
-                <w:sz w:val="24"/>
-                <w:szCs w:val="24"/>
-              </w:rPr>
-              <w:t>ng</w:t>
-            </w:r>
-            <w:proofErr w:type="spellEnd"/>
-            <w:r>
-              <w:rPr>
-                <w:rFonts w:ascii="Times New Roman" w:eastAsia="SimSun" w:hAnsi="Times New Roman" w:cs="Times New Roman"/>
-                <w:sz w:val="24"/>
-                <w:szCs w:val="24"/>
-              </w:rPr>
-              <w:t>’</w:t>
-            </w:r>
-            <w:r>
-              <w:rPr>
-                <w:rFonts w:ascii="Times New Roman" w:eastAsia="SimSun" w:hAnsi="Times New Roman" w:cs="Times New Roman"/>
-                <w:sz w:val="24"/>
-                <w:szCs w:val="24"/>
+            <w:r>
+              <w:rPr>
+                <w:rFonts w:ascii="Times New Roman" w:eastAsia="SimSun" w:hAnsi="Times New Roman" w:cs="Times New Roman"/>
+                <w:sz w:val="24"/>
+                <w:szCs w:val="24"/>
+              </w:rPr>
+              <w:t xml:space="preserve">í’, </w:t>
+            </w:r>
+            <w:r>
+              <w:rPr>
+                <w:rFonts w:ascii="Times New Roman" w:eastAsia="SimSun" w:hAnsi="Times New Roman" w:cs="Times New Roman"/>
+                <w:sz w:val="24"/>
+                <w:szCs w:val="24"/>
+                <w:lang w:eastAsia="zh-CN"/>
               </w:rPr>
               <w:t xml:space="preserve"> </w:t>
             </w:r>
@@ -2526,8 +1851,34 @@
                 <w:rFonts w:ascii="Times New Roman" w:eastAsia="SimSun" w:hAnsi="Times New Roman" w:cs="Times New Roman"/>
                 <w:sz w:val="24"/>
                 <w:szCs w:val="24"/>
-              </w:rPr>
-              <w:t xml:space="preserve">í’, </w:t>
+                <w:lang w:eastAsia="zh-CN"/>
+              </w:rPr>
+              <w:t>對頭</w:t>
+            </w:r>
+            <w:r>
+              <w:rPr>
+                <w:rFonts w:ascii="Times New Roman" w:eastAsia="SimSun" w:hAnsi="Times New Roman" w:cs="Times New Roman"/>
+                <w:sz w:val="24"/>
+                <w:szCs w:val="24"/>
+                <w:lang w:eastAsia="zh-CN"/>
+              </w:rPr>
+              <w:t xml:space="preserve">, </w:t>
+            </w:r>
+            <w:r>
+              <w:rPr>
+                <w:rFonts w:ascii="Times New Roman" w:eastAsia="SimSun" w:hAnsi="Times New Roman" w:cs="Times New Roman"/>
+                <w:sz w:val="24"/>
+                <w:szCs w:val="24"/>
+              </w:rPr>
+              <w:t xml:space="preserve">  t</w:t>
+            </w:r>
+            <w:r>
+              <w:rPr>
+                <w:rFonts w:ascii="Times New Roman" w:eastAsia="SimSun" w:hAnsi="Times New Roman" w:cs="Times New Roman"/>
+                <w:sz w:val="24"/>
+                <w:szCs w:val="24"/>
+              </w:rPr>
+              <w:t xml:space="preserve">é’ ‘kiung, (not to suit) </w:t>
             </w:r>
             <w:r>
               <w:rPr>
@@ -2545,7 +1896,7 @@
                 <w:szCs w:val="24"/>
                 <w:lang w:eastAsia="zh-CN"/>
               </w:rPr>
-              <w:t>對頭</w:t>
+              <w:t>勿對意</w:t>
             </w:r>
             <w:r>
               <w:rPr>
@@ -2562,51 +1913,7 @@
                 <w:sz w:val="24"/>
                 <w:szCs w:val="24"/>
               </w:rPr>
-              <w:t xml:space="preserve">  </w:t>
-            </w:r>
-            <w:proofErr w:type="spellStart"/>
-            <w:r>
-              <w:rPr>
-                <w:rFonts w:ascii="Times New Roman" w:eastAsia="SimSun" w:hAnsi="Times New Roman" w:cs="Times New Roman"/>
-                <w:sz w:val="24"/>
-                <w:szCs w:val="24"/>
-              </w:rPr>
-              <w:t>t</w:t>
-            </w:r>
-            <w:r>
-              <w:rPr>
-                <w:rFonts w:ascii="Times New Roman" w:eastAsia="SimSun" w:hAnsi="Times New Roman" w:cs="Times New Roman"/>
-                <w:sz w:val="24"/>
-                <w:szCs w:val="24"/>
-              </w:rPr>
-              <w:t>é</w:t>
-            </w:r>
-            <w:proofErr w:type="spellEnd"/>
-            <w:r>
-              <w:rPr>
-                <w:rFonts w:ascii="Times New Roman" w:eastAsia="SimSun" w:hAnsi="Times New Roman" w:cs="Times New Roman"/>
-                <w:sz w:val="24"/>
-                <w:szCs w:val="24"/>
-              </w:rPr>
-              <w:t>’ ‘</w:t>
-            </w:r>
-            <w:proofErr w:type="spellStart"/>
-            <w:r>
-              <w:rPr>
-                <w:rFonts w:ascii="Times New Roman" w:eastAsia="SimSun" w:hAnsi="Times New Roman" w:cs="Times New Roman"/>
-                <w:sz w:val="24"/>
-                <w:szCs w:val="24"/>
-              </w:rPr>
-              <w:t>kiung</w:t>
-            </w:r>
-            <w:proofErr w:type="spellEnd"/>
-            <w:r>
-              <w:rPr>
-                <w:rFonts w:ascii="Times New Roman" w:eastAsia="SimSun" w:hAnsi="Times New Roman" w:cs="Times New Roman"/>
-                <w:sz w:val="24"/>
-                <w:szCs w:val="24"/>
-              </w:rPr>
-              <w:t xml:space="preserve">, (not to suit) </w:t>
+              <w:t>veh té’ í’,</w:t>
             </w:r>
             <w:r>
               <w:rPr>
@@ -2624,7 +1931,7 @@
                 <w:szCs w:val="24"/>
                 <w:lang w:eastAsia="zh-CN"/>
               </w:rPr>
-              <w:t>勿對意</w:t>
+              <w:t>勿稱意</w:t>
             </w:r>
             <w:r>
               <w:rPr>
@@ -2635,59 +1942,31 @@
               </w:rPr>
               <w:t xml:space="preserve">, </w:t>
             </w:r>
-            <w:proofErr w:type="spellStart"/>
-            <w:r>
-              <w:rPr>
-                <w:rFonts w:ascii="Times New Roman" w:eastAsia="SimSun" w:hAnsi="Times New Roman" w:cs="Times New Roman"/>
-                <w:sz w:val="24"/>
-                <w:szCs w:val="24"/>
-              </w:rPr>
-              <w:t>veh</w:t>
-            </w:r>
-            <w:proofErr w:type="spellEnd"/>
-            <w:r>
-              <w:rPr>
-                <w:rFonts w:ascii="Times New Roman" w:eastAsia="SimSun" w:hAnsi="Times New Roman" w:cs="Times New Roman"/>
-                <w:sz w:val="24"/>
-                <w:szCs w:val="24"/>
+            <w:r>
+              <w:rPr>
+                <w:rFonts w:ascii="Times New Roman" w:eastAsia="SimSun" w:hAnsi="Times New Roman" w:cs="Times New Roman"/>
+                <w:sz w:val="24"/>
+                <w:szCs w:val="24"/>
+              </w:rPr>
+              <w:t xml:space="preserve"> veh tsúng’ í’ etc, (punishment not suited to the crime)</w:t>
+            </w:r>
+            <w:r>
+              <w:rPr>
+                <w:rFonts w:ascii="Times New Roman" w:eastAsia="SimSun" w:hAnsi="Times New Roman" w:cs="Times New Roman"/>
+                <w:sz w:val="24"/>
+                <w:szCs w:val="24"/>
+                <w:lang w:eastAsia="zh-CN"/>
               </w:rPr>
               <w:t xml:space="preserve"> </w:t>
             </w:r>
-            <w:proofErr w:type="spellStart"/>
-            <w:r>
-              <w:rPr>
-                <w:rFonts w:ascii="Times New Roman" w:eastAsia="SimSun" w:hAnsi="Times New Roman" w:cs="Times New Roman"/>
-                <w:sz w:val="24"/>
-                <w:szCs w:val="24"/>
-              </w:rPr>
-              <w:t>té</w:t>
-            </w:r>
-            <w:proofErr w:type="spellEnd"/>
-            <w:r>
-              <w:rPr>
-                <w:rFonts w:ascii="Times New Roman" w:eastAsia="SimSun" w:hAnsi="Times New Roman" w:cs="Times New Roman"/>
-                <w:sz w:val="24"/>
-                <w:szCs w:val="24"/>
-              </w:rPr>
-              <w:t>’ í’,</w:t>
-            </w:r>
-            <w:r>
-              <w:rPr>
-                <w:rFonts w:ascii="Times New Roman" w:eastAsia="SimSun" w:hAnsi="Times New Roman" w:cs="Times New Roman"/>
-                <w:sz w:val="24"/>
-                <w:szCs w:val="24"/>
-                <w:lang w:eastAsia="zh-CN"/>
-              </w:rPr>
-              <w:t xml:space="preserve"> </w:t>
-            </w:r>
-            <w:r>
-              <w:rPr>
-                <w:rFonts w:ascii="Times New Roman" w:eastAsia="SimSun" w:hAnsi="Times New Roman" w:cs="Times New Roman"/>
-                <w:sz w:val="24"/>
-                <w:szCs w:val="24"/>
-                <w:lang w:eastAsia="zh-CN"/>
-              </w:rPr>
-              <w:t>勿稱意</w:t>
+            <w:r>
+              <w:rPr>
+                <w:rFonts w:ascii="Times New Roman" w:eastAsia="SimSun" w:hAnsi="Times New Roman" w:cs="Times New Roman"/>
+                <w:sz w:val="24"/>
+                <w:szCs w:val="24"/>
+                <w:lang w:eastAsia="zh-CN"/>
+              </w:rPr>
+              <w:t>刑不當罪</w:t>
             </w:r>
             <w:r>
               <w:rPr>
@@ -2704,150 +1983,7 @@
                 <w:sz w:val="24"/>
                 <w:szCs w:val="24"/>
               </w:rPr>
-              <w:t xml:space="preserve"> </w:t>
-            </w:r>
-            <w:proofErr w:type="spellStart"/>
-            <w:r>
-              <w:rPr>
-                <w:rFonts w:ascii="Times New Roman" w:eastAsia="SimSun" w:hAnsi="Times New Roman" w:cs="Times New Roman"/>
-                <w:sz w:val="24"/>
-                <w:szCs w:val="24"/>
-              </w:rPr>
-              <w:t>veh</w:t>
-            </w:r>
-            <w:proofErr w:type="spellEnd"/>
-            <w:r>
-              <w:rPr>
-                <w:rFonts w:ascii="Times New Roman" w:eastAsia="SimSun" w:hAnsi="Times New Roman" w:cs="Times New Roman"/>
-                <w:sz w:val="24"/>
-                <w:szCs w:val="24"/>
-              </w:rPr>
-              <w:t xml:space="preserve"> </w:t>
-            </w:r>
-            <w:proofErr w:type="spellStart"/>
-            <w:r>
-              <w:rPr>
-                <w:rFonts w:ascii="Times New Roman" w:eastAsia="SimSun" w:hAnsi="Times New Roman" w:cs="Times New Roman"/>
-                <w:sz w:val="24"/>
-                <w:szCs w:val="24"/>
-              </w:rPr>
-              <w:t>tsúng</w:t>
-            </w:r>
-            <w:proofErr w:type="spellEnd"/>
-            <w:r>
-              <w:rPr>
-                <w:rFonts w:ascii="Times New Roman" w:eastAsia="SimSun" w:hAnsi="Times New Roman" w:cs="Times New Roman"/>
-                <w:sz w:val="24"/>
-                <w:szCs w:val="24"/>
-              </w:rPr>
-              <w:t xml:space="preserve">’ í’ </w:t>
-            </w:r>
-            <w:proofErr w:type="spellStart"/>
-            <w:r>
-              <w:rPr>
-                <w:rFonts w:ascii="Times New Roman" w:eastAsia="SimSun" w:hAnsi="Times New Roman" w:cs="Times New Roman"/>
-                <w:sz w:val="24"/>
-                <w:szCs w:val="24"/>
-              </w:rPr>
-              <w:t>etc</w:t>
-            </w:r>
-            <w:proofErr w:type="spellEnd"/>
-            <w:r>
-              <w:rPr>
-                <w:rFonts w:ascii="Times New Roman" w:eastAsia="SimSun" w:hAnsi="Times New Roman" w:cs="Times New Roman"/>
-                <w:sz w:val="24"/>
-                <w:szCs w:val="24"/>
-              </w:rPr>
-              <w:t>, (punishment not suited to the crime)</w:t>
-            </w:r>
-            <w:r>
-              <w:rPr>
-                <w:rFonts w:ascii="Times New Roman" w:eastAsia="SimSun" w:hAnsi="Times New Roman" w:cs="Times New Roman"/>
-                <w:sz w:val="24"/>
-                <w:szCs w:val="24"/>
-                <w:lang w:eastAsia="zh-CN"/>
-              </w:rPr>
-              <w:t xml:space="preserve"> </w:t>
-            </w:r>
-            <w:r>
-              <w:rPr>
-                <w:rFonts w:ascii="Times New Roman" w:eastAsia="SimSun" w:hAnsi="Times New Roman" w:cs="Times New Roman"/>
-                <w:sz w:val="24"/>
-                <w:szCs w:val="24"/>
-                <w:lang w:eastAsia="zh-CN"/>
-              </w:rPr>
-              <w:t>刑不當罪</w:t>
-            </w:r>
-            <w:r>
-              <w:rPr>
-                <w:rFonts w:ascii="Times New Roman" w:eastAsia="SimSun" w:hAnsi="Times New Roman" w:cs="Times New Roman"/>
-                <w:sz w:val="24"/>
-                <w:szCs w:val="24"/>
-                <w:lang w:eastAsia="zh-CN"/>
-              </w:rPr>
-              <w:t xml:space="preserve">, </w:t>
-            </w:r>
-            <w:r>
-              <w:rPr>
-                <w:rFonts w:ascii="Times New Roman" w:eastAsia="SimSun" w:hAnsi="Times New Roman" w:cs="Times New Roman"/>
-                <w:sz w:val="24"/>
-                <w:szCs w:val="24"/>
-              </w:rPr>
-              <w:t xml:space="preserve"> </w:t>
-            </w:r>
-            <w:proofErr w:type="spellStart"/>
-            <w:r>
-              <w:rPr>
-                <w:rFonts w:ascii="Times New Roman" w:eastAsia="SimSun" w:hAnsi="Times New Roman" w:cs="Times New Roman"/>
-                <w:sz w:val="24"/>
-                <w:szCs w:val="24"/>
-              </w:rPr>
-              <w:t>yung</w:t>
-            </w:r>
-            <w:proofErr w:type="spellEnd"/>
-            <w:r>
-              <w:rPr>
-                <w:rFonts w:ascii="Times New Roman" w:eastAsia="SimSun" w:hAnsi="Times New Roman" w:cs="Times New Roman"/>
-                <w:sz w:val="24"/>
-                <w:szCs w:val="24"/>
-              </w:rPr>
-              <w:t xml:space="preserve"> </w:t>
-            </w:r>
-            <w:proofErr w:type="spellStart"/>
-            <w:r>
-              <w:rPr>
-                <w:rFonts w:ascii="Times New Roman" w:eastAsia="SimSun" w:hAnsi="Times New Roman" w:cs="Times New Roman"/>
-                <w:sz w:val="24"/>
-                <w:szCs w:val="24"/>
-              </w:rPr>
-              <w:t>peh</w:t>
-            </w:r>
-            <w:proofErr w:type="spellEnd"/>
-            <w:r>
-              <w:rPr>
-                <w:rFonts w:ascii="Times New Roman" w:eastAsia="SimSun" w:hAnsi="Times New Roman" w:cs="Times New Roman"/>
-                <w:sz w:val="24"/>
-                <w:szCs w:val="24"/>
-              </w:rPr>
-              <w:t xml:space="preserve"> tong ‘</w:t>
-            </w:r>
-            <w:proofErr w:type="spellStart"/>
-            <w:r>
-              <w:rPr>
-                <w:rFonts w:ascii="Times New Roman" w:eastAsia="SimSun" w:hAnsi="Times New Roman" w:cs="Times New Roman"/>
-                <w:sz w:val="24"/>
-                <w:szCs w:val="24"/>
-              </w:rPr>
-              <w:t>dzûe</w:t>
-            </w:r>
-            <w:proofErr w:type="spellEnd"/>
-            <w:r>
-              <w:rPr>
-                <w:rFonts w:ascii="Times New Roman" w:eastAsia="SimSun" w:hAnsi="Times New Roman" w:cs="Times New Roman"/>
-                <w:sz w:val="24"/>
-                <w:szCs w:val="24"/>
-              </w:rPr>
-              <w:t xml:space="preserve">’. </w:t>
+              <w:t xml:space="preserve"> yung peh tong ‘dzûe’. </w:t>
             </w:r>
           </w:p>
         </w:tc>
@@ -2908,18 +2044,51 @@
                 <w:sz w:val="24"/>
                 <w:szCs w:val="24"/>
               </w:rPr>
+              <w:t xml:space="preserve"> siang t’suns</w:t>
+            </w:r>
+            <w:r>
+              <w:rPr>
+                <w:rFonts w:ascii="Times New Roman" w:eastAsia="SimSun" w:hAnsi="Times New Roman" w:cs="Times New Roman"/>
+                <w:sz w:val="24"/>
+                <w:szCs w:val="24"/>
+              </w:rPr>
+              <w:t>’</w:t>
+            </w:r>
+            <w:r>
+              <w:rPr>
+                <w:rFonts w:ascii="Times New Roman" w:eastAsia="SimSun" w:hAnsi="Times New Roman" w:cs="Times New Roman"/>
+                <w:sz w:val="24"/>
+                <w:szCs w:val="24"/>
+              </w:rPr>
+              <w:t>,</w:t>
+            </w:r>
+            <w:r>
+              <w:rPr>
+                <w:rFonts w:ascii="Times New Roman" w:eastAsia="SimSun" w:hAnsi="Times New Roman" w:cs="Times New Roman"/>
+                <w:sz w:val="24"/>
+                <w:szCs w:val="24"/>
+                <w:lang w:eastAsia="zh-CN"/>
+              </w:rPr>
               <w:t xml:space="preserve"> </w:t>
             </w:r>
-            <w:proofErr w:type="spellStart"/>
-            <w:r>
-              <w:rPr>
-                <w:rFonts w:ascii="Times New Roman" w:eastAsia="SimSun" w:hAnsi="Times New Roman" w:cs="Times New Roman"/>
-                <w:sz w:val="24"/>
-                <w:szCs w:val="24"/>
-              </w:rPr>
-              <w:t>siang</w:t>
-            </w:r>
-            <w:proofErr w:type="spellEnd"/>
+            <w:r>
+              <w:rPr>
+                <w:rFonts w:ascii="Times New Roman" w:eastAsia="SimSun" w:hAnsi="Times New Roman" w:cs="Times New Roman"/>
+                <w:sz w:val="24"/>
+                <w:szCs w:val="24"/>
+                <w:lang w:eastAsia="zh-CN"/>
+              </w:rPr>
+              <w:t>合用</w:t>
+            </w:r>
+            <w:r>
+              <w:rPr>
+                <w:rFonts w:ascii="Times New Roman" w:eastAsia="SimSun" w:hAnsi="Times New Roman" w:cs="Times New Roman"/>
+                <w:sz w:val="24"/>
+                <w:szCs w:val="24"/>
+                <w:lang w:eastAsia="zh-CN"/>
+              </w:rPr>
+              <w:t>,</w:t>
+            </w:r>
             <w:r>
               <w:rPr>
                 <w:rFonts w:ascii="Times New Roman" w:eastAsia="SimSun" w:hAnsi="Times New Roman" w:cs="Times New Roman"/>
@@ -2928,31 +2097,13 @@
               </w:rPr>
               <w:t xml:space="preserve"> </w:t>
             </w:r>
-            <w:proofErr w:type="spellStart"/>
-            <w:r>
-              <w:rPr>
-                <w:rFonts w:ascii="Times New Roman" w:eastAsia="SimSun" w:hAnsi="Times New Roman" w:cs="Times New Roman"/>
-                <w:sz w:val="24"/>
-                <w:szCs w:val="24"/>
-              </w:rPr>
-              <w:t>t’suns</w:t>
-            </w:r>
-            <w:proofErr w:type="spellEnd"/>
-            <w:r>
-              <w:rPr>
-                <w:rFonts w:ascii="Times New Roman" w:eastAsia="SimSun" w:hAnsi="Times New Roman" w:cs="Times New Roman"/>
-                <w:sz w:val="24"/>
-                <w:szCs w:val="24"/>
-              </w:rPr>
-              <w:t>’</w:t>
-            </w:r>
-            <w:r>
-              <w:rPr>
-                <w:rFonts w:ascii="Times New Roman" w:eastAsia="SimSun" w:hAnsi="Times New Roman" w:cs="Times New Roman"/>
-                <w:sz w:val="24"/>
-                <w:szCs w:val="24"/>
-              </w:rPr>
-              <w:t>,</w:t>
+            <w:r>
+              <w:rPr>
+                <w:rFonts w:ascii="Times New Roman" w:eastAsia="SimSun" w:hAnsi="Times New Roman" w:cs="Times New Roman"/>
+                <w:sz w:val="24"/>
+                <w:szCs w:val="24"/>
+              </w:rPr>
+              <w:t>heh yúng’,</w:t>
             </w:r>
             <w:r>
               <w:rPr>
@@ -2970,22 +2121,31 @@
                 <w:szCs w:val="24"/>
                 <w:lang w:eastAsia="zh-CN"/>
               </w:rPr>
-              <w:t>合用</w:t>
-            </w:r>
-            <w:r>
-              <w:rPr>
-                <w:rFonts w:ascii="Times New Roman" w:eastAsia="SimSun" w:hAnsi="Times New Roman" w:cs="Times New Roman"/>
-                <w:sz w:val="24"/>
-                <w:szCs w:val="24"/>
-                <w:lang w:eastAsia="zh-CN"/>
-              </w:rPr>
-              <w:t>,</w:t>
-            </w:r>
-            <w:r>
-              <w:rPr>
-                <w:rFonts w:ascii="Times New Roman" w:eastAsia="SimSun" w:hAnsi="Times New Roman" w:cs="Times New Roman"/>
-                <w:sz w:val="24"/>
-                <w:szCs w:val="24"/>
+              <w:t>中用</w:t>
+            </w:r>
+            <w:r>
+              <w:rPr>
+                <w:rFonts w:ascii="Times New Roman" w:eastAsia="SimSun" w:hAnsi="Times New Roman" w:cs="Times New Roman"/>
+                <w:sz w:val="24"/>
+                <w:szCs w:val="24"/>
+                <w:lang w:eastAsia="zh-CN"/>
+              </w:rPr>
+              <w:t xml:space="preserve">, </w:t>
+            </w:r>
+            <w:r>
+              <w:rPr>
+                <w:rFonts w:ascii="Times New Roman" w:eastAsia="SimSun" w:hAnsi="Times New Roman" w:cs="Times New Roman"/>
+                <w:sz w:val="24"/>
+                <w:szCs w:val="24"/>
+              </w:rPr>
+              <w:t xml:space="preserve"> tsúng’ yúng’,</w:t>
+            </w:r>
+            <w:r>
+              <w:rPr>
+                <w:rFonts w:ascii="Times New Roman" w:eastAsia="SimSun" w:hAnsi="Times New Roman" w:cs="Times New Roman"/>
+                <w:sz w:val="24"/>
+                <w:szCs w:val="24"/>
+                <w:lang w:eastAsia="zh-CN"/>
               </w:rPr>
               <w:t xml:space="preserve"> </w:t>
             </w:r>
@@ -2994,44 +2154,9 @@
                 <w:rFonts w:ascii="Times New Roman" w:eastAsia="SimSun" w:hAnsi="Times New Roman" w:cs="Times New Roman"/>
                 <w:sz w:val="24"/>
                 <w:szCs w:val="24"/>
-              </w:rPr>
-              <w:t xml:space="preserve">heh </w:t>
-            </w:r>
-            <w:proofErr w:type="spellStart"/>
-            <w:r>
-              <w:rPr>
-                <w:rFonts w:ascii="Times New Roman" w:eastAsia="SimSun" w:hAnsi="Times New Roman" w:cs="Times New Roman"/>
-                <w:sz w:val="24"/>
-                <w:szCs w:val="24"/>
-              </w:rPr>
-              <w:t>yúng</w:t>
-            </w:r>
-            <w:proofErr w:type="spellEnd"/>
-            <w:r>
-              <w:rPr>
-                <w:rFonts w:ascii="Times New Roman" w:eastAsia="SimSun" w:hAnsi="Times New Roman" w:cs="Times New Roman"/>
-                <w:sz w:val="24"/>
-                <w:szCs w:val="24"/>
-              </w:rPr>
-              <w:t>’,</w:t>
-            </w:r>
-            <w:r>
-              <w:rPr>
-                <w:rFonts w:ascii="Times New Roman" w:eastAsia="SimSun" w:hAnsi="Times New Roman" w:cs="Times New Roman"/>
-                <w:sz w:val="24"/>
-                <w:szCs w:val="24"/>
-                <w:lang w:eastAsia="zh-CN"/>
-              </w:rPr>
-              <w:t xml:space="preserve"> </w:t>
-            </w:r>
-            <w:r>
-              <w:rPr>
-                <w:rFonts w:ascii="Times New Roman" w:eastAsia="SimSun" w:hAnsi="Times New Roman" w:cs="Times New Roman"/>
-                <w:sz w:val="24"/>
-                <w:szCs w:val="24"/>
-                <w:lang w:eastAsia="zh-CN"/>
-              </w:rPr>
-              <w:t>中用</w:t>
+                <w:lang w:eastAsia="zh-CN"/>
+              </w:rPr>
+              <w:t>合宜</w:t>
             </w:r>
             <w:r>
               <w:rPr>
@@ -3048,96 +2173,7 @@
                 <w:sz w:val="24"/>
                 <w:szCs w:val="24"/>
               </w:rPr>
-              <w:t xml:space="preserve"> </w:t>
-            </w:r>
-            <w:proofErr w:type="spellStart"/>
-            <w:r>
-              <w:rPr>
-                <w:rFonts w:ascii="Times New Roman" w:eastAsia="SimSun" w:hAnsi="Times New Roman" w:cs="Times New Roman"/>
-                <w:sz w:val="24"/>
-                <w:szCs w:val="24"/>
-              </w:rPr>
-              <w:t>tsúng</w:t>
-            </w:r>
-            <w:proofErr w:type="spellEnd"/>
-            <w:r>
-              <w:rPr>
-                <w:rFonts w:ascii="Times New Roman" w:eastAsia="SimSun" w:hAnsi="Times New Roman" w:cs="Times New Roman"/>
-                <w:sz w:val="24"/>
-                <w:szCs w:val="24"/>
-              </w:rPr>
-              <w:t xml:space="preserve">’ </w:t>
-            </w:r>
-            <w:proofErr w:type="spellStart"/>
-            <w:r>
-              <w:rPr>
-                <w:rFonts w:ascii="Times New Roman" w:eastAsia="SimSun" w:hAnsi="Times New Roman" w:cs="Times New Roman"/>
-                <w:sz w:val="24"/>
-                <w:szCs w:val="24"/>
-              </w:rPr>
-              <w:t>yúng</w:t>
-            </w:r>
-            <w:proofErr w:type="spellEnd"/>
-            <w:r>
-              <w:rPr>
-                <w:rFonts w:ascii="Times New Roman" w:eastAsia="SimSun" w:hAnsi="Times New Roman" w:cs="Times New Roman"/>
-                <w:sz w:val="24"/>
-                <w:szCs w:val="24"/>
-              </w:rPr>
-              <w:t>’,</w:t>
-            </w:r>
-            <w:r>
-              <w:rPr>
-                <w:rFonts w:ascii="Times New Roman" w:eastAsia="SimSun" w:hAnsi="Times New Roman" w:cs="Times New Roman"/>
-                <w:sz w:val="24"/>
-                <w:szCs w:val="24"/>
-                <w:lang w:eastAsia="zh-CN"/>
-              </w:rPr>
-              <w:t xml:space="preserve"> </w:t>
-            </w:r>
-            <w:r>
-              <w:rPr>
-                <w:rFonts w:ascii="Times New Roman" w:eastAsia="SimSun" w:hAnsi="Times New Roman" w:cs="Times New Roman"/>
-                <w:sz w:val="24"/>
-                <w:szCs w:val="24"/>
-                <w:lang w:eastAsia="zh-CN"/>
-              </w:rPr>
-              <w:t>合宜</w:t>
-            </w:r>
-            <w:r>
-              <w:rPr>
-                <w:rFonts w:ascii="Times New Roman" w:eastAsia="SimSun" w:hAnsi="Times New Roman" w:cs="Times New Roman"/>
-                <w:sz w:val="24"/>
-                <w:szCs w:val="24"/>
-                <w:lang w:eastAsia="zh-CN"/>
-              </w:rPr>
-              <w:t xml:space="preserve">, </w:t>
-            </w:r>
-            <w:r>
-              <w:rPr>
-                <w:rFonts w:ascii="Times New Roman" w:eastAsia="SimSun" w:hAnsi="Times New Roman" w:cs="Times New Roman"/>
-                <w:sz w:val="24"/>
-                <w:szCs w:val="24"/>
-              </w:rPr>
-              <w:t xml:space="preserve"> heh </w:t>
-            </w:r>
-            <w:proofErr w:type="spellStart"/>
-            <w:r>
-              <w:rPr>
-                <w:rFonts w:ascii="Times New Roman" w:eastAsia="SimSun" w:hAnsi="Times New Roman" w:cs="Times New Roman"/>
-                <w:sz w:val="24"/>
-                <w:szCs w:val="24"/>
-              </w:rPr>
-              <w:t>ní</w:t>
-            </w:r>
-            <w:proofErr w:type="spellEnd"/>
-            <w:r>
-              <w:rPr>
-                <w:rFonts w:ascii="Times New Roman" w:eastAsia="SimSun" w:hAnsi="Times New Roman" w:cs="Times New Roman"/>
-                <w:sz w:val="24"/>
-                <w:szCs w:val="24"/>
-              </w:rPr>
-              <w:t xml:space="preserve">. </w:t>
+              <w:t xml:space="preserve"> heh ní. </w:t>
             </w:r>
           </w:p>
         </w:tc>
@@ -3192,25 +2228,14 @@
               </w:rPr>
               <w:t xml:space="preserve">, </w:t>
             </w:r>
-            <w:proofErr w:type="spellStart"/>
-            <w:r>
-              <w:rPr>
-                <w:rFonts w:ascii="Times New Roman" w:eastAsia="SimSun" w:hAnsi="Times New Roman" w:cs="Times New Roman"/>
-                <w:sz w:val="24"/>
-                <w:szCs w:val="24"/>
-              </w:rPr>
-              <w:t>tsén</w:t>
-            </w:r>
-            <w:proofErr w:type="spellEnd"/>
-            <w:r>
-              <w:rPr>
-                <w:rFonts w:ascii="Times New Roman" w:eastAsia="SimSun" w:hAnsi="Times New Roman" w:cs="Times New Roman"/>
-                <w:sz w:val="24"/>
-                <w:szCs w:val="24"/>
-              </w:rPr>
-              <w:t xml:space="preserve"> </w:t>
-            </w:r>
-            <w:proofErr w:type="spellStart"/>
+            <w:r>
+              <w:rPr>
+                <w:rFonts w:ascii="Times New Roman" w:eastAsia="SimSun" w:hAnsi="Times New Roman" w:cs="Times New Roman"/>
+                <w:sz w:val="24"/>
+                <w:szCs w:val="24"/>
+              </w:rPr>
+              <w:t xml:space="preserve">tsén </w:t>
+            </w:r>
             <w:r>
               <w:rPr>
                 <w:rFonts w:ascii="Times New Roman" w:eastAsia="SimSun" w:hAnsi="Times New Roman" w:cs="Times New Roman"/>
@@ -3219,7 +2244,6 @@
               </w:rPr>
               <w:t>wú</w:t>
             </w:r>
-            <w:proofErr w:type="spellEnd"/>
             <w:r>
               <w:rPr>
                 <w:rFonts w:ascii="Times New Roman" w:eastAsia="SimSun" w:hAnsi="Times New Roman" w:cs="Times New Roman"/>
@@ -3252,7 +2276,6 @@
               </w:rPr>
               <w:t xml:space="preserve">Sulphate, (of soda) </w:t>
             </w:r>
-            <w:proofErr w:type="spellStart"/>
             <w:r>
               <w:rPr>
                 <w:rFonts w:ascii="Times New Roman" w:eastAsia="SimSun" w:hAnsi="Times New Roman" w:cs="Times New Roman"/>
@@ -3261,7 +2284,6 @@
               </w:rPr>
               <w:t>絨鹽</w:t>
             </w:r>
-            <w:proofErr w:type="spellEnd"/>
             <w:r>
               <w:rPr>
                 <w:rFonts w:ascii="Times New Roman" w:eastAsia="SimSun" w:hAnsi="Times New Roman" w:cs="Times New Roman"/>
@@ -3271,7 +2293,6 @@
               </w:rPr>
               <w:t xml:space="preserve">, </w:t>
             </w:r>
-            <w:proofErr w:type="spellStart"/>
             <w:r>
               <w:rPr>
                 <w:rFonts w:ascii="Times New Roman" w:eastAsia="SimSun" w:hAnsi="Times New Roman" w:cs="Times New Roman"/>
@@ -3294,34 +2315,7 @@
                 <w:sz w:val="24"/>
                 <w:szCs w:val="24"/>
               </w:rPr>
-              <w:t>ng</w:t>
-            </w:r>
-            <w:proofErr w:type="spellEnd"/>
-            <w:r>
-              <w:rPr>
-                <w:rFonts w:ascii="Times New Roman" w:eastAsia="SimSun" w:hAnsi="Times New Roman" w:cs="Times New Roman"/>
-                <w:sz w:val="24"/>
-                <w:szCs w:val="24"/>
-              </w:rPr>
-              <w:t xml:space="preserve"> </w:t>
-            </w:r>
-            <w:proofErr w:type="spellStart"/>
-            <w:r>
-              <w:rPr>
-                <w:rFonts w:ascii="Times New Roman" w:eastAsia="SimSun" w:hAnsi="Times New Roman" w:cs="Times New Roman"/>
-                <w:sz w:val="24"/>
-                <w:szCs w:val="24"/>
-              </w:rPr>
-              <w:t>yien</w:t>
-            </w:r>
-            <w:proofErr w:type="spellEnd"/>
-            <w:r>
-              <w:rPr>
-                <w:rFonts w:ascii="Times New Roman" w:eastAsia="SimSun" w:hAnsi="Times New Roman" w:cs="Times New Roman"/>
-                <w:sz w:val="24"/>
-                <w:szCs w:val="24"/>
-              </w:rPr>
-              <w:t>,</w:t>
+              <w:t>ng yien,</w:t>
             </w:r>
             <w:r>
               <w:rPr>
@@ -3331,7 +2325,6 @@
               </w:rPr>
               <w:t xml:space="preserve"> (of copper) </w:t>
             </w:r>
-            <w:proofErr w:type="spellStart"/>
             <w:r>
               <w:rPr>
                 <w:rFonts w:ascii="Times New Roman" w:eastAsia="SimSun" w:hAnsi="Times New Roman" w:cs="Times New Roman"/>
@@ -3340,7 +2333,6 @@
               </w:rPr>
               <w:t>青礬</w:t>
             </w:r>
-            <w:proofErr w:type="spellEnd"/>
             <w:r>
               <w:rPr>
                 <w:rFonts w:ascii="Times New Roman" w:eastAsia="SimSun" w:hAnsi="Times New Roman" w:cs="Times New Roman"/>
@@ -3350,23 +2342,13 @@
               </w:rPr>
               <w:t xml:space="preserve">, </w:t>
             </w:r>
-            <w:proofErr w:type="spellStart"/>
-            <w:r>
-              <w:rPr>
-                <w:rFonts w:ascii="Times New Roman" w:eastAsia="SimSun" w:hAnsi="Times New Roman" w:cs="Times New Roman"/>
-                <w:sz w:val="24"/>
-                <w:szCs w:val="24"/>
-              </w:rPr>
-              <w:t>t’sing</w:t>
-            </w:r>
-            <w:proofErr w:type="spellEnd"/>
-            <w:r>
-              <w:rPr>
-                <w:rFonts w:ascii="Times New Roman" w:eastAsia="SimSun" w:hAnsi="Times New Roman" w:cs="Times New Roman"/>
-                <w:sz w:val="24"/>
-                <w:szCs w:val="24"/>
-              </w:rPr>
-              <w:t xml:space="preserve"> van. </w:t>
+            <w:r>
+              <w:rPr>
+                <w:rFonts w:ascii="Times New Roman" w:eastAsia="SimSun" w:hAnsi="Times New Roman" w:cs="Times New Roman"/>
+                <w:sz w:val="24"/>
+                <w:szCs w:val="24"/>
+              </w:rPr>
+              <w:t xml:space="preserve">t’sing van. </w:t>
             </w:r>
           </w:p>
         </w:tc>
@@ -3427,25 +2409,7 @@
                 <w:sz w:val="24"/>
                 <w:szCs w:val="24"/>
               </w:rPr>
-              <w:t xml:space="preserve">  lieu </w:t>
-            </w:r>
-            <w:proofErr w:type="spellStart"/>
-            <w:r>
-              <w:rPr>
-                <w:rFonts w:ascii="Times New Roman" w:eastAsia="SimSun" w:hAnsi="Times New Roman" w:cs="Times New Roman"/>
-                <w:sz w:val="24"/>
-                <w:szCs w:val="24"/>
-              </w:rPr>
-              <w:t>wong</w:t>
-            </w:r>
-            <w:proofErr w:type="spellEnd"/>
-            <w:r>
-              <w:rPr>
-                <w:rFonts w:ascii="Times New Roman" w:eastAsia="SimSun" w:hAnsi="Times New Roman" w:cs="Times New Roman"/>
-                <w:sz w:val="24"/>
-                <w:szCs w:val="24"/>
-              </w:rPr>
-              <w:t>.</w:t>
+              <w:t xml:space="preserve">  lieu wong.</w:t>
             </w:r>
           </w:p>
         </w:tc>
@@ -3471,7 +2435,6 @@
               </w:rPr>
               <w:t xml:space="preserve">Sum, </w:t>
             </w:r>
-            <w:proofErr w:type="spellStart"/>
             <w:r>
               <w:rPr>
                 <w:rFonts w:ascii="Times New Roman" w:eastAsia="SimSun" w:hAnsi="Times New Roman" w:cs="Times New Roman"/>
@@ -3480,7 +2443,6 @@
               </w:rPr>
               <w:t>共計</w:t>
             </w:r>
-            <w:proofErr w:type="spellEnd"/>
             <w:r>
               <w:rPr>
                 <w:rFonts w:ascii="Times New Roman" w:eastAsia="SimSun" w:hAnsi="Times New Roman" w:cs="Times New Roman"/>
@@ -3490,7 +2452,6 @@
               </w:rPr>
               <w:t xml:space="preserve">, </w:t>
             </w:r>
-            <w:proofErr w:type="spellStart"/>
             <w:r>
               <w:rPr>
                 <w:rFonts w:ascii="Times New Roman" w:eastAsia="SimSun" w:hAnsi="Times New Roman" w:cs="Times New Roman"/>
@@ -3513,63 +2474,125 @@
                 <w:sz w:val="24"/>
                 <w:szCs w:val="24"/>
               </w:rPr>
+              <w:t>ng’ k</w:t>
+            </w:r>
+            <w:r>
+              <w:rPr>
+                <w:rFonts w:ascii="Times New Roman" w:eastAsia="SimSun" w:hAnsi="Times New Roman" w:cs="Times New Roman"/>
+                <w:sz w:val="24"/>
+                <w:szCs w:val="24"/>
+              </w:rPr>
+              <w:t>í</w:t>
+            </w:r>
+            <w:proofErr w:type="gramStart"/>
+            <w:r>
+              <w:rPr>
+                <w:rFonts w:ascii="Times New Roman" w:eastAsia="SimSun" w:hAnsi="Times New Roman" w:cs="Times New Roman"/>
+                <w:sz w:val="24"/>
+                <w:szCs w:val="24"/>
+              </w:rPr>
+              <w:t>’</w:t>
+            </w:r>
+            <w:r>
+              <w:rPr>
+                <w:rFonts w:ascii="Times New Roman" w:eastAsia="SimSun" w:hAnsi="Times New Roman" w:cs="Times New Roman"/>
+                <w:sz w:val="24"/>
+                <w:szCs w:val="24"/>
+              </w:rPr>
+              <w:t xml:space="preserve">,  </w:t>
+            </w:r>
+            <w:r>
+              <w:rPr>
+                <w:rFonts w:ascii="Times New Roman" w:eastAsia="SimSun" w:hAnsi="Times New Roman" w:cs="Times New Roman"/>
+                <w:sz w:val="24"/>
+                <w:szCs w:val="24"/>
+              </w:rPr>
+              <w:t>總數</w:t>
+            </w:r>
+            <w:proofErr w:type="gramEnd"/>
+            <w:r>
+              <w:rPr>
+                <w:rFonts w:ascii="Times New Roman" w:eastAsia="SimSun" w:hAnsi="Times New Roman" w:cs="Times New Roman"/>
+                <w:sz w:val="24"/>
+                <w:szCs w:val="24"/>
+                <w:lang w:eastAsia="zh-CN"/>
+              </w:rPr>
+              <w:t xml:space="preserve">, </w:t>
+            </w:r>
+            <w:r>
+              <w:rPr>
+                <w:rFonts w:ascii="Times New Roman" w:eastAsia="SimSun" w:hAnsi="Times New Roman" w:cs="Times New Roman"/>
+                <w:sz w:val="24"/>
+                <w:szCs w:val="24"/>
+              </w:rPr>
+              <w:t>‘</w:t>
+            </w:r>
+            <w:r>
+              <w:rPr>
+                <w:rFonts w:ascii="Times New Roman" w:eastAsia="SimSun" w:hAnsi="Times New Roman" w:cs="Times New Roman"/>
+                <w:sz w:val="24"/>
+                <w:szCs w:val="24"/>
+              </w:rPr>
+              <w:t>ts</w:t>
+            </w:r>
+            <w:r>
+              <w:rPr>
+                <w:rFonts w:ascii="Times New Roman" w:eastAsia="SimSun" w:hAnsi="Times New Roman" w:cs="Times New Roman"/>
+                <w:sz w:val="24"/>
+                <w:szCs w:val="24"/>
+              </w:rPr>
+              <w:t>ú</w:t>
+            </w:r>
+            <w:r>
+              <w:rPr>
+                <w:rFonts w:ascii="Times New Roman" w:eastAsia="SimSun" w:hAnsi="Times New Roman" w:cs="Times New Roman"/>
+                <w:sz w:val="24"/>
+                <w:szCs w:val="24"/>
+              </w:rPr>
               <w:t>ng</w:t>
             </w:r>
-            <w:proofErr w:type="spellEnd"/>
-            <w:r>
-              <w:rPr>
-                <w:rFonts w:ascii="Times New Roman" w:eastAsia="SimSun" w:hAnsi="Times New Roman" w:cs="Times New Roman"/>
-                <w:sz w:val="24"/>
-                <w:szCs w:val="24"/>
-              </w:rPr>
-              <w:t xml:space="preserve">’ </w:t>
-            </w:r>
-            <w:proofErr w:type="spellStart"/>
-            <w:r>
-              <w:rPr>
-                <w:rFonts w:ascii="Times New Roman" w:eastAsia="SimSun" w:hAnsi="Times New Roman" w:cs="Times New Roman"/>
-                <w:sz w:val="24"/>
-                <w:szCs w:val="24"/>
-              </w:rPr>
-              <w:t>k</w:t>
-            </w:r>
-            <w:r>
-              <w:rPr>
-                <w:rFonts w:ascii="Times New Roman" w:eastAsia="SimSun" w:hAnsi="Times New Roman" w:cs="Times New Roman"/>
-                <w:sz w:val="24"/>
-                <w:szCs w:val="24"/>
-              </w:rPr>
-              <w:t>í</w:t>
-            </w:r>
-            <w:proofErr w:type="spellEnd"/>
-            <w:proofErr w:type="gramStart"/>
-            <w:r>
-              <w:rPr>
-                <w:rFonts w:ascii="Times New Roman" w:eastAsia="SimSun" w:hAnsi="Times New Roman" w:cs="Times New Roman"/>
-                <w:sz w:val="24"/>
-                <w:szCs w:val="24"/>
-              </w:rPr>
-              <w:t>’</w:t>
-            </w:r>
-            <w:r>
-              <w:rPr>
-                <w:rFonts w:ascii="Times New Roman" w:eastAsia="SimSun" w:hAnsi="Times New Roman" w:cs="Times New Roman"/>
-                <w:sz w:val="24"/>
-                <w:szCs w:val="24"/>
-              </w:rPr>
-              <w:t xml:space="preserve">,  </w:t>
-            </w:r>
-            <w:proofErr w:type="spellStart"/>
-            <w:r>
-              <w:rPr>
-                <w:rFonts w:ascii="Times New Roman" w:eastAsia="SimSun" w:hAnsi="Times New Roman" w:cs="Times New Roman"/>
-                <w:sz w:val="24"/>
-                <w:szCs w:val="24"/>
-              </w:rPr>
-              <w:t>總數</w:t>
-            </w:r>
-            <w:proofErr w:type="spellEnd"/>
-            <w:proofErr w:type="gramEnd"/>
+            <w:r>
+              <w:rPr>
+                <w:rFonts w:ascii="Times New Roman" w:eastAsia="SimSun" w:hAnsi="Times New Roman" w:cs="Times New Roman"/>
+                <w:sz w:val="24"/>
+                <w:szCs w:val="24"/>
+              </w:rPr>
+              <w:t xml:space="preserve"> ‘sú’, (of words the sum of the whole is)</w:t>
+            </w:r>
+            <w:r>
+              <w:rPr>
+                <w:rFonts w:ascii="Times New Roman" w:eastAsia="SimSun" w:hAnsi="Times New Roman" w:cs="Times New Roman"/>
+                <w:sz w:val="24"/>
+                <w:szCs w:val="24"/>
+              </w:rPr>
+              <w:t xml:space="preserve"> </w:t>
+            </w:r>
+            <w:r>
+              <w:rPr>
+                <w:rFonts w:ascii="Times New Roman" w:eastAsia="SimSun" w:hAnsi="Times New Roman" w:cs="Times New Roman"/>
+                <w:sz w:val="24"/>
+                <w:szCs w:val="24"/>
+                <w:lang w:eastAsia="zh-CN"/>
+              </w:rPr>
+              <w:t xml:space="preserve"> </w:t>
+            </w:r>
+            <w:r>
+              <w:rPr>
+                <w:rFonts w:ascii="Times New Roman" w:eastAsia="SimSun" w:hAnsi="Times New Roman" w:cs="Times New Roman"/>
+                <w:sz w:val="24"/>
+                <w:szCs w:val="24"/>
+              </w:rPr>
+              <w:t>總</w:t>
+            </w:r>
+            <w:r>
+              <w:rPr>
+                <w:rFonts w:ascii="Times New Roman" w:eastAsia="SimSun" w:hAnsi="Times New Roman" w:cs="Times New Roman"/>
+                <w:sz w:val="24"/>
+                <w:szCs w:val="24"/>
+                <w:lang w:eastAsia="zh-CN"/>
+              </w:rPr>
+              <w:t>而言之</w:t>
+            </w:r>
             <w:r>
               <w:rPr>
                 <w:rFonts w:ascii="Times New Roman" w:eastAsia="SimSun" w:hAnsi="Times New Roman" w:cs="Times New Roman"/>
@@ -3585,175 +2608,8 @@
                 <w:sz w:val="24"/>
                 <w:szCs w:val="24"/>
               </w:rPr>
-              <w:t>‘</w:t>
-            </w:r>
-            <w:proofErr w:type="spellStart"/>
-            <w:r>
-              <w:rPr>
-                <w:rFonts w:ascii="Times New Roman" w:eastAsia="SimSun" w:hAnsi="Times New Roman" w:cs="Times New Roman"/>
-                <w:sz w:val="24"/>
-                <w:szCs w:val="24"/>
-              </w:rPr>
-              <w:t>ts</w:t>
-            </w:r>
-            <w:r>
-              <w:rPr>
-                <w:rFonts w:ascii="Times New Roman" w:eastAsia="SimSun" w:hAnsi="Times New Roman" w:cs="Times New Roman"/>
-                <w:sz w:val="24"/>
-                <w:szCs w:val="24"/>
-              </w:rPr>
-              <w:t>ú</w:t>
-            </w:r>
-            <w:r>
-              <w:rPr>
-                <w:rFonts w:ascii="Times New Roman" w:eastAsia="SimSun" w:hAnsi="Times New Roman" w:cs="Times New Roman"/>
-                <w:sz w:val="24"/>
-                <w:szCs w:val="24"/>
-              </w:rPr>
-              <w:t>ng</w:t>
-            </w:r>
-            <w:proofErr w:type="spellEnd"/>
-            <w:r>
-              <w:rPr>
-                <w:rFonts w:ascii="Times New Roman" w:eastAsia="SimSun" w:hAnsi="Times New Roman" w:cs="Times New Roman"/>
-                <w:sz w:val="24"/>
-                <w:szCs w:val="24"/>
-              </w:rPr>
-              <w:t xml:space="preserve"> ‘</w:t>
-            </w:r>
-            <w:proofErr w:type="spellStart"/>
-            <w:r>
-              <w:rPr>
-                <w:rFonts w:ascii="Times New Roman" w:eastAsia="SimSun" w:hAnsi="Times New Roman" w:cs="Times New Roman"/>
-                <w:sz w:val="24"/>
-                <w:szCs w:val="24"/>
-              </w:rPr>
-              <w:t>sú</w:t>
-            </w:r>
-            <w:proofErr w:type="spellEnd"/>
-            <w:r>
-              <w:rPr>
-                <w:rFonts w:ascii="Times New Roman" w:eastAsia="SimSun" w:hAnsi="Times New Roman" w:cs="Times New Roman"/>
-                <w:sz w:val="24"/>
-                <w:szCs w:val="24"/>
-              </w:rPr>
-              <w:t>’, (of words the sum of the whole is)</w:t>
-            </w:r>
-            <w:r>
-              <w:rPr>
-                <w:rFonts w:ascii="Times New Roman" w:eastAsia="SimSun" w:hAnsi="Times New Roman" w:cs="Times New Roman"/>
-                <w:sz w:val="24"/>
-                <w:szCs w:val="24"/>
-              </w:rPr>
-              <w:t xml:space="preserve"> </w:t>
-            </w:r>
-            <w:r>
-              <w:rPr>
-                <w:rFonts w:ascii="Times New Roman" w:eastAsia="SimSun" w:hAnsi="Times New Roman" w:cs="Times New Roman"/>
-                <w:sz w:val="24"/>
-                <w:szCs w:val="24"/>
-                <w:lang w:eastAsia="zh-CN"/>
-              </w:rPr>
-              <w:t xml:space="preserve"> </w:t>
-            </w:r>
-            <w:r>
-              <w:rPr>
-                <w:rFonts w:ascii="Times New Roman" w:eastAsia="SimSun" w:hAnsi="Times New Roman" w:cs="Times New Roman"/>
-                <w:sz w:val="24"/>
-                <w:szCs w:val="24"/>
-              </w:rPr>
-              <w:t>總</w:t>
-            </w:r>
-            <w:r>
-              <w:rPr>
-                <w:rFonts w:ascii="Times New Roman" w:eastAsia="SimSun" w:hAnsi="Times New Roman" w:cs="Times New Roman"/>
-                <w:sz w:val="24"/>
-                <w:szCs w:val="24"/>
-                <w:lang w:eastAsia="zh-CN"/>
-              </w:rPr>
-              <w:t>而言之</w:t>
-            </w:r>
-            <w:r>
-              <w:rPr>
-                <w:rFonts w:ascii="Times New Roman" w:eastAsia="SimSun" w:hAnsi="Times New Roman" w:cs="Times New Roman"/>
-                <w:sz w:val="24"/>
-                <w:szCs w:val="24"/>
-                <w:lang w:eastAsia="zh-CN"/>
-              </w:rPr>
-              <w:t xml:space="preserve">, </w:t>
-            </w:r>
-            <w:proofErr w:type="spellStart"/>
-            <w:r>
-              <w:rPr>
-                <w:rFonts w:ascii="Times New Roman" w:eastAsia="SimSun" w:hAnsi="Times New Roman" w:cs="Times New Roman"/>
-                <w:sz w:val="24"/>
-                <w:szCs w:val="24"/>
-              </w:rPr>
               <w:lastRenderedPageBreak/>
-              <w:t>tsúng</w:t>
-            </w:r>
-            <w:proofErr w:type="spellEnd"/>
-            <w:r>
-              <w:rPr>
-                <w:rFonts w:ascii="Times New Roman" w:eastAsia="SimSun" w:hAnsi="Times New Roman" w:cs="Times New Roman"/>
-                <w:sz w:val="24"/>
-                <w:szCs w:val="24"/>
-              </w:rPr>
-              <w:t xml:space="preserve"> </w:t>
-            </w:r>
-            <w:proofErr w:type="spellStart"/>
-            <w:r>
-              <w:rPr>
-                <w:rFonts w:ascii="Times New Roman" w:eastAsia="SimSun" w:hAnsi="Times New Roman" w:cs="Times New Roman"/>
-                <w:sz w:val="24"/>
-                <w:szCs w:val="24"/>
-              </w:rPr>
-              <w:t>urh</w:t>
-            </w:r>
-            <w:proofErr w:type="spellEnd"/>
-            <w:r>
-              <w:rPr>
-                <w:rFonts w:ascii="Times New Roman" w:eastAsia="SimSun" w:hAnsi="Times New Roman" w:cs="Times New Roman"/>
-                <w:sz w:val="24"/>
-                <w:szCs w:val="24"/>
-              </w:rPr>
-              <w:t xml:space="preserve"> </w:t>
-            </w:r>
-            <w:proofErr w:type="spellStart"/>
-            <w:r>
-              <w:rPr>
-                <w:rFonts w:ascii="Times New Roman" w:eastAsia="SimSun" w:hAnsi="Times New Roman" w:cs="Times New Roman"/>
-                <w:sz w:val="24"/>
-                <w:szCs w:val="24"/>
-              </w:rPr>
-              <w:t>yien</w:t>
-            </w:r>
-            <w:proofErr w:type="spellEnd"/>
-            <w:r>
-              <w:rPr>
-                <w:rFonts w:ascii="Times New Roman" w:eastAsia="SimSun" w:hAnsi="Times New Roman" w:cs="Times New Roman"/>
-                <w:sz w:val="24"/>
-                <w:szCs w:val="24"/>
-              </w:rPr>
-              <w:t xml:space="preserve"> </w:t>
-            </w:r>
-            <w:proofErr w:type="spellStart"/>
-            <w:r>
-              <w:rPr>
-                <w:rFonts w:ascii="Times New Roman" w:eastAsia="SimSun" w:hAnsi="Times New Roman" w:cs="Times New Roman"/>
-                <w:sz w:val="24"/>
-                <w:szCs w:val="24"/>
-              </w:rPr>
-              <w:t>tsz</w:t>
-            </w:r>
-            <w:proofErr w:type="spellEnd"/>
-            <w:r>
-              <w:rPr>
-                <w:rFonts w:ascii="Times New Roman" w:eastAsia="SimSun" w:hAnsi="Times New Roman" w:cs="Times New Roman"/>
-                <w:sz w:val="24"/>
-                <w:szCs w:val="24"/>
-              </w:rPr>
-              <w:t xml:space="preserve">. </w:t>
+              <w:t xml:space="preserve">tsúng urh yien tsz. </w:t>
             </w:r>
           </w:p>
         </w:tc>
@@ -3817,7 +2673,6 @@
               </w:rPr>
               <w:t>‘</w:t>
             </w:r>
-            <w:proofErr w:type="spellStart"/>
             <w:r>
               <w:rPr>
                 <w:rFonts w:ascii="Times New Roman" w:eastAsia="SimSun" w:hAnsi="Times New Roman" w:cs="Times New Roman"/>
@@ -3834,7 +2689,6 @@
               </w:rPr>
               <w:t>á</w:t>
             </w:r>
-            <w:proofErr w:type="spellEnd"/>
             <w:r>
               <w:rPr>
                 <w:rFonts w:ascii="Times New Roman" w:eastAsia="SimSun" w:hAnsi="Times New Roman" w:cs="Times New Roman"/>
@@ -3892,16 +2746,7 @@
                 <w:sz w:val="24"/>
                 <w:szCs w:val="24"/>
               </w:rPr>
-              <w:t xml:space="preserve">au </w:t>
-            </w:r>
-            <w:proofErr w:type="spellStart"/>
-            <w:r>
-              <w:rPr>
-                <w:rFonts w:ascii="Times New Roman" w:eastAsia="SimSun" w:hAnsi="Times New Roman" w:cs="Times New Roman"/>
-                <w:sz w:val="24"/>
-                <w:szCs w:val="24"/>
-              </w:rPr>
-              <w:t>t</w:t>
+              <w:t>au t</w:t>
             </w:r>
             <w:r>
               <w:rPr>
@@ -3917,16 +2762,7 @@
                 <w:sz w:val="24"/>
                 <w:szCs w:val="24"/>
               </w:rPr>
-              <w:t>ien</w:t>
-            </w:r>
-            <w:proofErr w:type="spellEnd"/>
-            <w:r>
-              <w:rPr>
-                <w:rFonts w:ascii="Times New Roman" w:eastAsia="SimSun" w:hAnsi="Times New Roman" w:cs="Times New Roman"/>
-                <w:sz w:val="24"/>
-                <w:szCs w:val="24"/>
-              </w:rPr>
-              <w:t>.</w:t>
+              <w:t>ien.</w:t>
             </w:r>
           </w:p>
         </w:tc>
@@ -3951,18 +2787,8 @@
                 <w:sz w:val="24"/>
                 <w:szCs w:val="24"/>
               </w:rPr>
-              <w:t xml:space="preserve">Summit, (of a </w:t>
-            </w:r>
-            <w:proofErr w:type="gramStart"/>
-            <w:r>
-              <w:rPr>
-                <w:rFonts w:ascii="Times New Roman" w:eastAsia="SimSun" w:hAnsi="Times New Roman" w:cs="Times New Roman"/>
-                <w:sz w:val="24"/>
-                <w:szCs w:val="24"/>
-              </w:rPr>
-              <w:t xml:space="preserve">mountain)  </w:t>
-            </w:r>
-            <w:proofErr w:type="spellStart"/>
+              <w:t xml:space="preserve">Summit, (of a mountain) </w:t>
+            </w:r>
             <w:r>
               <w:rPr>
                 <w:rFonts w:ascii="Times New Roman" w:eastAsia="SimSun" w:hAnsi="Times New Roman" w:cs="Times New Roman"/>
@@ -3971,8 +2797,6 @@
               </w:rPr>
               <w:t>山頂</w:t>
             </w:r>
-            <w:proofErr w:type="spellEnd"/>
-            <w:proofErr w:type="gramEnd"/>
             <w:r>
               <w:rPr>
                 <w:rFonts w:ascii="Times New Roman" w:eastAsia="SimSun" w:hAnsi="Times New Roman" w:cs="Times New Roman"/>
@@ -3982,7 +2806,6 @@
               </w:rPr>
               <w:t xml:space="preserve">, </w:t>
             </w:r>
-            <w:proofErr w:type="spellStart"/>
             <w:r>
               <w:rPr>
                 <w:rFonts w:ascii="Times New Roman" w:eastAsia="SimSun" w:hAnsi="Times New Roman" w:cs="Times New Roman"/>
@@ -3991,7 +2814,6 @@
               </w:rPr>
               <w:t>san</w:t>
             </w:r>
-            <w:proofErr w:type="spellEnd"/>
             <w:r>
               <w:rPr>
                 <w:rFonts w:ascii="Times New Roman" w:eastAsia="SimSun" w:hAnsi="Times New Roman" w:cs="Times New Roman"/>
@@ -4060,69 +2882,41 @@
                 <w:sz w:val="24"/>
                 <w:szCs w:val="24"/>
               </w:rPr>
+              <w:t xml:space="preserve"> sie</w:t>
+            </w:r>
+            <w:r>
+              <w:rPr>
+                <w:rFonts w:ascii="Times New Roman" w:eastAsia="SimSun" w:hAnsi="Times New Roman" w:cs="Times New Roman"/>
+                <w:sz w:val="24"/>
+                <w:szCs w:val="24"/>
+              </w:rPr>
+              <w:t>n</w:t>
+            </w:r>
+            <w:r>
+              <w:rPr>
+                <w:rFonts w:ascii="Times New Roman" w:eastAsia="SimSun" w:hAnsi="Times New Roman" w:cs="Times New Roman"/>
+                <w:sz w:val="24"/>
+                <w:szCs w:val="24"/>
+              </w:rPr>
+              <w:t xml:space="preserve"> zau, (him to an</w:t>
+            </w:r>
+            <w:r>
+              <w:rPr>
+                <w:rFonts w:ascii="Times New Roman" w:eastAsia="SimSun" w:hAnsi="Times New Roman" w:cs="Times New Roman"/>
+                <w:sz w:val="24"/>
+                <w:szCs w:val="24"/>
+              </w:rPr>
+              <w:t xml:space="preserve"> interview)</w:t>
+            </w:r>
+            <w:r>
+              <w:rPr>
+                <w:rFonts w:ascii="Times New Roman" w:eastAsia="SimSun" w:hAnsi="Times New Roman" w:cs="Times New Roman"/>
+                <w:sz w:val="24"/>
+                <w:szCs w:val="24"/>
+                <w:lang w:eastAsia="zh-CN"/>
+              </w:rPr>
               <w:t xml:space="preserve"> </w:t>
             </w:r>
-            <w:proofErr w:type="spellStart"/>
-            <w:r>
-              <w:rPr>
-                <w:rFonts w:ascii="Times New Roman" w:eastAsia="SimSun" w:hAnsi="Times New Roman" w:cs="Times New Roman"/>
-                <w:sz w:val="24"/>
-                <w:szCs w:val="24"/>
-              </w:rPr>
-              <w:t>sie</w:t>
-            </w:r>
-            <w:r>
-              <w:rPr>
-                <w:rFonts w:ascii="Times New Roman" w:eastAsia="SimSun" w:hAnsi="Times New Roman" w:cs="Times New Roman"/>
-                <w:sz w:val="24"/>
-                <w:szCs w:val="24"/>
-              </w:rPr>
-              <w:t>n</w:t>
-            </w:r>
-            <w:proofErr w:type="spellEnd"/>
-            <w:r>
-              <w:rPr>
-                <w:rFonts w:ascii="Times New Roman" w:eastAsia="SimSun" w:hAnsi="Times New Roman" w:cs="Times New Roman"/>
-                <w:sz w:val="24"/>
-                <w:szCs w:val="24"/>
-              </w:rPr>
-              <w:t xml:space="preserve"> </w:t>
-            </w:r>
-            <w:proofErr w:type="spellStart"/>
-            <w:r>
-              <w:rPr>
-                <w:rFonts w:ascii="Times New Roman" w:eastAsia="SimSun" w:hAnsi="Times New Roman" w:cs="Times New Roman"/>
-                <w:sz w:val="24"/>
-                <w:szCs w:val="24"/>
-              </w:rPr>
-              <w:t>zau</w:t>
-            </w:r>
-            <w:proofErr w:type="spellEnd"/>
-            <w:r>
-              <w:rPr>
-                <w:rFonts w:ascii="Times New Roman" w:eastAsia="SimSun" w:hAnsi="Times New Roman" w:cs="Times New Roman"/>
-                <w:sz w:val="24"/>
-                <w:szCs w:val="24"/>
-              </w:rPr>
-              <w:t>, (him to an</w:t>
-            </w:r>
-            <w:r>
-              <w:rPr>
-                <w:rFonts w:ascii="Times New Roman" w:eastAsia="SimSun" w:hAnsi="Times New Roman" w:cs="Times New Roman"/>
-                <w:sz w:val="24"/>
-                <w:szCs w:val="24"/>
-              </w:rPr>
-              <w:t xml:space="preserve"> interview)</w:t>
-            </w:r>
-            <w:r>
-              <w:rPr>
-                <w:rFonts w:ascii="Times New Roman" w:eastAsia="SimSun" w:hAnsi="Times New Roman" w:cs="Times New Roman"/>
-                <w:sz w:val="24"/>
-                <w:szCs w:val="24"/>
-                <w:lang w:eastAsia="zh-CN"/>
-              </w:rPr>
-              <w:t xml:space="preserve"> </w:t>
-            </w:r>
             <w:r>
               <w:rPr>
                 <w:rFonts w:ascii="Times New Roman" w:eastAsia="SimSun" w:hAnsi="Times New Roman" w:cs="Times New Roman"/>
@@ -4147,61 +2941,7 @@
                 <w:sz w:val="24"/>
                 <w:szCs w:val="24"/>
               </w:rPr>
-              <w:t xml:space="preserve"> </w:t>
-            </w:r>
-            <w:proofErr w:type="spellStart"/>
-            <w:r>
-              <w:rPr>
-                <w:rFonts w:ascii="Times New Roman" w:eastAsia="SimSun" w:hAnsi="Times New Roman" w:cs="Times New Roman"/>
-                <w:sz w:val="24"/>
-                <w:szCs w:val="24"/>
-              </w:rPr>
-              <w:t>zau</w:t>
-            </w:r>
-            <w:proofErr w:type="spellEnd"/>
-            <w:r>
-              <w:rPr>
-                <w:rFonts w:ascii="Times New Roman" w:eastAsia="SimSun" w:hAnsi="Times New Roman" w:cs="Times New Roman"/>
-                <w:sz w:val="24"/>
-                <w:szCs w:val="24"/>
-              </w:rPr>
-              <w:t xml:space="preserve"> í </w:t>
-            </w:r>
-            <w:proofErr w:type="spellStart"/>
-            <w:r>
-              <w:rPr>
-                <w:rFonts w:ascii="Times New Roman" w:eastAsia="SimSun" w:hAnsi="Times New Roman" w:cs="Times New Roman"/>
-                <w:sz w:val="24"/>
-                <w:szCs w:val="24"/>
-              </w:rPr>
-              <w:t>lé</w:t>
-            </w:r>
-            <w:proofErr w:type="spellEnd"/>
-            <w:r>
-              <w:rPr>
-                <w:rFonts w:ascii="Times New Roman" w:eastAsia="SimSun" w:hAnsi="Times New Roman" w:cs="Times New Roman"/>
-                <w:sz w:val="24"/>
-                <w:szCs w:val="24"/>
-              </w:rPr>
-              <w:t xml:space="preserve"> </w:t>
-            </w:r>
-            <w:proofErr w:type="spellStart"/>
-            <w:r>
-              <w:rPr>
-                <w:rFonts w:ascii="Times New Roman" w:eastAsia="SimSun" w:hAnsi="Times New Roman" w:cs="Times New Roman"/>
-                <w:sz w:val="24"/>
-                <w:szCs w:val="24"/>
-              </w:rPr>
-              <w:t>kien</w:t>
-            </w:r>
-            <w:proofErr w:type="spellEnd"/>
-            <w:r>
-              <w:rPr>
-                <w:rFonts w:ascii="Times New Roman" w:eastAsia="SimSun" w:hAnsi="Times New Roman" w:cs="Times New Roman"/>
-                <w:sz w:val="24"/>
-                <w:szCs w:val="24"/>
-              </w:rPr>
-              <w:t xml:space="preserve">’. </w:t>
+              <w:t xml:space="preserve"> zau í lé kien’. </w:t>
             </w:r>
           </w:p>
         </w:tc>
@@ -4262,18 +3002,35 @@
                 <w:sz w:val="24"/>
                 <w:szCs w:val="24"/>
               </w:rPr>
+              <w:t xml:space="preserve"> nyih deu, </w:t>
+            </w:r>
+            <w:r>
+              <w:rPr>
+                <w:rFonts w:ascii="Times New Roman" w:eastAsia="SimSun" w:hAnsi="Times New Roman" w:cs="Times New Roman"/>
+                <w:sz w:val="24"/>
+                <w:szCs w:val="24"/>
+                <w:lang w:eastAsia="zh-CN"/>
+              </w:rPr>
               <w:t xml:space="preserve"> </w:t>
             </w:r>
-            <w:proofErr w:type="spellStart"/>
-            <w:r>
-              <w:rPr>
-                <w:rFonts w:ascii="Times New Roman" w:eastAsia="SimSun" w:hAnsi="Times New Roman" w:cs="Times New Roman"/>
-                <w:sz w:val="24"/>
-                <w:szCs w:val="24"/>
-              </w:rPr>
-              <w:t>nyih</w:t>
-            </w:r>
-            <w:proofErr w:type="spellEnd"/>
+            <w:r>
+              <w:rPr>
+                <w:rFonts w:ascii="Times New Roman" w:eastAsia="SimSun" w:hAnsi="Times New Roman" w:cs="Times New Roman"/>
+                <w:sz w:val="24"/>
+                <w:szCs w:val="24"/>
+                <w:lang w:eastAsia="zh-CN"/>
+              </w:rPr>
+              <w:t>太陽</w:t>
+            </w:r>
+            <w:r>
+              <w:rPr>
+                <w:rFonts w:ascii="Times New Roman" w:eastAsia="SimSun" w:hAnsi="Times New Roman" w:cs="Times New Roman"/>
+                <w:sz w:val="24"/>
+                <w:szCs w:val="24"/>
+                <w:lang w:eastAsia="zh-CN"/>
+              </w:rPr>
+              <w:t xml:space="preserve">, </w:t>
+            </w:r>
             <w:r>
               <w:rPr>
                 <w:rFonts w:ascii="Times New Roman" w:eastAsia="SimSun" w:hAnsi="Times New Roman" w:cs="Times New Roman"/>
@@ -4282,60 +3039,6 @@
               </w:rPr>
               <w:t xml:space="preserve"> </w:t>
             </w:r>
-            <w:proofErr w:type="spellStart"/>
-            <w:r>
-              <w:rPr>
-                <w:rFonts w:ascii="Times New Roman" w:eastAsia="SimSun" w:hAnsi="Times New Roman" w:cs="Times New Roman"/>
-                <w:sz w:val="24"/>
-                <w:szCs w:val="24"/>
-              </w:rPr>
-              <w:t>deu</w:t>
-            </w:r>
-            <w:proofErr w:type="spellEnd"/>
-            <w:r>
-              <w:rPr>
-                <w:rFonts w:ascii="Times New Roman" w:eastAsia="SimSun" w:hAnsi="Times New Roman" w:cs="Times New Roman"/>
-                <w:sz w:val="24"/>
-                <w:szCs w:val="24"/>
-              </w:rPr>
-              <w:t xml:space="preserve">, </w:t>
-            </w:r>
-            <w:r>
-              <w:rPr>
-                <w:rFonts w:ascii="Times New Roman" w:eastAsia="SimSun" w:hAnsi="Times New Roman" w:cs="Times New Roman"/>
-                <w:sz w:val="24"/>
-                <w:szCs w:val="24"/>
-                <w:lang w:eastAsia="zh-CN"/>
-              </w:rPr>
-              <w:t xml:space="preserve"> </w:t>
-            </w:r>
-            <w:r>
-              <w:rPr>
-                <w:rFonts w:ascii="Times New Roman" w:eastAsia="SimSun" w:hAnsi="Times New Roman" w:cs="Times New Roman"/>
-                <w:sz w:val="24"/>
-                <w:szCs w:val="24"/>
-                <w:lang w:eastAsia="zh-CN"/>
-              </w:rPr>
-              <w:t>太陽</w:t>
-            </w:r>
-            <w:r>
-              <w:rPr>
-                <w:rFonts w:ascii="Times New Roman" w:eastAsia="SimSun" w:hAnsi="Times New Roman" w:cs="Times New Roman"/>
-                <w:sz w:val="24"/>
-                <w:szCs w:val="24"/>
-                <w:lang w:eastAsia="zh-CN"/>
-              </w:rPr>
-              <w:t xml:space="preserve">, </w:t>
-            </w:r>
-            <w:r>
-              <w:rPr>
-                <w:rFonts w:ascii="Times New Roman" w:eastAsia="SimSun" w:hAnsi="Times New Roman" w:cs="Times New Roman"/>
-                <w:sz w:val="24"/>
-                <w:szCs w:val="24"/>
-              </w:rPr>
-              <w:t xml:space="preserve"> </w:t>
-            </w:r>
-            <w:proofErr w:type="spellStart"/>
             <w:r>
               <w:rPr>
                 <w:rFonts w:ascii="Times New Roman" w:eastAsia="SimSun" w:hAnsi="Times New Roman" w:cs="Times New Roman"/>
@@ -4352,7 +3055,6 @@
               </w:rPr>
               <w:t>’é</w:t>
             </w:r>
-            <w:proofErr w:type="spellEnd"/>
             <w:r>
               <w:rPr>
                 <w:rFonts w:ascii="Times New Roman" w:eastAsia="SimSun" w:hAnsi="Times New Roman" w:cs="Times New Roman"/>
@@ -4430,85 +3132,21 @@
               </w:rPr>
               <w:t xml:space="preserve">,  </w:t>
             </w:r>
-            <w:proofErr w:type="spellStart"/>
-            <w:r>
-              <w:rPr>
-                <w:rFonts w:ascii="Times New Roman" w:eastAsia="SimSun" w:hAnsi="Times New Roman" w:cs="Times New Roman"/>
-                <w:sz w:val="24"/>
-                <w:szCs w:val="24"/>
-              </w:rPr>
-              <w:t>nyih</w:t>
-            </w:r>
-            <w:proofErr w:type="spellEnd"/>
-            <w:r>
-              <w:rPr>
-                <w:rFonts w:ascii="Times New Roman" w:eastAsia="SimSun" w:hAnsi="Times New Roman" w:cs="Times New Roman"/>
-                <w:sz w:val="24"/>
-                <w:szCs w:val="24"/>
-              </w:rPr>
-              <w:t xml:space="preserve"> </w:t>
-            </w:r>
-            <w:proofErr w:type="spellStart"/>
-            <w:r>
-              <w:rPr>
-                <w:rFonts w:ascii="Times New Roman" w:eastAsia="SimSun" w:hAnsi="Times New Roman" w:cs="Times New Roman"/>
-                <w:sz w:val="24"/>
-                <w:szCs w:val="24"/>
-              </w:rPr>
-              <w:t>deu</w:t>
-            </w:r>
-            <w:proofErr w:type="spellEnd"/>
-            <w:r>
-              <w:rPr>
-                <w:rFonts w:ascii="Times New Roman" w:eastAsia="SimSun" w:hAnsi="Times New Roman" w:cs="Times New Roman"/>
-                <w:sz w:val="24"/>
-                <w:szCs w:val="24"/>
-              </w:rPr>
-              <w:t xml:space="preserve"> zo</w:t>
-            </w:r>
-            <w:r>
-              <w:rPr>
-                <w:rFonts w:ascii="Times New Roman" w:eastAsia="SimSun" w:hAnsi="Times New Roman" w:cs="Times New Roman"/>
-                <w:sz w:val="24"/>
-                <w:szCs w:val="24"/>
-              </w:rPr>
-              <w:t xml:space="preserve">’ </w:t>
-            </w:r>
-            <w:proofErr w:type="spellStart"/>
-            <w:r>
-              <w:rPr>
-                <w:rFonts w:ascii="Times New Roman" w:eastAsia="SimSun" w:hAnsi="Times New Roman" w:cs="Times New Roman"/>
-                <w:sz w:val="24"/>
-                <w:szCs w:val="24"/>
-              </w:rPr>
-              <w:t>kú</w:t>
-            </w:r>
-            <w:proofErr w:type="spellEnd"/>
-            <w:r>
-              <w:rPr>
-                <w:rFonts w:ascii="Times New Roman" w:eastAsia="SimSun" w:hAnsi="Times New Roman" w:cs="Times New Roman"/>
-                <w:sz w:val="24"/>
-                <w:szCs w:val="24"/>
-              </w:rPr>
-              <w:t xml:space="preserve">’ </w:t>
-            </w:r>
-            <w:proofErr w:type="spellStart"/>
-            <w:r>
-              <w:rPr>
-                <w:rFonts w:ascii="Times New Roman" w:eastAsia="SimSun" w:hAnsi="Times New Roman" w:cs="Times New Roman"/>
-                <w:sz w:val="24"/>
-                <w:szCs w:val="24"/>
-              </w:rPr>
-              <w:t>kwong</w:t>
-            </w:r>
-            <w:proofErr w:type="spellEnd"/>
-            <w:r>
-              <w:rPr>
-                <w:rFonts w:ascii="Times New Roman" w:eastAsia="SimSun" w:hAnsi="Times New Roman" w:cs="Times New Roman"/>
-                <w:sz w:val="24"/>
-                <w:szCs w:val="24"/>
-              </w:rPr>
-              <w:t xml:space="preserve">. </w:t>
+            <w:r>
+              <w:rPr>
+                <w:rFonts w:ascii="Times New Roman" w:eastAsia="SimSun" w:hAnsi="Times New Roman" w:cs="Times New Roman"/>
+                <w:sz w:val="24"/>
+                <w:szCs w:val="24"/>
+              </w:rPr>
+              <w:t>nyih deu zo</w:t>
+            </w:r>
+            <w:r>
+              <w:rPr>
+                <w:rFonts w:ascii="Times New Roman" w:eastAsia="SimSun" w:hAnsi="Times New Roman" w:cs="Times New Roman"/>
+                <w:sz w:val="24"/>
+                <w:szCs w:val="24"/>
+              </w:rPr>
+              <w:t xml:space="preserve">’ kú’ kwong. </w:t>
             </w:r>
           </w:p>
         </w:tc>
@@ -4534,7 +3172,6 @@
               </w:rPr>
               <w:t xml:space="preserve">Sunday, </w:t>
             </w:r>
-            <w:proofErr w:type="spellStart"/>
             <w:r>
               <w:rPr>
                 <w:rFonts w:ascii="Times New Roman" w:eastAsia="SimSun" w:hAnsi="Times New Roman" w:cs="Times New Roman"/>
@@ -4543,7 +3180,6 @@
               </w:rPr>
               <w:t>禮拜</w:t>
             </w:r>
-            <w:proofErr w:type="spellEnd"/>
             <w:r>
               <w:rPr>
                 <w:rFonts w:ascii="Times New Roman" w:eastAsia="SimSun" w:hAnsi="Times New Roman" w:cs="Times New Roman"/>
@@ -4570,7 +3206,6 @@
               </w:rPr>
               <w:t>‘</w:t>
             </w:r>
-            <w:proofErr w:type="spellStart"/>
             <w:proofErr w:type="gramStart"/>
             <w:r>
               <w:rPr>
@@ -4578,9 +3213,41 @@
                 <w:sz w:val="24"/>
                 <w:szCs w:val="24"/>
               </w:rPr>
-              <w:t>lí</w:t>
-            </w:r>
-            <w:proofErr w:type="spellEnd"/>
+              <w:t xml:space="preserve">lí </w:t>
+            </w:r>
+            <w:r>
+              <w:rPr>
+                <w:rFonts w:ascii="Times New Roman" w:eastAsia="SimSun" w:hAnsi="Times New Roman" w:cs="Times New Roman"/>
+                <w:sz w:val="24"/>
+                <w:szCs w:val="24"/>
+              </w:rPr>
+              <w:t xml:space="preserve"> p</w:t>
+            </w:r>
+            <w:r>
+              <w:rPr>
+                <w:rFonts w:ascii="Times New Roman" w:eastAsia="SimSun" w:hAnsi="Times New Roman" w:cs="Times New Roman"/>
+                <w:sz w:val="24"/>
+                <w:szCs w:val="24"/>
+              </w:rPr>
+              <w:t>á</w:t>
+            </w:r>
+            <w:proofErr w:type="gramEnd"/>
+            <w:r>
+              <w:rPr>
+                <w:rFonts w:ascii="Times New Roman" w:eastAsia="SimSun" w:hAnsi="Times New Roman" w:cs="Times New Roman"/>
+                <w:sz w:val="24"/>
+                <w:szCs w:val="24"/>
+              </w:rPr>
+              <w:t>’</w:t>
+            </w:r>
+            <w:r>
+              <w:rPr>
+                <w:rFonts w:ascii="Times New Roman" w:eastAsia="SimSun" w:hAnsi="Times New Roman" w:cs="Times New Roman"/>
+                <w:sz w:val="24"/>
+                <w:szCs w:val="24"/>
+              </w:rPr>
+              <w:t xml:space="preserve"> nyih,</w:t>
+            </w:r>
             <w:r>
               <w:rPr>
                 <w:rFonts w:ascii="Times New Roman" w:eastAsia="SimSun" w:hAnsi="Times New Roman" w:cs="Times New Roman"/>
@@ -4594,75 +3261,6 @@
                 <w:rFonts w:ascii="Times New Roman" w:eastAsia="SimSun" w:hAnsi="Times New Roman" w:cs="Times New Roman"/>
                 <w:sz w:val="24"/>
                 <w:szCs w:val="24"/>
-              </w:rPr>
-              <w:t xml:space="preserve"> </w:t>
-            </w:r>
-            <w:proofErr w:type="spellStart"/>
-            <w:r>
-              <w:rPr>
-                <w:rFonts w:ascii="Times New Roman" w:eastAsia="SimSun" w:hAnsi="Times New Roman" w:cs="Times New Roman"/>
-                <w:sz w:val="24"/>
-                <w:szCs w:val="24"/>
-              </w:rPr>
-              <w:t>p</w:t>
-            </w:r>
-            <w:r>
-              <w:rPr>
-                <w:rFonts w:ascii="Times New Roman" w:eastAsia="SimSun" w:hAnsi="Times New Roman" w:cs="Times New Roman"/>
-                <w:sz w:val="24"/>
-                <w:szCs w:val="24"/>
-              </w:rPr>
-              <w:t>á</w:t>
-            </w:r>
-            <w:proofErr w:type="spellEnd"/>
-            <w:proofErr w:type="gramEnd"/>
-            <w:r>
-              <w:rPr>
-                <w:rFonts w:ascii="Times New Roman" w:eastAsia="SimSun" w:hAnsi="Times New Roman" w:cs="Times New Roman"/>
-                <w:sz w:val="24"/>
-                <w:szCs w:val="24"/>
-              </w:rPr>
-              <w:t>’</w:t>
-            </w:r>
-            <w:r>
-              <w:rPr>
-                <w:rFonts w:ascii="Times New Roman" w:eastAsia="SimSun" w:hAnsi="Times New Roman" w:cs="Times New Roman"/>
-                <w:sz w:val="24"/>
-                <w:szCs w:val="24"/>
-              </w:rPr>
-              <w:t xml:space="preserve"> </w:t>
-            </w:r>
-            <w:proofErr w:type="spellStart"/>
-            <w:r>
-              <w:rPr>
-                <w:rFonts w:ascii="Times New Roman" w:eastAsia="SimSun" w:hAnsi="Times New Roman" w:cs="Times New Roman"/>
-                <w:sz w:val="24"/>
-                <w:szCs w:val="24"/>
-              </w:rPr>
-              <w:t>nyih</w:t>
-            </w:r>
-            <w:proofErr w:type="spellEnd"/>
-            <w:r>
-              <w:rPr>
-                <w:rFonts w:ascii="Times New Roman" w:eastAsia="SimSun" w:hAnsi="Times New Roman" w:cs="Times New Roman"/>
-                <w:sz w:val="24"/>
-                <w:szCs w:val="24"/>
-              </w:rPr>
-              <w:t>,</w:t>
-            </w:r>
-            <w:r>
-              <w:rPr>
-                <w:rFonts w:ascii="Times New Roman" w:eastAsia="SimSun" w:hAnsi="Times New Roman" w:cs="Times New Roman"/>
-                <w:sz w:val="24"/>
-                <w:szCs w:val="24"/>
-              </w:rPr>
-              <w:t xml:space="preserve"> </w:t>
-            </w:r>
-            <w:r>
-              <w:rPr>
-                <w:rFonts w:ascii="Times New Roman" w:eastAsia="SimSun" w:hAnsi="Times New Roman" w:cs="Times New Roman"/>
-                <w:sz w:val="24"/>
-                <w:szCs w:val="24"/>
                 <w:lang w:eastAsia="zh-CN"/>
               </w:rPr>
               <w:t xml:space="preserve">  </w:t>
@@ -4691,43 +3289,7 @@
                 <w:sz w:val="24"/>
                 <w:szCs w:val="24"/>
               </w:rPr>
-              <w:t>‘</w:t>
-            </w:r>
-            <w:proofErr w:type="spellStart"/>
-            <w:r>
-              <w:rPr>
-                <w:rFonts w:ascii="Times New Roman" w:eastAsia="SimSun" w:hAnsi="Times New Roman" w:cs="Times New Roman"/>
-                <w:sz w:val="24"/>
-                <w:szCs w:val="24"/>
-              </w:rPr>
-              <w:t>tsû</w:t>
-            </w:r>
-            <w:proofErr w:type="spellEnd"/>
-            <w:r>
-              <w:rPr>
-                <w:rFonts w:ascii="Times New Roman" w:eastAsia="SimSun" w:hAnsi="Times New Roman" w:cs="Times New Roman"/>
-                <w:sz w:val="24"/>
-                <w:szCs w:val="24"/>
-              </w:rPr>
-              <w:t xml:space="preserve"> </w:t>
-            </w:r>
-            <w:proofErr w:type="spellStart"/>
-            <w:r>
-              <w:rPr>
-                <w:rFonts w:ascii="Times New Roman" w:eastAsia="SimSun" w:hAnsi="Times New Roman" w:cs="Times New Roman"/>
-                <w:sz w:val="24"/>
-                <w:szCs w:val="24"/>
-              </w:rPr>
-              <w:t>nyih</w:t>
-            </w:r>
-            <w:proofErr w:type="spellEnd"/>
-            <w:r>
-              <w:rPr>
-                <w:rFonts w:ascii="Times New Roman" w:eastAsia="SimSun" w:hAnsi="Times New Roman" w:cs="Times New Roman"/>
-                <w:sz w:val="24"/>
-                <w:szCs w:val="24"/>
-              </w:rPr>
-              <w:t xml:space="preserve">. </w:t>
+              <w:t xml:space="preserve">‘tsû nyih. </w:t>
             </w:r>
             <w:r>
               <w:rPr>
@@ -4761,7 +3323,6 @@
               </w:rPr>
               <w:t xml:space="preserve">Sundial, </w:t>
             </w:r>
-            <w:proofErr w:type="spellStart"/>
             <w:r>
               <w:rPr>
                 <w:rFonts w:ascii="Times New Roman" w:eastAsia="SimSun" w:hAnsi="Times New Roman" w:cs="Times New Roman"/>
@@ -4770,7 +3331,6 @@
               </w:rPr>
               <w:t>日晷</w:t>
             </w:r>
-            <w:proofErr w:type="spellEnd"/>
             <w:r>
               <w:rPr>
                 <w:rFonts w:ascii="Times New Roman" w:eastAsia="SimSun" w:hAnsi="Times New Roman" w:cs="Times New Roman"/>
@@ -4780,34 +3340,14 @@
               </w:rPr>
               <w:t xml:space="preserve">, </w:t>
             </w:r>
-            <w:proofErr w:type="spellStart"/>
-            <w:r>
-              <w:rPr>
-                <w:rFonts w:ascii="Times New Roman" w:eastAsia="SimSun" w:hAnsi="Times New Roman" w:cs="Times New Roman"/>
-                <w:sz w:val="24"/>
-                <w:szCs w:val="24"/>
-              </w:rPr>
-              <w:t>nyih</w:t>
-            </w:r>
-            <w:proofErr w:type="spellEnd"/>
-            <w:r>
-              <w:rPr>
-                <w:rFonts w:ascii="Times New Roman" w:eastAsia="SimSun" w:hAnsi="Times New Roman" w:cs="Times New Roman"/>
-                <w:sz w:val="24"/>
-                <w:szCs w:val="24"/>
-              </w:rPr>
-              <w:t xml:space="preserve"> </w:t>
-            </w:r>
-            <w:proofErr w:type="spellStart"/>
-            <w:r>
-              <w:rPr>
-                <w:rFonts w:ascii="Times New Roman" w:eastAsia="SimSun" w:hAnsi="Times New Roman" w:cs="Times New Roman"/>
-                <w:sz w:val="24"/>
-                <w:szCs w:val="24"/>
-              </w:rPr>
-              <w:t>kwe</w:t>
-            </w:r>
-            <w:proofErr w:type="spellEnd"/>
+            <w:r>
+              <w:rPr>
+                <w:rFonts w:ascii="Times New Roman" w:eastAsia="SimSun" w:hAnsi="Times New Roman" w:cs="Times New Roman"/>
+                <w:sz w:val="24"/>
+                <w:szCs w:val="24"/>
+              </w:rPr>
+              <w:t>nyih kwe</w:t>
+            </w:r>
             <w:r>
               <w:rPr>
                 <w:rFonts w:ascii="Times New Roman" w:eastAsia="SimSun" w:hAnsi="Times New Roman" w:cs="Times New Roman"/>
@@ -4874,18 +3414,8 @@
                 <w:sz w:val="24"/>
                 <w:szCs w:val="24"/>
               </w:rPr>
-              <w:t xml:space="preserve"> </w:t>
-            </w:r>
-            <w:proofErr w:type="spellStart"/>
-            <w:r>
-              <w:rPr>
-                <w:rFonts w:ascii="Times New Roman" w:eastAsia="SimSun" w:hAnsi="Times New Roman" w:cs="Times New Roman"/>
-                <w:sz w:val="24"/>
-                <w:szCs w:val="24"/>
-              </w:rPr>
-              <w:t>hiang</w:t>
-            </w:r>
-            <w:proofErr w:type="spellEnd"/>
+              <w:t xml:space="preserve"> hiang</w:t>
+            </w:r>
             <w:proofErr w:type="gramEnd"/>
             <w:r>
               <w:rPr>
@@ -4901,43 +3431,7 @@
                 <w:sz w:val="24"/>
                 <w:szCs w:val="24"/>
               </w:rPr>
-              <w:t xml:space="preserve"> </w:t>
-            </w:r>
-            <w:proofErr w:type="spellStart"/>
-            <w:r>
-              <w:rPr>
-                <w:rFonts w:ascii="Times New Roman" w:eastAsia="SimSun" w:hAnsi="Times New Roman" w:cs="Times New Roman"/>
-                <w:sz w:val="24"/>
-                <w:szCs w:val="24"/>
-              </w:rPr>
-              <w:t>zeh</w:t>
-            </w:r>
-            <w:proofErr w:type="spellEnd"/>
-            <w:r>
-              <w:rPr>
-                <w:rFonts w:ascii="Times New Roman" w:eastAsia="SimSun" w:hAnsi="Times New Roman" w:cs="Times New Roman"/>
-                <w:sz w:val="24"/>
-                <w:szCs w:val="24"/>
-              </w:rPr>
-              <w:t xml:space="preserve"> </w:t>
-            </w:r>
-            <w:proofErr w:type="spellStart"/>
-            <w:r>
-              <w:rPr>
-                <w:rFonts w:ascii="Times New Roman" w:eastAsia="SimSun" w:hAnsi="Times New Roman" w:cs="Times New Roman"/>
-                <w:sz w:val="24"/>
-                <w:szCs w:val="24"/>
-              </w:rPr>
-              <w:t>kwe</w:t>
-            </w:r>
-            <w:proofErr w:type="spellEnd"/>
-            <w:r>
-              <w:rPr>
-                <w:rFonts w:ascii="Times New Roman" w:eastAsia="SimSun" w:hAnsi="Times New Roman" w:cs="Times New Roman"/>
-                <w:sz w:val="24"/>
-                <w:szCs w:val="24"/>
-              </w:rPr>
-              <w:t>.</w:t>
+              <w:t xml:space="preserve"> zeh kwe.</w:t>
             </w:r>
           </w:p>
         </w:tc>
@@ -4996,18 +3490,8 @@
                 <w:sz w:val="24"/>
                 <w:szCs w:val="24"/>
               </w:rPr>
-              <w:t xml:space="preserve">ling </w:t>
-            </w:r>
-            <w:proofErr w:type="spellStart"/>
-            <w:r>
-              <w:rPr>
-                <w:rFonts w:ascii="Times New Roman" w:eastAsia="SimSun" w:hAnsi="Times New Roman" w:cs="Times New Roman"/>
-                <w:sz w:val="24"/>
-                <w:szCs w:val="24"/>
-              </w:rPr>
-              <w:t>sé</w:t>
-            </w:r>
-            <w:proofErr w:type="spellEnd"/>
+              <w:t>ling sé</w:t>
+            </w:r>
             <w:r>
               <w:rPr>
                 <w:rFonts w:ascii="Times New Roman" w:eastAsia="SimSun" w:hAnsi="Times New Roman" w:cs="Times New Roman"/>
@@ -5024,7 +3508,6 @@
               </w:rPr>
               <w:t xml:space="preserve">, </w:t>
             </w:r>
-            <w:proofErr w:type="spellStart"/>
             <w:r>
               <w:rPr>
                 <w:rFonts w:ascii="Times New Roman" w:eastAsia="SimSun" w:hAnsi="Times New Roman" w:cs="Times New Roman"/>
@@ -5033,7 +3516,6 @@
               </w:rPr>
               <w:t>雜貨</w:t>
             </w:r>
-            <w:proofErr w:type="spellEnd"/>
             <w:r>
               <w:rPr>
                 <w:rFonts w:ascii="Times New Roman" w:eastAsia="SimSun" w:hAnsi="Times New Roman" w:cs="Times New Roman"/>
@@ -5043,7 +3525,6 @@
               </w:rPr>
               <w:t xml:space="preserve">, </w:t>
             </w:r>
-            <w:proofErr w:type="spellStart"/>
             <w:r>
               <w:rPr>
                 <w:rFonts w:ascii="Times New Roman" w:eastAsia="SimSun" w:hAnsi="Times New Roman" w:cs="Times New Roman"/>
@@ -5052,32 +3533,13 @@
               </w:rPr>
               <w:t>dzah</w:t>
             </w:r>
-            <w:proofErr w:type="spellEnd"/>
-            <w:r>
-              <w:rPr>
-                <w:rFonts w:ascii="Times New Roman" w:eastAsia="SimSun" w:hAnsi="Times New Roman" w:cs="Times New Roman"/>
-                <w:sz w:val="24"/>
-                <w:szCs w:val="24"/>
-              </w:rPr>
-              <w:t xml:space="preserve"> </w:t>
-            </w:r>
-            <w:proofErr w:type="spellStart"/>
-            <w:r>
-              <w:rPr>
-                <w:rFonts w:ascii="Times New Roman" w:eastAsia="SimSun" w:hAnsi="Times New Roman" w:cs="Times New Roman"/>
-                <w:sz w:val="24"/>
-                <w:szCs w:val="24"/>
-              </w:rPr>
-              <w:t>hú</w:t>
-            </w:r>
-            <w:proofErr w:type="spellEnd"/>
-            <w:r>
-              <w:rPr>
-                <w:rFonts w:ascii="Times New Roman" w:eastAsia="SimSun" w:hAnsi="Times New Roman" w:cs="Times New Roman"/>
-                <w:sz w:val="24"/>
-                <w:szCs w:val="24"/>
-              </w:rPr>
-              <w:t>’.</w:t>
+            <w:r>
+              <w:rPr>
+                <w:rFonts w:ascii="Times New Roman" w:eastAsia="SimSun" w:hAnsi="Times New Roman" w:cs="Times New Roman"/>
+                <w:sz w:val="24"/>
+                <w:szCs w:val="24"/>
+              </w:rPr>
+              <w:t xml:space="preserve"> hú’.</w:t>
             </w:r>
           </w:p>
         </w:tc>
@@ -5215,16 +3677,7 @@
                 <w:sz w:val="24"/>
                 <w:szCs w:val="24"/>
               </w:rPr>
-              <w:t xml:space="preserve"> </w:t>
-            </w:r>
-            <w:proofErr w:type="spellStart"/>
-            <w:r>
-              <w:rPr>
-                <w:rFonts w:ascii="Times New Roman" w:eastAsia="SimSun" w:hAnsi="Times New Roman" w:cs="Times New Roman"/>
-                <w:sz w:val="24"/>
-                <w:szCs w:val="24"/>
-              </w:rPr>
-              <w:t>nyi</w:t>
+              <w:t xml:space="preserve"> nyi</w:t>
             </w:r>
             <w:r>
               <w:rPr>
@@ -5234,23 +3687,13 @@
               </w:rPr>
               <w:t>h</w:t>
             </w:r>
-            <w:proofErr w:type="spellEnd"/>
-            <w:r>
-              <w:rPr>
-                <w:rFonts w:ascii="Times New Roman" w:eastAsia="SimSun" w:hAnsi="Times New Roman" w:cs="Times New Roman"/>
-                <w:sz w:val="24"/>
-                <w:szCs w:val="24"/>
-              </w:rPr>
-              <w:t xml:space="preserve"> </w:t>
-            </w:r>
-            <w:proofErr w:type="spellStart"/>
-            <w:r>
-              <w:rPr>
-                <w:rFonts w:ascii="Times New Roman" w:eastAsia="SimSun" w:hAnsi="Times New Roman" w:cs="Times New Roman"/>
-                <w:sz w:val="24"/>
-                <w:szCs w:val="24"/>
-              </w:rPr>
-              <w:t>de</w:t>
+            <w:r>
+              <w:rPr>
+                <w:rFonts w:ascii="Times New Roman" w:eastAsia="SimSun" w:hAnsi="Times New Roman" w:cs="Times New Roman"/>
+                <w:sz w:val="24"/>
+                <w:szCs w:val="24"/>
+              </w:rPr>
+              <w:t xml:space="preserve"> de</w:t>
             </w:r>
             <w:r>
               <w:rPr>
@@ -5260,41 +3703,13 @@
               </w:rPr>
               <w:t>u</w:t>
             </w:r>
-            <w:proofErr w:type="spellEnd"/>
-            <w:r>
-              <w:rPr>
-                <w:rFonts w:ascii="Times New Roman" w:eastAsia="SimSun" w:hAnsi="Times New Roman" w:cs="Times New Roman"/>
-                <w:sz w:val="24"/>
-                <w:szCs w:val="24"/>
-              </w:rPr>
-              <w:t xml:space="preserve"> </w:t>
-            </w:r>
-            <w:proofErr w:type="spellStart"/>
-            <w:r>
-              <w:rPr>
-                <w:rFonts w:ascii="Times New Roman" w:eastAsia="SimSun" w:hAnsi="Times New Roman" w:cs="Times New Roman"/>
-                <w:sz w:val="24"/>
-                <w:szCs w:val="24"/>
-              </w:rPr>
-              <w:t>lok</w:t>
-            </w:r>
-            <w:proofErr w:type="spellEnd"/>
-            <w:r>
-              <w:rPr>
-                <w:rFonts w:ascii="Times New Roman" w:eastAsia="SimSun" w:hAnsi="Times New Roman" w:cs="Times New Roman"/>
-                <w:sz w:val="24"/>
-                <w:szCs w:val="24"/>
-              </w:rPr>
-              <w:t xml:space="preserve"> </w:t>
-            </w:r>
-            <w:proofErr w:type="spellStart"/>
-            <w:r>
-              <w:rPr>
-                <w:rFonts w:ascii="Times New Roman" w:eastAsia="SimSun" w:hAnsi="Times New Roman" w:cs="Times New Roman"/>
-                <w:sz w:val="24"/>
-                <w:szCs w:val="24"/>
-              </w:rPr>
-              <w:t>sa</w:t>
+            <w:r>
+              <w:rPr>
+                <w:rFonts w:ascii="Times New Roman" w:eastAsia="SimSun" w:hAnsi="Times New Roman" w:cs="Times New Roman"/>
+                <w:sz w:val="24"/>
+                <w:szCs w:val="24"/>
+              </w:rPr>
+              <w:t xml:space="preserve"> lok sa</w:t>
             </w:r>
             <w:r>
               <w:rPr>
@@ -5304,7 +3719,6 @@
               </w:rPr>
               <w:t>n</w:t>
             </w:r>
-            <w:proofErr w:type="spellEnd"/>
             <w:r>
               <w:rPr>
                 <w:rFonts w:ascii="Times New Roman" w:eastAsia="SimSun" w:hAnsi="Times New Roman" w:cs="Times New Roman"/>
@@ -5392,7 +3806,6 @@
               </w:rPr>
               <w:t xml:space="preserve">fan  </w:t>
             </w:r>
-            <w:proofErr w:type="spellStart"/>
             <w:r>
               <w:rPr>
                 <w:rFonts w:ascii="Times New Roman" w:eastAsia="SimSun" w:hAnsi="Times New Roman" w:cs="Times New Roman"/>
@@ -5415,42 +3828,15 @@
                 <w:sz w:val="24"/>
                 <w:szCs w:val="24"/>
               </w:rPr>
-              <w:t>iuh</w:t>
-            </w:r>
-            <w:proofErr w:type="spellEnd"/>
-            <w:r>
-              <w:rPr>
-                <w:rFonts w:ascii="Times New Roman" w:eastAsia="SimSun" w:hAnsi="Times New Roman" w:cs="Times New Roman"/>
-                <w:sz w:val="24"/>
-                <w:szCs w:val="24"/>
-              </w:rPr>
-              <w:t xml:space="preserve"> </w:t>
-            </w:r>
-            <w:proofErr w:type="spellStart"/>
-            <w:r>
-              <w:rPr>
-                <w:rFonts w:ascii="Times New Roman" w:eastAsia="SimSun" w:hAnsi="Times New Roman" w:cs="Times New Roman"/>
-                <w:sz w:val="24"/>
-                <w:szCs w:val="24"/>
-              </w:rPr>
-              <w:t>y</w:t>
-            </w:r>
-            <w:r>
-              <w:rPr>
-                <w:rFonts w:ascii="Times New Roman" w:eastAsia="SimSun" w:hAnsi="Times New Roman" w:cs="Times New Roman"/>
-                <w:sz w:val="24"/>
-                <w:szCs w:val="24"/>
-              </w:rPr>
-              <w:t>á</w:t>
-            </w:r>
-            <w:proofErr w:type="spellEnd"/>
-            <w:r>
-              <w:rPr>
-                <w:rFonts w:ascii="Times New Roman" w:eastAsia="SimSun" w:hAnsi="Times New Roman" w:cs="Times New Roman"/>
-                <w:sz w:val="24"/>
-                <w:szCs w:val="24"/>
-              </w:rPr>
-              <w:t>’</w:t>
+              <w:t>iuh y</w:t>
+            </w:r>
+            <w:r>
+              <w:rPr>
+                <w:rFonts w:ascii="Times New Roman" w:eastAsia="SimSun" w:hAnsi="Times New Roman" w:cs="Times New Roman"/>
+                <w:sz w:val="24"/>
+                <w:szCs w:val="24"/>
+              </w:rPr>
+              <w:t>á’</w:t>
             </w:r>
             <w:r>
               <w:rPr>
@@ -5535,99 +3921,24 @@
                 <w:sz w:val="24"/>
                 <w:szCs w:val="24"/>
               </w:rPr>
-              <w:t>kau’ ‘</w:t>
-            </w:r>
-            <w:proofErr w:type="spellStart"/>
-            <w:r>
-              <w:rPr>
-                <w:rFonts w:ascii="Times New Roman" w:eastAsia="SimSun" w:hAnsi="Times New Roman" w:cs="Times New Roman"/>
-                <w:sz w:val="24"/>
-                <w:szCs w:val="24"/>
-              </w:rPr>
-              <w:t>lau</w:t>
-            </w:r>
-            <w:proofErr w:type="spellEnd"/>
-            <w:r>
-              <w:rPr>
-                <w:rFonts w:ascii="Times New Roman" w:eastAsia="SimSun" w:hAnsi="Times New Roman" w:cs="Times New Roman"/>
-                <w:sz w:val="24"/>
-                <w:szCs w:val="24"/>
-              </w:rPr>
-              <w:t xml:space="preserve"> </w:t>
-            </w:r>
-            <w:proofErr w:type="spellStart"/>
-            <w:r>
-              <w:rPr>
-                <w:rFonts w:ascii="Times New Roman" w:eastAsia="SimSun" w:hAnsi="Times New Roman" w:cs="Times New Roman"/>
-                <w:sz w:val="24"/>
-                <w:szCs w:val="24"/>
-                <w:lang w:eastAsia="zh-CN"/>
-              </w:rPr>
-              <w:t>lau</w:t>
-            </w:r>
-            <w:proofErr w:type="spellEnd"/>
-            <w:r>
-              <w:rPr>
-                <w:rFonts w:ascii="Times New Roman" w:eastAsia="SimSun" w:hAnsi="Times New Roman" w:cs="Times New Roman"/>
-                <w:sz w:val="24"/>
-                <w:szCs w:val="24"/>
-                <w:lang w:eastAsia="zh-CN"/>
-              </w:rPr>
-              <w:t xml:space="preserve"> </w:t>
-            </w:r>
-            <w:proofErr w:type="spellStart"/>
-            <w:r>
-              <w:rPr>
-                <w:rFonts w:ascii="Times New Roman" w:eastAsia="SimSun" w:hAnsi="Times New Roman" w:cs="Times New Roman"/>
-                <w:sz w:val="24"/>
-                <w:szCs w:val="24"/>
-              </w:rPr>
-              <w:t>kü</w:t>
-            </w:r>
-            <w:proofErr w:type="spellEnd"/>
-            <w:r>
-              <w:rPr>
-                <w:rFonts w:ascii="Times New Roman" w:eastAsia="SimSun" w:hAnsi="Times New Roman" w:cs="Times New Roman"/>
-                <w:sz w:val="24"/>
-                <w:szCs w:val="24"/>
-              </w:rPr>
-              <w:t xml:space="preserve">’ </w:t>
-            </w:r>
-            <w:proofErr w:type="spellStart"/>
-            <w:r>
-              <w:rPr>
-                <w:rFonts w:ascii="Times New Roman" w:eastAsia="SimSun" w:hAnsi="Times New Roman" w:cs="Times New Roman"/>
-                <w:sz w:val="24"/>
-                <w:szCs w:val="24"/>
-              </w:rPr>
-              <w:t>k’í</w:t>
-            </w:r>
-            <w:proofErr w:type="spellEnd"/>
-            <w:r>
-              <w:rPr>
-                <w:rFonts w:ascii="Times New Roman" w:eastAsia="SimSun" w:hAnsi="Times New Roman" w:cs="Times New Roman"/>
-                <w:sz w:val="24"/>
-                <w:szCs w:val="24"/>
-              </w:rPr>
-              <w:t xml:space="preserve">’ </w:t>
-            </w:r>
-            <w:proofErr w:type="spellStart"/>
-            <w:r>
-              <w:rPr>
-                <w:rFonts w:ascii="Times New Roman" w:eastAsia="SimSun" w:hAnsi="Times New Roman" w:cs="Times New Roman"/>
-                <w:sz w:val="24"/>
-                <w:szCs w:val="24"/>
-              </w:rPr>
-              <w:t>tsé</w:t>
-            </w:r>
-            <w:proofErr w:type="spellEnd"/>
-            <w:r>
-              <w:rPr>
-                <w:rFonts w:ascii="Times New Roman" w:eastAsia="SimSun" w:hAnsi="Times New Roman" w:cs="Times New Roman"/>
-                <w:sz w:val="24"/>
-                <w:szCs w:val="24"/>
-              </w:rPr>
-              <w:t xml:space="preserve">. </w:t>
+              <w:t xml:space="preserve">kau’ ‘lau </w:t>
+            </w:r>
+            <w:r>
+              <w:rPr>
+                <w:rFonts w:ascii="Times New Roman" w:eastAsia="SimSun" w:hAnsi="Times New Roman" w:cs="Times New Roman"/>
+                <w:sz w:val="24"/>
+                <w:szCs w:val="24"/>
+                <w:lang w:eastAsia="zh-CN"/>
+              </w:rPr>
+              <w:t xml:space="preserve">lau </w:t>
+            </w:r>
+            <w:r>
+              <w:rPr>
+                <w:rFonts w:ascii="Times New Roman" w:eastAsia="SimSun" w:hAnsi="Times New Roman" w:cs="Times New Roman"/>
+                <w:sz w:val="24"/>
+                <w:szCs w:val="24"/>
+              </w:rPr>
+              <w:t xml:space="preserve">kü’ k’í’ tsé. </w:t>
             </w:r>
           </w:p>
         </w:tc>
@@ -5696,16 +4007,7 @@
                 <w:sz w:val="24"/>
                 <w:szCs w:val="24"/>
               </w:rPr>
-              <w:t xml:space="preserve"> </w:t>
-            </w:r>
-            <w:proofErr w:type="spellStart"/>
-            <w:r>
-              <w:rPr>
-                <w:rFonts w:ascii="Times New Roman" w:eastAsia="SimSun" w:hAnsi="Times New Roman" w:cs="Times New Roman"/>
-                <w:sz w:val="24"/>
-                <w:szCs w:val="24"/>
-              </w:rPr>
-              <w:t>m</w:t>
+              <w:t xml:space="preserve"> m</w:t>
             </w:r>
             <w:r>
               <w:rPr>
@@ -5721,25 +4023,7 @@
                 <w:sz w:val="24"/>
                 <w:szCs w:val="24"/>
               </w:rPr>
-              <w:t>h</w:t>
-            </w:r>
-            <w:proofErr w:type="spellEnd"/>
-            <w:r>
-              <w:rPr>
-                <w:rFonts w:ascii="Times New Roman" w:eastAsia="SimSun" w:hAnsi="Times New Roman" w:cs="Times New Roman"/>
-                <w:sz w:val="24"/>
-                <w:szCs w:val="24"/>
-              </w:rPr>
-              <w:t xml:space="preserve"> </w:t>
-            </w:r>
-            <w:proofErr w:type="spellStart"/>
-            <w:r>
-              <w:rPr>
-                <w:rFonts w:ascii="Times New Roman" w:eastAsia="SimSun" w:hAnsi="Times New Roman" w:cs="Times New Roman"/>
-                <w:sz w:val="24"/>
-                <w:szCs w:val="24"/>
-              </w:rPr>
-              <w:t>ts</w:t>
+              <w:t>h ts</w:t>
             </w:r>
             <w:r>
               <w:rPr>
@@ -5755,42 +4039,15 @@
                 <w:sz w:val="24"/>
                 <w:szCs w:val="24"/>
               </w:rPr>
-              <w:t>ng</w:t>
-            </w:r>
-            <w:proofErr w:type="spellEnd"/>
-            <w:r>
-              <w:rPr>
-                <w:rFonts w:ascii="Times New Roman" w:eastAsia="SimSun" w:hAnsi="Times New Roman" w:cs="Times New Roman"/>
-                <w:sz w:val="24"/>
-                <w:szCs w:val="24"/>
-              </w:rPr>
-              <w:t xml:space="preserve"> m</w:t>
-            </w:r>
-            <w:r>
-              <w:rPr>
-                <w:rFonts w:ascii="Times New Roman" w:eastAsia="SimSun" w:hAnsi="Times New Roman" w:cs="Times New Roman"/>
-                <w:sz w:val="24"/>
-                <w:szCs w:val="24"/>
-              </w:rPr>
-              <w:t xml:space="preserve"> </w:t>
-            </w:r>
-            <w:proofErr w:type="spellStart"/>
-            <w:r>
-              <w:rPr>
-                <w:rFonts w:ascii="Times New Roman" w:eastAsia="SimSun" w:hAnsi="Times New Roman" w:cs="Times New Roman"/>
-                <w:sz w:val="24"/>
-                <w:szCs w:val="24"/>
-              </w:rPr>
-              <w:t>niun</w:t>
-            </w:r>
-            <w:proofErr w:type="spellEnd"/>
-            <w:r>
-              <w:rPr>
-                <w:rFonts w:ascii="Times New Roman" w:eastAsia="SimSun" w:hAnsi="Times New Roman" w:cs="Times New Roman"/>
-                <w:sz w:val="24"/>
-                <w:szCs w:val="24"/>
-              </w:rPr>
-              <w:t xml:space="preserve">. </w:t>
+              <w:t>ng m</w:t>
+            </w:r>
+            <w:r>
+              <w:rPr>
+                <w:rFonts w:ascii="Times New Roman" w:eastAsia="SimSun" w:hAnsi="Times New Roman" w:cs="Times New Roman"/>
+                <w:sz w:val="24"/>
+                <w:szCs w:val="24"/>
+              </w:rPr>
+              <w:t xml:space="preserve"> niun. </w:t>
             </w:r>
           </w:p>
         </w:tc>
@@ -5867,89 +4124,17 @@
                 <w:sz w:val="24"/>
                 <w:szCs w:val="24"/>
               </w:rPr>
+              <w:t xml:space="preserve"> t’sau t’sehh tsúng’ niun,  </w:t>
+            </w:r>
+            <w:r>
+              <w:rPr>
+                <w:rFonts w:ascii="Times New Roman" w:eastAsia="SimSun" w:hAnsi="Times New Roman" w:cs="Times New Roman"/>
+                <w:sz w:val="24"/>
+                <w:szCs w:val="24"/>
+                <w:lang w:eastAsia="zh-CN"/>
+              </w:rPr>
               <w:t xml:space="preserve"> </w:t>
             </w:r>
-            <w:proofErr w:type="spellStart"/>
-            <w:r>
-              <w:rPr>
-                <w:rFonts w:ascii="Times New Roman" w:eastAsia="SimSun" w:hAnsi="Times New Roman" w:cs="Times New Roman"/>
-                <w:sz w:val="24"/>
-                <w:szCs w:val="24"/>
-              </w:rPr>
-              <w:t>t’sau</w:t>
-            </w:r>
-            <w:proofErr w:type="spellEnd"/>
-            <w:r>
-              <w:rPr>
-                <w:rFonts w:ascii="Times New Roman" w:eastAsia="SimSun" w:hAnsi="Times New Roman" w:cs="Times New Roman"/>
-                <w:sz w:val="24"/>
-                <w:szCs w:val="24"/>
-              </w:rPr>
-              <w:t xml:space="preserve"> </w:t>
-            </w:r>
-            <w:proofErr w:type="spellStart"/>
-            <w:r>
-              <w:rPr>
-                <w:rFonts w:ascii="Times New Roman" w:eastAsia="SimSun" w:hAnsi="Times New Roman" w:cs="Times New Roman"/>
-                <w:sz w:val="24"/>
-                <w:szCs w:val="24"/>
-              </w:rPr>
-              <w:t>t’sehh</w:t>
-            </w:r>
-            <w:proofErr w:type="spellEnd"/>
-            <w:r>
-              <w:rPr>
-                <w:rFonts w:ascii="Times New Roman" w:eastAsia="SimSun" w:hAnsi="Times New Roman" w:cs="Times New Roman"/>
-                <w:sz w:val="24"/>
-                <w:szCs w:val="24"/>
-              </w:rPr>
-              <w:t xml:space="preserve"> </w:t>
-            </w:r>
-            <w:proofErr w:type="spellStart"/>
-            <w:r>
-              <w:rPr>
-                <w:rFonts w:ascii="Times New Roman" w:eastAsia="SimSun" w:hAnsi="Times New Roman" w:cs="Times New Roman"/>
-                <w:sz w:val="24"/>
-                <w:szCs w:val="24"/>
-              </w:rPr>
-              <w:t>tsúng</w:t>
-            </w:r>
-            <w:proofErr w:type="spellEnd"/>
-            <w:r>
-              <w:rPr>
-                <w:rFonts w:ascii="Times New Roman" w:eastAsia="SimSun" w:hAnsi="Times New Roman" w:cs="Times New Roman"/>
-                <w:sz w:val="24"/>
-                <w:szCs w:val="24"/>
-              </w:rPr>
-              <w:t xml:space="preserve">’ </w:t>
-            </w:r>
-            <w:proofErr w:type="spellStart"/>
-            <w:r>
-              <w:rPr>
-                <w:rFonts w:ascii="Times New Roman" w:eastAsia="SimSun" w:hAnsi="Times New Roman" w:cs="Times New Roman"/>
-                <w:sz w:val="24"/>
-                <w:szCs w:val="24"/>
-              </w:rPr>
-              <w:t>niun</w:t>
-            </w:r>
-            <w:proofErr w:type="spellEnd"/>
-            <w:r>
-              <w:rPr>
-                <w:rFonts w:ascii="Times New Roman" w:eastAsia="SimSun" w:hAnsi="Times New Roman" w:cs="Times New Roman"/>
-                <w:sz w:val="24"/>
-                <w:szCs w:val="24"/>
-              </w:rPr>
-              <w:t xml:space="preserve">,  </w:t>
-            </w:r>
-            <w:r>
-              <w:rPr>
-                <w:rFonts w:ascii="Times New Roman" w:eastAsia="SimSun" w:hAnsi="Times New Roman" w:cs="Times New Roman"/>
-                <w:sz w:val="24"/>
-                <w:szCs w:val="24"/>
-                <w:lang w:eastAsia="zh-CN"/>
-              </w:rPr>
-              <w:t xml:space="preserve"> </w:t>
-            </w:r>
             <w:r>
               <w:rPr>
                 <w:rFonts w:ascii="Times New Roman" w:eastAsia="SimSun" w:hAnsi="Times New Roman" w:cs="Times New Roman"/>
@@ -5974,61 +4159,7 @@
                 <w:sz w:val="24"/>
                 <w:szCs w:val="24"/>
               </w:rPr>
-              <w:t xml:space="preserve"> bah </w:t>
-            </w:r>
-            <w:proofErr w:type="spellStart"/>
-            <w:r>
-              <w:rPr>
-                <w:rFonts w:ascii="Times New Roman" w:eastAsia="SimSun" w:hAnsi="Times New Roman" w:cs="Times New Roman"/>
-                <w:sz w:val="24"/>
-                <w:szCs w:val="24"/>
-              </w:rPr>
-              <w:t>t’sûe</w:t>
-            </w:r>
-            <w:proofErr w:type="spellEnd"/>
-            <w:r>
-              <w:rPr>
-                <w:rFonts w:ascii="Times New Roman" w:eastAsia="SimSun" w:hAnsi="Times New Roman" w:cs="Times New Roman"/>
-                <w:sz w:val="24"/>
-                <w:szCs w:val="24"/>
-              </w:rPr>
-              <w:t xml:space="preserve"> </w:t>
-            </w:r>
-            <w:proofErr w:type="spellStart"/>
-            <w:r>
-              <w:rPr>
-                <w:rFonts w:ascii="Times New Roman" w:eastAsia="SimSun" w:hAnsi="Times New Roman" w:cs="Times New Roman"/>
-                <w:sz w:val="24"/>
-                <w:szCs w:val="24"/>
-              </w:rPr>
-              <w:t>t’sau</w:t>
-            </w:r>
-            <w:proofErr w:type="spellEnd"/>
-            <w:r>
-              <w:rPr>
-                <w:rFonts w:ascii="Times New Roman" w:eastAsia="SimSun" w:hAnsi="Times New Roman" w:cs="Times New Roman"/>
-                <w:sz w:val="24"/>
-                <w:szCs w:val="24"/>
-              </w:rPr>
-              <w:t xml:space="preserve"> </w:t>
-            </w:r>
-            <w:proofErr w:type="spellStart"/>
-            <w:r>
-              <w:rPr>
-                <w:rFonts w:ascii="Times New Roman" w:eastAsia="SimSun" w:hAnsi="Times New Roman" w:cs="Times New Roman"/>
-                <w:sz w:val="24"/>
-                <w:szCs w:val="24"/>
-              </w:rPr>
-              <w:t>giûn</w:t>
-            </w:r>
-            <w:proofErr w:type="spellEnd"/>
-            <w:r>
-              <w:rPr>
-                <w:rFonts w:ascii="Times New Roman" w:eastAsia="SimSun" w:hAnsi="Times New Roman" w:cs="Times New Roman"/>
-                <w:sz w:val="24"/>
-                <w:szCs w:val="24"/>
-              </w:rPr>
-              <w:t xml:space="preserve">. </w:t>
+              <w:t xml:space="preserve"> bah t’sûe t’sau giûn. </w:t>
             </w:r>
           </w:p>
         </w:tc>
@@ -6105,43 +4236,33 @@
                 <w:sz w:val="24"/>
                 <w:szCs w:val="24"/>
               </w:rPr>
+              <w:t xml:space="preserve"> tsih</w:t>
+            </w:r>
+            <w:r>
+              <w:rPr>
+                <w:rFonts w:ascii="Times New Roman" w:eastAsia="SimSun" w:hAnsi="Times New Roman" w:cs="Times New Roman"/>
+                <w:sz w:val="24"/>
+                <w:szCs w:val="24"/>
+              </w:rPr>
+              <w:t>,</w:t>
+            </w:r>
+            <w:r>
+              <w:rPr>
+                <w:rFonts w:ascii="Times New Roman" w:eastAsia="SimSun" w:hAnsi="Times New Roman" w:cs="Times New Roman"/>
+                <w:sz w:val="24"/>
+                <w:szCs w:val="24"/>
+              </w:rPr>
+              <w:t xml:space="preserve"> (in acquaintance with things)</w:t>
+            </w:r>
+            <w:r>
+              <w:rPr>
+                <w:rFonts w:ascii="Times New Roman" w:eastAsia="SimSun" w:hAnsi="Times New Roman" w:cs="Times New Roman"/>
+                <w:sz w:val="24"/>
+                <w:szCs w:val="24"/>
+                <w:lang w:eastAsia="zh-CN"/>
+              </w:rPr>
               <w:t xml:space="preserve"> </w:t>
             </w:r>
-            <w:proofErr w:type="spellStart"/>
-            <w:r>
-              <w:rPr>
-                <w:rFonts w:ascii="Times New Roman" w:eastAsia="SimSun" w:hAnsi="Times New Roman" w:cs="Times New Roman"/>
-                <w:sz w:val="24"/>
-                <w:szCs w:val="24"/>
-              </w:rPr>
-              <w:t>tsih</w:t>
-            </w:r>
-            <w:proofErr w:type="spellEnd"/>
-            <w:r>
-              <w:rPr>
-                <w:rFonts w:ascii="Times New Roman" w:eastAsia="SimSun" w:hAnsi="Times New Roman" w:cs="Times New Roman"/>
-                <w:sz w:val="24"/>
-                <w:szCs w:val="24"/>
-              </w:rPr>
-              <w:t>,</w:t>
-            </w:r>
-            <w:r>
-              <w:rPr>
-                <w:rFonts w:ascii="Times New Roman" w:eastAsia="SimSun" w:hAnsi="Times New Roman" w:cs="Times New Roman"/>
-                <w:sz w:val="24"/>
-                <w:szCs w:val="24"/>
-              </w:rPr>
-              <w:t xml:space="preserve"> (in acquaintance with things)</w:t>
-            </w:r>
-            <w:r>
-              <w:rPr>
-                <w:rFonts w:ascii="Times New Roman" w:eastAsia="SimSun" w:hAnsi="Times New Roman" w:cs="Times New Roman"/>
-                <w:sz w:val="24"/>
-                <w:szCs w:val="24"/>
-                <w:lang w:eastAsia="zh-CN"/>
-              </w:rPr>
-              <w:t xml:space="preserve"> </w:t>
-            </w:r>
             <w:r>
               <w:rPr>
                 <w:rFonts w:ascii="Times New Roman" w:eastAsia="SimSun" w:hAnsi="Times New Roman" w:cs="Times New Roman"/>
@@ -6160,59 +4281,13 @@
               </w:rPr>
               <w:t xml:space="preserve">, </w:t>
             </w:r>
-            <w:proofErr w:type="spellStart"/>
-            <w:r>
-              <w:rPr>
-                <w:rFonts w:ascii="Times New Roman" w:eastAsia="SimSun" w:hAnsi="Times New Roman" w:cs="Times New Roman"/>
-                <w:sz w:val="24"/>
-                <w:szCs w:val="24"/>
-              </w:rPr>
-              <w:t>kien</w:t>
-            </w:r>
-            <w:proofErr w:type="spellEnd"/>
-            <w:r>
-              <w:rPr>
-                <w:rFonts w:ascii="Times New Roman" w:eastAsia="SimSun" w:hAnsi="Times New Roman" w:cs="Times New Roman"/>
-                <w:sz w:val="24"/>
-                <w:szCs w:val="24"/>
-              </w:rPr>
-              <w:t xml:space="preserve">’ </w:t>
-            </w:r>
-            <w:proofErr w:type="spellStart"/>
-            <w:r>
-              <w:rPr>
-                <w:rFonts w:ascii="Times New Roman" w:eastAsia="SimSun" w:hAnsi="Times New Roman" w:cs="Times New Roman"/>
-                <w:sz w:val="24"/>
-                <w:szCs w:val="24"/>
-              </w:rPr>
-              <w:t>suh</w:t>
-            </w:r>
-            <w:proofErr w:type="spellEnd"/>
-            <w:r>
-              <w:rPr>
-                <w:rFonts w:ascii="Times New Roman" w:eastAsia="SimSun" w:hAnsi="Times New Roman" w:cs="Times New Roman"/>
-                <w:sz w:val="24"/>
-                <w:szCs w:val="24"/>
-              </w:rPr>
-              <w:t xml:space="preserve"> ‘</w:t>
-            </w:r>
-            <w:proofErr w:type="spellStart"/>
-            <w:r>
-              <w:rPr>
-                <w:rFonts w:ascii="Times New Roman" w:eastAsia="SimSun" w:hAnsi="Times New Roman" w:cs="Times New Roman"/>
-                <w:sz w:val="24"/>
-                <w:szCs w:val="24"/>
-              </w:rPr>
-              <w:t>t’sien</w:t>
-            </w:r>
-            <w:proofErr w:type="spellEnd"/>
-            <w:r>
-              <w:rPr>
-                <w:rFonts w:ascii="Times New Roman" w:eastAsia="SimSun" w:hAnsi="Times New Roman" w:cs="Times New Roman"/>
-                <w:sz w:val="24"/>
-                <w:szCs w:val="24"/>
-              </w:rPr>
-              <w:t xml:space="preserve">. </w:t>
+            <w:r>
+              <w:rPr>
+                <w:rFonts w:ascii="Times New Roman" w:eastAsia="SimSun" w:hAnsi="Times New Roman" w:cs="Times New Roman"/>
+                <w:sz w:val="24"/>
+                <w:szCs w:val="24"/>
+              </w:rPr>
+              <w:t xml:space="preserve">kien’ suh ‘t’sien. </w:t>
             </w:r>
           </w:p>
         </w:tc>
@@ -6273,35 +4348,24 @@
                 <w:sz w:val="24"/>
                 <w:szCs w:val="24"/>
               </w:rPr>
+              <w:t xml:space="preserve"> y</w:t>
+            </w:r>
+            <w:r>
+              <w:rPr>
+                <w:rFonts w:ascii="Times New Roman" w:eastAsia="SimSun" w:hAnsi="Times New Roman" w:cs="Times New Roman"/>
+                <w:sz w:val="24"/>
+                <w:szCs w:val="24"/>
+              </w:rPr>
+              <w:t>ü</w:t>
+            </w:r>
+            <w:r>
+              <w:rPr>
+                <w:rFonts w:ascii="Times New Roman" w:eastAsia="SimSun" w:hAnsi="Times New Roman" w:cs="Times New Roman"/>
+                <w:sz w:val="24"/>
+                <w:szCs w:val="24"/>
+              </w:rPr>
               <w:t xml:space="preserve"> </w:t>
             </w:r>
-            <w:proofErr w:type="spellStart"/>
-            <w:r>
-              <w:rPr>
-                <w:rFonts w:ascii="Times New Roman" w:eastAsia="SimSun" w:hAnsi="Times New Roman" w:cs="Times New Roman"/>
-                <w:sz w:val="24"/>
-                <w:szCs w:val="24"/>
-              </w:rPr>
-              <w:t>y</w:t>
-            </w:r>
-            <w:r>
-              <w:rPr>
-                <w:rFonts w:ascii="Times New Roman" w:eastAsia="SimSun" w:hAnsi="Times New Roman" w:cs="Times New Roman"/>
-                <w:sz w:val="24"/>
-                <w:szCs w:val="24"/>
-              </w:rPr>
-              <w:t>ü</w:t>
-            </w:r>
-            <w:proofErr w:type="spellEnd"/>
-            <w:r>
-              <w:rPr>
-                <w:rFonts w:ascii="Times New Roman" w:eastAsia="SimSun" w:hAnsi="Times New Roman" w:cs="Times New Roman"/>
-                <w:sz w:val="24"/>
-                <w:szCs w:val="24"/>
-              </w:rPr>
-              <w:t xml:space="preserve"> </w:t>
-            </w:r>
-            <w:proofErr w:type="spellStart"/>
             <w:r>
               <w:rPr>
                 <w:rFonts w:ascii="Times New Roman" w:eastAsia="SimSun" w:hAnsi="Times New Roman" w:cs="Times New Roman"/>
@@ -6318,50 +4382,13 @@
               </w:rPr>
               <w:t>ung</w:t>
             </w:r>
-            <w:proofErr w:type="spellEnd"/>
-            <w:r>
-              <w:rPr>
-                <w:rFonts w:ascii="Times New Roman" w:eastAsia="SimSun" w:hAnsi="Times New Roman" w:cs="Times New Roman"/>
-                <w:sz w:val="24"/>
-                <w:szCs w:val="24"/>
-              </w:rPr>
-              <w:t xml:space="preserve">’ ‘au </w:t>
-            </w:r>
-            <w:proofErr w:type="spellStart"/>
-            <w:r>
-              <w:rPr>
-                <w:rFonts w:ascii="Times New Roman" w:eastAsia="SimSun" w:hAnsi="Times New Roman" w:cs="Times New Roman"/>
-                <w:sz w:val="24"/>
-                <w:szCs w:val="24"/>
-              </w:rPr>
-              <w:t>lé</w:t>
-            </w:r>
-            <w:proofErr w:type="spellEnd"/>
-            <w:r>
-              <w:rPr>
-                <w:rFonts w:ascii="Times New Roman" w:eastAsia="SimSun" w:hAnsi="Times New Roman" w:cs="Times New Roman"/>
-                <w:sz w:val="24"/>
-                <w:szCs w:val="24"/>
-              </w:rPr>
-              <w:t xml:space="preserve"> </w:t>
-            </w:r>
-            <w:proofErr w:type="spellStart"/>
-            <w:r>
-              <w:rPr>
-                <w:rFonts w:ascii="Times New Roman" w:eastAsia="SimSun" w:hAnsi="Times New Roman" w:cs="Times New Roman"/>
-                <w:sz w:val="24"/>
-                <w:szCs w:val="24"/>
-              </w:rPr>
-              <w:t>kú</w:t>
-            </w:r>
-            <w:proofErr w:type="spellEnd"/>
-            <w:r>
-              <w:rPr>
-                <w:rFonts w:ascii="Times New Roman" w:eastAsia="SimSun" w:hAnsi="Times New Roman" w:cs="Times New Roman"/>
-                <w:sz w:val="24"/>
-                <w:szCs w:val="24"/>
-              </w:rPr>
-              <w:t>’,</w:t>
+            <w:r>
+              <w:rPr>
+                <w:rFonts w:ascii="Times New Roman" w:eastAsia="SimSun" w:hAnsi="Times New Roman" w:cs="Times New Roman"/>
+                <w:sz w:val="24"/>
+                <w:szCs w:val="24"/>
+              </w:rPr>
+              <w:t>’ ‘au lé kú’,</w:t>
             </w:r>
             <w:r>
               <w:rPr>
@@ -6396,43 +4423,7 @@
                 <w:sz w:val="24"/>
                 <w:szCs w:val="24"/>
               </w:rPr>
-              <w:t xml:space="preserve"> </w:t>
-            </w:r>
-            <w:proofErr w:type="spellStart"/>
-            <w:r>
-              <w:rPr>
-                <w:rFonts w:ascii="Times New Roman" w:eastAsia="SimSun" w:hAnsi="Times New Roman" w:cs="Times New Roman"/>
-                <w:sz w:val="24"/>
-                <w:szCs w:val="24"/>
-              </w:rPr>
-              <w:t>yü</w:t>
-            </w:r>
-            <w:proofErr w:type="spellEnd"/>
-            <w:r>
-              <w:rPr>
-                <w:rFonts w:ascii="Times New Roman" w:eastAsia="SimSun" w:hAnsi="Times New Roman" w:cs="Times New Roman"/>
-                <w:sz w:val="24"/>
-                <w:szCs w:val="24"/>
-              </w:rPr>
-              <w:t xml:space="preserve"> </w:t>
-            </w:r>
-            <w:proofErr w:type="spellStart"/>
-            <w:r>
-              <w:rPr>
-                <w:rFonts w:ascii="Times New Roman" w:eastAsia="SimSun" w:hAnsi="Times New Roman" w:cs="Times New Roman"/>
-                <w:sz w:val="24"/>
-                <w:szCs w:val="24"/>
-              </w:rPr>
-              <w:t>deu</w:t>
-            </w:r>
-            <w:proofErr w:type="spellEnd"/>
-            <w:r>
-              <w:rPr>
-                <w:rFonts w:ascii="Times New Roman" w:eastAsia="SimSun" w:hAnsi="Times New Roman" w:cs="Times New Roman"/>
-                <w:sz w:val="24"/>
-                <w:szCs w:val="24"/>
-              </w:rPr>
-              <w:t>,</w:t>
+              <w:t xml:space="preserve"> yü deu,</w:t>
             </w:r>
             <w:r>
               <w:rPr>
@@ -6467,43 +4458,7 @@
                 <w:sz w:val="24"/>
                 <w:szCs w:val="24"/>
               </w:rPr>
-              <w:t xml:space="preserve"> </w:t>
-            </w:r>
-            <w:proofErr w:type="spellStart"/>
-            <w:r>
-              <w:rPr>
-                <w:rFonts w:ascii="Times New Roman" w:eastAsia="SimSun" w:hAnsi="Times New Roman" w:cs="Times New Roman"/>
-                <w:sz w:val="24"/>
-                <w:szCs w:val="24"/>
-              </w:rPr>
-              <w:t>zung</w:t>
-            </w:r>
-            <w:proofErr w:type="spellEnd"/>
-            <w:r>
-              <w:rPr>
-                <w:rFonts w:ascii="Times New Roman" w:eastAsia="SimSun" w:hAnsi="Times New Roman" w:cs="Times New Roman"/>
-                <w:sz w:val="24"/>
-                <w:szCs w:val="24"/>
-              </w:rPr>
-              <w:t xml:space="preserve">’ </w:t>
-            </w:r>
-            <w:proofErr w:type="spellStart"/>
-            <w:r>
-              <w:rPr>
-                <w:rFonts w:ascii="Times New Roman" w:eastAsia="SimSun" w:hAnsi="Times New Roman" w:cs="Times New Roman"/>
-                <w:sz w:val="24"/>
-                <w:szCs w:val="24"/>
-              </w:rPr>
-              <w:t>deu</w:t>
-            </w:r>
-            <w:proofErr w:type="spellEnd"/>
-            <w:r>
-              <w:rPr>
-                <w:rFonts w:ascii="Times New Roman" w:eastAsia="SimSun" w:hAnsi="Times New Roman" w:cs="Times New Roman"/>
-                <w:sz w:val="24"/>
-                <w:szCs w:val="24"/>
-              </w:rPr>
-              <w:t xml:space="preserve">. </w:t>
+              <w:t xml:space="preserve"> zung’ deu. </w:t>
             </w:r>
           </w:p>
         </w:tc>
@@ -6564,52 +4519,7 @@
                 <w:sz w:val="24"/>
                 <w:szCs w:val="24"/>
               </w:rPr>
-              <w:t xml:space="preserve"> </w:t>
-            </w:r>
-            <w:proofErr w:type="spellStart"/>
-            <w:r>
-              <w:rPr>
-                <w:rFonts w:ascii="Times New Roman" w:eastAsia="SimSun" w:hAnsi="Times New Roman" w:cs="Times New Roman"/>
-                <w:sz w:val="24"/>
-                <w:szCs w:val="24"/>
-              </w:rPr>
-              <w:t>veh</w:t>
-            </w:r>
-            <w:proofErr w:type="spellEnd"/>
-            <w:r>
-              <w:rPr>
-                <w:rFonts w:ascii="Times New Roman" w:eastAsia="SimSun" w:hAnsi="Times New Roman" w:cs="Times New Roman"/>
-                <w:sz w:val="24"/>
-                <w:szCs w:val="24"/>
-              </w:rPr>
-              <w:t xml:space="preserve"> </w:t>
-            </w:r>
-            <w:proofErr w:type="spellStart"/>
-            <w:r>
-              <w:rPr>
-                <w:rFonts w:ascii="Times New Roman" w:eastAsia="SimSun" w:hAnsi="Times New Roman" w:cs="Times New Roman"/>
-                <w:sz w:val="24"/>
-                <w:szCs w:val="24"/>
-              </w:rPr>
-              <w:t>pih</w:t>
-            </w:r>
-            <w:proofErr w:type="spellEnd"/>
-            <w:r>
-              <w:rPr>
-                <w:rFonts w:ascii="Times New Roman" w:eastAsia="SimSun" w:hAnsi="Times New Roman" w:cs="Times New Roman"/>
-                <w:sz w:val="24"/>
-                <w:szCs w:val="24"/>
-              </w:rPr>
-              <w:t xml:space="preserve"> </w:t>
-            </w:r>
-            <w:proofErr w:type="spellStart"/>
-            <w:r>
-              <w:rPr>
-                <w:rFonts w:ascii="Times New Roman" w:eastAsia="SimSun" w:hAnsi="Times New Roman" w:cs="Times New Roman"/>
-                <w:sz w:val="24"/>
-                <w:szCs w:val="24"/>
-              </w:rPr>
-              <w:t>y</w:t>
+              <w:t xml:space="preserve"> veh pih y</w:t>
             </w:r>
             <w:r>
               <w:rPr>
@@ -6627,32 +4537,13 @@
               </w:rPr>
               <w:t>ng</w:t>
             </w:r>
-            <w:proofErr w:type="spellEnd"/>
-            <w:r>
-              <w:rPr>
-                <w:rFonts w:ascii="Times New Roman" w:eastAsia="SimSun" w:hAnsi="Times New Roman" w:cs="Times New Roman"/>
-                <w:sz w:val="24"/>
-                <w:szCs w:val="24"/>
-              </w:rPr>
-              <w:t xml:space="preserve">’ </w:t>
-            </w:r>
-            <w:proofErr w:type="spellStart"/>
-            <w:r>
-              <w:rPr>
-                <w:rFonts w:ascii="Times New Roman" w:eastAsia="SimSun" w:hAnsi="Times New Roman" w:cs="Times New Roman"/>
-                <w:sz w:val="24"/>
-                <w:szCs w:val="24"/>
-              </w:rPr>
-              <w:t>kú</w:t>
-            </w:r>
-            <w:proofErr w:type="spellEnd"/>
-            <w:r>
-              <w:rPr>
-                <w:rFonts w:ascii="Times New Roman" w:eastAsia="SimSun" w:hAnsi="Times New Roman" w:cs="Times New Roman"/>
-                <w:sz w:val="24"/>
-                <w:szCs w:val="24"/>
-              </w:rPr>
-              <w:t>’,</w:t>
+            <w:r>
+              <w:rPr>
+                <w:rFonts w:ascii="Times New Roman" w:eastAsia="SimSun" w:hAnsi="Times New Roman" w:cs="Times New Roman"/>
+                <w:sz w:val="24"/>
+                <w:szCs w:val="24"/>
+              </w:rPr>
+              <w:t>’ kú’,</w:t>
             </w:r>
             <w:r>
               <w:rPr>
@@ -6687,43 +4578,7 @@
                 <w:sz w:val="24"/>
                 <w:szCs w:val="24"/>
               </w:rPr>
-              <w:t xml:space="preserve"> m </w:t>
-            </w:r>
-            <w:proofErr w:type="spellStart"/>
-            <w:r>
-              <w:rPr>
-                <w:rFonts w:ascii="Times New Roman" w:eastAsia="SimSun" w:hAnsi="Times New Roman" w:cs="Times New Roman"/>
-                <w:sz w:val="24"/>
-                <w:szCs w:val="24"/>
-              </w:rPr>
-              <w:t>yúng</w:t>
-            </w:r>
-            <w:proofErr w:type="spellEnd"/>
-            <w:r>
-              <w:rPr>
-                <w:rFonts w:ascii="Times New Roman" w:eastAsia="SimSun" w:hAnsi="Times New Roman" w:cs="Times New Roman"/>
-                <w:sz w:val="24"/>
-                <w:szCs w:val="24"/>
-              </w:rPr>
-              <w:t xml:space="preserve">’ </w:t>
-            </w:r>
-            <w:proofErr w:type="spellStart"/>
-            <w:r>
-              <w:rPr>
-                <w:rFonts w:ascii="Times New Roman" w:eastAsia="SimSun" w:hAnsi="Times New Roman" w:cs="Times New Roman"/>
-                <w:sz w:val="24"/>
-                <w:szCs w:val="24"/>
-              </w:rPr>
-              <w:t>kú</w:t>
-            </w:r>
-            <w:proofErr w:type="spellEnd"/>
-            <w:r>
-              <w:rPr>
-                <w:rFonts w:ascii="Times New Roman" w:eastAsia="SimSun" w:hAnsi="Times New Roman" w:cs="Times New Roman"/>
-                <w:sz w:val="24"/>
-                <w:szCs w:val="24"/>
-              </w:rPr>
-              <w:t xml:space="preserve">’. </w:t>
+              <w:t xml:space="preserve"> m yúng’ kú’. </w:t>
             </w:r>
           </w:p>
         </w:tc>
@@ -6794,95 +4649,13 @@
               </w:rPr>
               <w:t xml:space="preserve"> </w:t>
             </w:r>
-            <w:proofErr w:type="spellStart"/>
-            <w:r>
-              <w:rPr>
-                <w:rFonts w:ascii="Times New Roman" w:eastAsia="SimSun" w:hAnsi="Times New Roman" w:cs="Times New Roman"/>
-                <w:sz w:val="24"/>
-                <w:szCs w:val="24"/>
-              </w:rPr>
-              <w:t>niun</w:t>
-            </w:r>
-            <w:proofErr w:type="spellEnd"/>
-            <w:r>
-              <w:rPr>
-                <w:rFonts w:ascii="Times New Roman" w:eastAsia="SimSun" w:hAnsi="Times New Roman" w:cs="Times New Roman"/>
-                <w:sz w:val="24"/>
-                <w:szCs w:val="24"/>
-              </w:rPr>
-              <w:t xml:space="preserve"> </w:t>
-            </w:r>
-            <w:proofErr w:type="spellStart"/>
-            <w:r>
-              <w:rPr>
-                <w:rFonts w:ascii="Times New Roman" w:eastAsia="SimSun" w:hAnsi="Times New Roman" w:cs="Times New Roman"/>
-                <w:sz w:val="24"/>
-                <w:szCs w:val="24"/>
-              </w:rPr>
-              <w:t>lih</w:t>
-            </w:r>
-            <w:proofErr w:type="spellEnd"/>
-            <w:r>
-              <w:rPr>
-                <w:rFonts w:ascii="Times New Roman" w:eastAsia="SimSun" w:hAnsi="Times New Roman" w:cs="Times New Roman"/>
-                <w:sz w:val="24"/>
-                <w:szCs w:val="24"/>
-              </w:rPr>
-              <w:t xml:space="preserve"> ‘í </w:t>
-            </w:r>
-            <w:proofErr w:type="spellStart"/>
-            <w:r>
-              <w:rPr>
-                <w:rFonts w:ascii="Times New Roman" w:eastAsia="SimSun" w:hAnsi="Times New Roman" w:cs="Times New Roman"/>
-                <w:sz w:val="24"/>
-                <w:szCs w:val="24"/>
-              </w:rPr>
-              <w:t>zang</w:t>
-            </w:r>
-            <w:proofErr w:type="spellEnd"/>
-            <w:r>
-              <w:rPr>
-                <w:rFonts w:ascii="Times New Roman" w:eastAsia="SimSun" w:hAnsi="Times New Roman" w:cs="Times New Roman"/>
-                <w:sz w:val="24"/>
-                <w:szCs w:val="24"/>
-              </w:rPr>
-              <w:t xml:space="preserve">’ </w:t>
-            </w:r>
-            <w:proofErr w:type="spellStart"/>
-            <w:r>
-              <w:rPr>
-                <w:rFonts w:ascii="Times New Roman" w:eastAsia="SimSun" w:hAnsi="Times New Roman" w:cs="Times New Roman"/>
-                <w:sz w:val="24"/>
-                <w:szCs w:val="24"/>
-              </w:rPr>
-              <w:t>kú</w:t>
-            </w:r>
-            <w:proofErr w:type="spellEnd"/>
-            <w:r>
-              <w:rPr>
-                <w:rFonts w:ascii="Times New Roman" w:eastAsia="SimSun" w:hAnsi="Times New Roman" w:cs="Times New Roman"/>
-                <w:sz w:val="24"/>
-                <w:szCs w:val="24"/>
-              </w:rPr>
-              <w:t xml:space="preserve">’ </w:t>
-            </w:r>
-            <w:proofErr w:type="spellStart"/>
-            <w:r>
-              <w:rPr>
-                <w:rFonts w:ascii="Times New Roman" w:eastAsia="SimSun" w:hAnsi="Times New Roman" w:cs="Times New Roman"/>
-                <w:sz w:val="24"/>
-                <w:szCs w:val="24"/>
-              </w:rPr>
-              <w:t>lih</w:t>
-            </w:r>
-            <w:proofErr w:type="spellEnd"/>
-            <w:r>
-              <w:rPr>
-                <w:rFonts w:ascii="Times New Roman" w:eastAsia="SimSun" w:hAnsi="Times New Roman" w:cs="Times New Roman"/>
-                <w:sz w:val="24"/>
-                <w:szCs w:val="24"/>
-              </w:rPr>
-              <w:t xml:space="preserve"> liang’. </w:t>
+            <w:r>
+              <w:rPr>
+                <w:rFonts w:ascii="Times New Roman" w:eastAsia="SimSun" w:hAnsi="Times New Roman" w:cs="Times New Roman"/>
+                <w:sz w:val="24"/>
+                <w:szCs w:val="24"/>
+              </w:rPr>
+              <w:t xml:space="preserve">niun lih ‘í zang’ kú’ lih liang’. </w:t>
             </w:r>
           </w:p>
         </w:tc>
